--- a/Laporan/bab 3/BAB 3.docx
+++ b/Laporan/bab 3/BAB 3.docx
@@ -1,6 +1,6 @@
 
 <file path=word/document.xml><?xml version="1.0" encoding="utf-8"?>
-<w:document xmlns:wpc="http://schemas.microsoft.com/office/word/2010/wordprocessingCanvas" xmlns:cx="http://schemas.microsoft.com/office/drawing/2014/chartex" xmlns:cx1="http://schemas.microsoft.com/office/drawing/2015/9/8/chartex" xmlns:mc="http://schemas.openxmlformats.org/markup-compatibility/2006" xmlns:o="urn:schemas-microsoft-com:office:office" xmlns:r="http://schemas.openxmlformats.org/officeDocument/2006/relationships" xmlns:m="http://schemas.openxmlformats.org/officeDocument/2006/math" xmlns:v="urn:schemas-microsoft-com:vml" xmlns:wp14="http://schemas.microsoft.com/office/word/2010/wordprocessingDrawing" xmlns:wp="http://schemas.openxmlformats.org/drawingml/2006/wordprocessingDrawing" xmlns:w10="urn:schemas-microsoft-com:office:word" xmlns:w="http://schemas.openxmlformats.org/wordprocessingml/2006/main" xmlns:w14="http://schemas.microsoft.com/office/word/2010/wordml" xmlns:w15="http://schemas.microsoft.com/office/word/2012/wordml" xmlns:w16se="http://schemas.microsoft.com/office/word/2015/wordml/symex" xmlns:wpg="http://schemas.microsoft.com/office/word/2010/wordprocessingGroup" xmlns:wpi="http://schemas.microsoft.com/office/word/2010/wordprocessingInk" xmlns:wne="http://schemas.microsoft.com/office/word/2006/wordml" xmlns:wps="http://schemas.microsoft.com/office/word/2010/wordprocessingShape" mc:Ignorable="w14 w15 w16se wp14">
+<w:document xmlns:wpc="http://schemas.microsoft.com/office/word/2010/wordprocessingCanvas" xmlns:cx="http://schemas.microsoft.com/office/drawing/2014/chartex" xmlns:cx1="http://schemas.microsoft.com/office/drawing/2015/9/8/chartex" xmlns:cx2="http://schemas.microsoft.com/office/drawing/2015/10/21/chartex" xmlns:cx3="http://schemas.microsoft.com/office/drawing/2016/5/9/chartex" xmlns:cx4="http://schemas.microsoft.com/office/drawing/2016/5/10/chartex" xmlns:cx5="http://schemas.microsoft.com/office/drawing/2016/5/11/chartex" xmlns:cx6="http://schemas.microsoft.com/office/drawing/2016/5/12/chartex" xmlns:cx7="http://schemas.microsoft.com/office/drawing/2016/5/13/chartex" xmlns:cx8="http://schemas.microsoft.com/office/drawing/2016/5/14/chartex" xmlns:mc="http://schemas.openxmlformats.org/markup-compatibility/2006" xmlns:aink="http://schemas.microsoft.com/office/drawing/2016/ink" xmlns:am3d="http://schemas.microsoft.com/office/drawing/2017/model3d" xmlns:o="urn:schemas-microsoft-com:office:office" xmlns:r="http://schemas.openxmlformats.org/officeDocument/2006/relationships" xmlns:m="http://schemas.openxmlformats.org/officeDocument/2006/math" xmlns:v="urn:schemas-microsoft-com:vml" xmlns:wp14="http://schemas.microsoft.com/office/word/2010/wordprocessingDrawing" xmlns:wp="http://schemas.openxmlformats.org/drawingml/2006/wordprocessingDrawing" xmlns:w10="urn:schemas-microsoft-com:office:word" xmlns:w="http://schemas.openxmlformats.org/wordprocessingml/2006/main" xmlns:w14="http://schemas.microsoft.com/office/word/2010/wordml" xmlns:w15="http://schemas.microsoft.com/office/word/2012/wordml" xmlns:w16cid="http://schemas.microsoft.com/office/word/2016/wordml/cid" xmlns:w16se="http://schemas.microsoft.com/office/word/2015/wordml/symex" xmlns:wpg="http://schemas.microsoft.com/office/word/2010/wordprocessingGroup" xmlns:wpi="http://schemas.microsoft.com/office/word/2010/wordprocessingInk" xmlns:wne="http://schemas.microsoft.com/office/word/2006/wordml" xmlns:wps="http://schemas.microsoft.com/office/word/2010/wordprocessingShape" mc:Ignorable="w14 w15 w16se w16cid wp14">
   <w:body>
     <w:p>
       <w:pPr>
@@ -1092,23 +1092,104 @@
           <w:rFonts w:cs="Times New Roman"/>
         </w:rPr>
       </w:pPr>
+    </w:p>
+    <w:p>
+      <w:pPr>
+        <w:pStyle w:val="ListParagraph"/>
+        <w:spacing w:line="360" w:lineRule="auto"/>
+        <w:ind w:left="0"/>
+        <w:rPr>
+          <w:rFonts w:cs="Times New Roman"/>
+        </w:rPr>
+      </w:pPr>
+    </w:p>
+    <w:p>
+      <w:pPr>
+        <w:pStyle w:val="ListParagraph"/>
+        <w:spacing w:line="360" w:lineRule="auto"/>
+        <w:ind w:left="0"/>
+        <w:rPr>
+          <w:rFonts w:cs="Times New Roman"/>
+        </w:rPr>
+      </w:pPr>
+      <w:r>
+        <w:rPr>
+          <w:rFonts w:cs="Times New Roman"/>
+          <w:noProof/>
+        </w:rPr>
+        <w:lastRenderedPageBreak/>
+        <w:drawing>
+          <wp:anchor distT="0" distB="0" distL="114300" distR="114300" simplePos="0" relativeHeight="251676672" behindDoc="0" locked="0" layoutInCell="1" allowOverlap="1">
+            <wp:simplePos x="0" y="0"/>
+            <wp:positionH relativeFrom="page">
+              <wp:align>center</wp:align>
+            </wp:positionH>
+            <wp:positionV relativeFrom="paragraph">
+              <wp:posOffset>0</wp:posOffset>
+            </wp:positionV>
+            <wp:extent cx="5039995" cy="6743700"/>
+            <wp:effectExtent l="0" t="0" r="8255" b="0"/>
+            <wp:wrapTopAndBottom/>
+            <wp:docPr id="3" name="Picture 3"/>
+            <wp:cNvGraphicFramePr>
+              <a:graphicFrameLocks xmlns:a="http://schemas.openxmlformats.org/drawingml/2006/main" noChangeAspect="1"/>
+            </wp:cNvGraphicFramePr>
+            <a:graphic xmlns:a="http://schemas.openxmlformats.org/drawingml/2006/main">
+              <a:graphicData uri="http://schemas.openxmlformats.org/drawingml/2006/picture">
+                <pic:pic xmlns:pic="http://schemas.openxmlformats.org/drawingml/2006/picture">
+                  <pic:nvPicPr>
+                    <pic:cNvPr id="3" name="pengembalian fix.jpg"/>
+                    <pic:cNvPicPr/>
+                  </pic:nvPicPr>
+                  <pic:blipFill>
+                    <a:blip r:embed="rId9">
+                      <a:extLst>
+                        <a:ext uri="{28A0092B-C50C-407E-A947-70E740481C1C}">
+                          <a14:useLocalDpi xmlns:a14="http://schemas.microsoft.com/office/drawing/2010/main" val="0"/>
+                        </a:ext>
+                      </a:extLst>
+                    </a:blip>
+                    <a:stretch>
+                      <a:fillRect/>
+                    </a:stretch>
+                  </pic:blipFill>
+                  <pic:spPr>
+                    <a:xfrm>
+                      <a:off x="0" y="0"/>
+                      <a:ext cx="5039995" cy="6743700"/>
+                    </a:xfrm>
+                    <a:prstGeom prst="rect">
+                      <a:avLst/>
+                    </a:prstGeom>
+                  </pic:spPr>
+                </pic:pic>
+              </a:graphicData>
+            </a:graphic>
+            <wp14:sizeRelH relativeFrom="page">
+              <wp14:pctWidth>0</wp14:pctWidth>
+            </wp14:sizeRelH>
+            <wp14:sizeRelV relativeFrom="page">
+              <wp14:pctHeight>0</wp14:pctHeight>
+            </wp14:sizeRelV>
+          </wp:anchor>
+        </w:drawing>
+      </w:r>
       <w:r>
         <w:rPr>
           <w:rFonts w:cs="Times New Roman"/>
           <w:noProof/>
           <w:lang w:val="en-GB" w:eastAsia="en-GB"/>
         </w:rPr>
-        <w:lastRenderedPageBreak/>
         <mc:AlternateContent>
           <mc:Choice Requires="wps">
             <w:drawing>
-              <wp:anchor distT="0" distB="0" distL="114300" distR="114300" simplePos="0" relativeHeight="251664384" behindDoc="0" locked="0" layoutInCell="1" allowOverlap="1" wp14:anchorId="0421669E" wp14:editId="106A5BD8">
+              <wp:anchor distT="0" distB="0" distL="114300" distR="114300" simplePos="0" relativeHeight="251678720" behindDoc="0" locked="0" layoutInCell="1" allowOverlap="1" wp14:anchorId="21ADBF77" wp14:editId="2196FC0B">
                 <wp:simplePos x="0" y="0"/>
                 <wp:positionH relativeFrom="page">
                   <wp:align>center</wp:align>
                 </wp:positionH>
                 <wp:positionV relativeFrom="paragraph">
-                  <wp:posOffset>6997700</wp:posOffset>
+                  <wp:posOffset>6788785</wp:posOffset>
                 </wp:positionV>
                 <wp:extent cx="5038725" cy="635"/>
                 <wp:effectExtent l="0" t="0" r="9525" b="2540"/>
@@ -1203,7 +1284,7 @@
           </mc:Choice>
           <mc:Fallback>
             <w:pict>
-              <v:shape w14:anchorId="0421669E" id="Text Box 6" o:spid="_x0000_s1027" type="#_x0000_t202" style="position:absolute;left:0;text-align:left;margin-left:0;margin-top:551pt;width:396.75pt;height:.05pt;z-index:251664384;visibility:visible;mso-wrap-style:square;mso-wrap-distance-left:9pt;mso-wrap-distance-top:0;mso-wrap-distance-right:9pt;mso-wrap-distance-bottom:0;mso-position-horizontal:center;mso-position-horizontal-relative:page;mso-position-vertical:absolute;mso-position-vertical-relative:text;v-text-anchor:top" o:gfxdata="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" stroked="f">
+              <v:shape w14:anchorId="21ADBF77" id="Text Box 6" o:spid="_x0000_s1027" type="#_x0000_t202" style="position:absolute;margin-left:0;margin-top:534.55pt;width:396.75pt;height:.05pt;z-index:251678720;visibility:visible;mso-wrap-style:square;mso-wrap-distance-left:9pt;mso-wrap-distance-top:0;mso-wrap-distance-right:9pt;mso-wrap-distance-bottom:0;mso-position-horizontal:center;mso-position-horizontal-relative:page;mso-position-vertical:absolute;mso-position-vertical-relative:text;v-text-anchor:top" o:gfxdata="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" stroked="f">
                 <v:textbox style="mso-fit-shape-to-text:t" inset="0,0,0,0">
                   <w:txbxContent>
                     <w:p>
@@ -1268,50 +1349,8 @@
       <w:r>
         <w:rPr>
           <w:rFonts w:cs="Times New Roman"/>
-          <w:noProof/>
-          <w:lang w:val="en-GB" w:eastAsia="en-GB"/>
-        </w:rPr>
-        <w:drawing>
-          <wp:inline distT="0" distB="0" distL="0" distR="0" wp14:anchorId="265A8A42" wp14:editId="7A76C969">
-            <wp:extent cx="5039360" cy="6943725"/>
-            <wp:effectExtent l="0" t="0" r="8890" b="9525"/>
-            <wp:docPr id="14" name="Picture 14"/>
-            <wp:cNvGraphicFramePr>
-              <a:graphicFrameLocks xmlns:a="http://schemas.openxmlformats.org/drawingml/2006/main" noChangeAspect="1"/>
-            </wp:cNvGraphicFramePr>
-            <a:graphic xmlns:a="http://schemas.openxmlformats.org/drawingml/2006/main">
-              <a:graphicData uri="http://schemas.openxmlformats.org/drawingml/2006/picture">
-                <pic:pic xmlns:pic="http://schemas.openxmlformats.org/drawingml/2006/picture">
-                  <pic:nvPicPr>
-                    <pic:cNvPr id="14" name="pengembalian baru.jpg"/>
-                    <pic:cNvPicPr/>
-                  </pic:nvPicPr>
-                  <pic:blipFill>
-                    <a:blip r:embed="rId9">
-                      <a:extLst>
-                        <a:ext uri="{28A0092B-C50C-407E-A947-70E740481C1C}">
-                          <a14:useLocalDpi xmlns:a14="http://schemas.microsoft.com/office/drawing/2010/main"/>
-                        </a:ext>
-                      </a:extLst>
-                    </a:blip>
-                    <a:stretch>
-                      <a:fillRect/>
-                    </a:stretch>
-                  </pic:blipFill>
-                  <pic:spPr>
-                    <a:xfrm>
-                      <a:off x="0" y="0"/>
-                      <a:ext cx="5051625" cy="6960625"/>
-                    </a:xfrm>
-                    <a:prstGeom prst="rect">
-                      <a:avLst/>
-                    </a:prstGeom>
-                  </pic:spPr>
-                </pic:pic>
-              </a:graphicData>
-            </a:graphic>
-          </wp:inline>
-        </w:drawing>
+        </w:rPr>
+        <w:t>Keterangan :</w:t>
       </w:r>
     </w:p>
     <w:p>
@@ -1327,37 +1366,45 @@
         <w:rPr>
           <w:rFonts w:cs="Times New Roman"/>
         </w:rPr>
-        <w:t>Keterangan :</w:t>
+        <w:t>A</w:t>
+      </w:r>
+      <w:r>
+        <w:rPr>
+          <w:rFonts w:cs="Times New Roman"/>
+        </w:rPr>
+        <w:t>1</w:t>
+      </w:r>
+      <w:r>
+        <w:rPr>
+          <w:rFonts w:cs="Times New Roman"/>
+        </w:rPr>
+        <w:t xml:space="preserve"> : Arsip pengembalian produk</w:t>
       </w:r>
     </w:p>
     <w:p>
       <w:pPr>
-        <w:pStyle w:val="ListParagraph"/>
         <w:spacing w:line="360" w:lineRule="auto"/>
-        <w:ind w:left="0"/>
-        <w:rPr>
-          <w:rFonts w:cs="Times New Roman"/>
-        </w:rPr>
-      </w:pPr>
-      <w:r>
-        <w:rPr>
-          <w:rFonts w:cs="Times New Roman"/>
-        </w:rPr>
-        <w:t>A3 : Arsip pengembalian produk</w:t>
-      </w:r>
-    </w:p>
-    <w:p>
-      <w:pPr>
-        <w:spacing w:line="360" w:lineRule="auto"/>
-        <w:rPr>
-          <w:rFonts w:cs="Times New Roman"/>
-        </w:rPr>
-      </w:pPr>
-      <w:r>
-        <w:rPr>
-          <w:rFonts w:cs="Times New Roman"/>
-        </w:rPr>
-        <w:t>A4 : Arsip berita acara</w:t>
+        <w:rPr>
+          <w:rFonts w:cs="Times New Roman"/>
+        </w:rPr>
+      </w:pPr>
+      <w:r>
+        <w:rPr>
+          <w:rFonts w:cs="Times New Roman"/>
+        </w:rPr>
+        <w:t>A</w:t>
+      </w:r>
+      <w:r>
+        <w:rPr>
+          <w:rFonts w:cs="Times New Roman"/>
+        </w:rPr>
+        <w:t>2</w:t>
+      </w:r>
+      <w:r>
+        <w:rPr>
+          <w:rFonts w:cs="Times New Roman"/>
+        </w:rPr>
+        <w:t xml:space="preserve"> : Arsip berita acara</w:t>
       </w:r>
     </w:p>
     <w:p>
@@ -1583,13 +1630,13 @@
             <w:drawing>
               <wp:anchor distT="0" distB="0" distL="114300" distR="114300" simplePos="0" relativeHeight="251666432" behindDoc="0" locked="0" layoutInCell="1" allowOverlap="1" wp14:anchorId="090AB078" wp14:editId="7A20A3C9">
                 <wp:simplePos x="0" y="0"/>
-                <wp:positionH relativeFrom="page">
-                  <wp:posOffset>1444625</wp:posOffset>
+                <wp:positionH relativeFrom="margin">
+                  <wp:align>left</wp:align>
                 </wp:positionH>
                 <wp:positionV relativeFrom="paragraph">
-                  <wp:posOffset>6543040</wp:posOffset>
+                  <wp:posOffset>7027545</wp:posOffset>
                 </wp:positionV>
-                <wp:extent cx="4518660" cy="635"/>
+                <wp:extent cx="5029200" cy="635"/>
                 <wp:effectExtent l="0" t="0" r="0" b="2540"/>
                 <wp:wrapSquare wrapText="bothSides"/>
                 <wp:docPr id="7" name="Text Box 7"/>
@@ -1601,7 +1648,7 @@
                       <wps:spPr>
                         <a:xfrm>
                           <a:off x="0" y="0"/>
-                          <a:ext cx="4518660" cy="635"/>
+                          <a:ext cx="5029200" cy="635"/>
                         </a:xfrm>
                         <a:prstGeom prst="rect">
                           <a:avLst/>
@@ -1677,12 +1724,15 @@
                     </wps:wsp>
                   </a:graphicData>
                 </a:graphic>
+                <wp14:sizeRelH relativeFrom="margin">
+                  <wp14:pctWidth>0</wp14:pctWidth>
+                </wp14:sizeRelH>
               </wp:anchor>
             </w:drawing>
           </mc:Choice>
           <mc:Fallback>
             <w:pict>
-              <v:shape w14:anchorId="090AB078" id="Text Box 7" o:spid="_x0000_s1028" type="#_x0000_t202" style="position:absolute;margin-left:113.75pt;margin-top:515.2pt;width:355.8pt;height:.05pt;z-index:251666432;visibility:visible;mso-wrap-style:square;mso-wrap-distance-left:9pt;mso-wrap-distance-top:0;mso-wrap-distance-right:9pt;mso-wrap-distance-bottom:0;mso-position-horizontal:absolute;mso-position-horizontal-relative:page;mso-position-vertical:absolute;mso-position-vertical-relative:text;v-text-anchor:top" o:gfxdata="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" stroked="f">
+              <v:shape w14:anchorId="090AB078" id="Text Box 7" o:spid="_x0000_s1028" type="#_x0000_t202" style="position:absolute;margin-left:0;margin-top:553.35pt;width:396pt;height:.05pt;z-index:251666432;visibility:visible;mso-wrap-style:square;mso-width-percent:0;mso-wrap-distance-left:9pt;mso-wrap-distance-top:0;mso-wrap-distance-right:9pt;mso-wrap-distance-bottom:0;mso-position-horizontal:left;mso-position-horizontal-relative:margin;mso-position-vertical:absolute;mso-position-vertical-relative:text;mso-width-percent:0;mso-width-relative:margin;v-text-anchor:top" o:gfxdata="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" stroked="f">
                 <v:textbox style="mso-fit-shape-to-text:t" inset="0,0,0,0">
                   <w:txbxContent>
                     <w:p>
@@ -1738,7 +1788,7 @@
                     </w:p>
                   </w:txbxContent>
                 </v:textbox>
-                <w10:wrap type="square" anchorx="page"/>
+                <w10:wrap type="square" anchorx="margin"/>
               </v:shape>
             </w:pict>
           </mc:Fallback>
@@ -1748,21 +1798,12 @@
         <w:rPr>
           <w:rFonts w:cs="Times New Roman"/>
           <w:noProof/>
-          <w:lang w:val="en-GB" w:eastAsia="en-GB"/>
         </w:rPr>
         <w:drawing>
-          <wp:anchor distT="0" distB="0" distL="114300" distR="114300" simplePos="0" relativeHeight="251675648" behindDoc="0" locked="0" layoutInCell="1" allowOverlap="1">
-            <wp:simplePos x="0" y="0"/>
-            <wp:positionH relativeFrom="page">
-              <wp:align>center</wp:align>
-            </wp:positionH>
-            <wp:positionV relativeFrom="paragraph">
-              <wp:posOffset>0</wp:posOffset>
-            </wp:positionV>
-            <wp:extent cx="5039995" cy="6477000"/>
+          <wp:inline distT="0" distB="0" distL="0" distR="0">
+            <wp:extent cx="5039995" cy="6953250"/>
             <wp:effectExtent l="0" t="0" r="8255" b="0"/>
-            <wp:wrapTopAndBottom/>
-            <wp:docPr id="2" name="Picture 2"/>
+            <wp:docPr id="4" name="Picture 4"/>
             <wp:cNvGraphicFramePr>
               <a:graphicFrameLocks xmlns:a="http://schemas.openxmlformats.org/drawingml/2006/main" noChangeAspect="1"/>
             </wp:cNvGraphicFramePr>
@@ -1770,14 +1811,14 @@
               <a:graphicData uri="http://schemas.openxmlformats.org/drawingml/2006/picture">
                 <pic:pic xmlns:pic="http://schemas.openxmlformats.org/drawingml/2006/picture">
                   <pic:nvPicPr>
-                    <pic:cNvPr id="2" name="pengiriman baru.jpg"/>
+                    <pic:cNvPr id="4" name="pengiriman fix.jpg"/>
                     <pic:cNvPicPr/>
                   </pic:nvPicPr>
                   <pic:blipFill>
                     <a:blip r:embed="rId10">
                       <a:extLst>
                         <a:ext uri="{28A0092B-C50C-407E-A947-70E740481C1C}">
-                          <a14:useLocalDpi xmlns:a14="http://schemas.microsoft.com/office/drawing/2010/main"/>
+                          <a14:useLocalDpi xmlns:a14="http://schemas.microsoft.com/office/drawing/2010/main" val="0"/>
                         </a:ext>
                       </a:extLst>
                     </a:blip>
@@ -1788,7 +1829,7 @@
                   <pic:spPr>
                     <a:xfrm>
                       <a:off x="0" y="0"/>
-                      <a:ext cx="5039995" cy="6477000"/>
+                      <a:ext cx="5039995" cy="6953250"/>
                     </a:xfrm>
                     <a:prstGeom prst="rect">
                       <a:avLst/>
@@ -1797,10 +1838,7 @@
                 </pic:pic>
               </a:graphicData>
             </a:graphic>
-            <wp14:sizeRelV relativeFrom="margin">
-              <wp14:pctHeight>0</wp14:pctHeight>
-            </wp14:sizeRelV>
-          </wp:anchor>
+          </wp:inline>
         </w:drawing>
       </w:r>
       <w:r>
@@ -1820,7 +1858,25 @@
         <w:rPr>
           <w:rFonts w:cs="Times New Roman"/>
         </w:rPr>
-        <w:t>A5 : Arsip pengiriman barang</w:t>
+        <w:t>A</w:t>
+      </w:r>
+      <w:r>
+        <w:rPr>
+          <w:rFonts w:cs="Times New Roman"/>
+        </w:rPr>
+        <w:t>1</w:t>
+      </w:r>
+      <w:r>
+        <w:rPr>
+          <w:rFonts w:cs="Times New Roman"/>
+        </w:rPr>
+        <w:t xml:space="preserve"> : </w:t>
+      </w:r>
+      <w:r>
+        <w:rPr>
+          <w:rFonts w:cs="Times New Roman"/>
+        </w:rPr>
+        <w:t>Arsip berita acara</w:t>
       </w:r>
     </w:p>
     <w:p>
@@ -1833,7 +1889,360 @@
         <w:rPr>
           <w:rFonts w:cs="Times New Roman"/>
         </w:rPr>
-        <w:t>A6 : Arsip berita acara</w:t>
+        <w:t>A</w:t>
+      </w:r>
+      <w:r>
+        <w:rPr>
+          <w:rFonts w:cs="Times New Roman"/>
+        </w:rPr>
+        <w:t>2</w:t>
+      </w:r>
+      <w:r>
+        <w:rPr>
+          <w:rFonts w:cs="Times New Roman"/>
+        </w:rPr>
+        <w:t xml:space="preserve"> : </w:t>
+      </w:r>
+      <w:r>
+        <w:rPr>
+          <w:rFonts w:cs="Times New Roman"/>
+        </w:rPr>
+        <w:t>Arsip pengiriman barang</w:t>
+      </w:r>
+    </w:p>
+    <w:p>
+      <w:pPr>
+        <w:pStyle w:val="ListParagraph"/>
+        <w:numPr>
+          <w:ilvl w:val="0"/>
+          <w:numId w:val="29"/>
+        </w:numPr>
+        <w:spacing w:line="360" w:lineRule="auto"/>
+        <w:ind w:left="709" w:hanging="709"/>
+        <w:rPr>
+          <w:rFonts w:cs="Times New Roman"/>
+        </w:rPr>
+      </w:pPr>
+      <w:r>
+        <w:rPr>
+          <w:rFonts w:cs="Times New Roman"/>
+        </w:rPr>
+        <w:lastRenderedPageBreak/>
+        <w:t>Prosedur pe</w:t>
+      </w:r>
+      <w:r>
+        <w:rPr>
+          <w:rFonts w:cs="Times New Roman"/>
+        </w:rPr>
+        <w:t>mesanan</w:t>
+      </w:r>
+      <w:r>
+        <w:rPr>
+          <w:rFonts w:cs="Times New Roman"/>
+        </w:rPr>
+        <w:t xml:space="preserve"> produk</w:t>
+      </w:r>
+    </w:p>
+    <w:p>
+      <w:pPr>
+        <w:pStyle w:val="ListParagraph"/>
+        <w:numPr>
+          <w:ilvl w:val="0"/>
+          <w:numId w:val="30"/>
+        </w:numPr>
+        <w:spacing w:line="360" w:lineRule="auto"/>
+        <w:ind w:left="993" w:hanging="284"/>
+        <w:rPr>
+          <w:rFonts w:cs="Times New Roman"/>
+        </w:rPr>
+      </w:pPr>
+      <w:r>
+        <w:rPr>
+          <w:rFonts w:cs="Times New Roman"/>
+        </w:rPr>
+        <w:t>Kepala gudang memberikan draft pemesanan kepada staff pemesanan.</w:t>
+      </w:r>
+    </w:p>
+    <w:p>
+      <w:pPr>
+        <w:pStyle w:val="ListParagraph"/>
+        <w:numPr>
+          <w:ilvl w:val="0"/>
+          <w:numId w:val="30"/>
+        </w:numPr>
+        <w:spacing w:line="360" w:lineRule="auto"/>
+        <w:ind w:left="993" w:hanging="284"/>
+        <w:rPr>
+          <w:rFonts w:cs="Times New Roman"/>
+        </w:rPr>
+      </w:pPr>
+      <w:r>
+        <w:rPr>
+          <w:rFonts w:cs="Times New Roman"/>
+        </w:rPr>
+        <w:t>Staff pemesanan mengirimkan draft pemesanan kepada mitra.</w:t>
+      </w:r>
+    </w:p>
+    <w:p>
+      <w:pPr>
+        <w:keepNext/>
+        <w:spacing w:line="360" w:lineRule="auto"/>
+        <w:ind w:left="709"/>
+      </w:pPr>
+      <w:r>
+        <w:rPr>
+          <w:rFonts w:cs="Times New Roman"/>
+          <w:noProof/>
+          <w:lang w:val="en-GB" w:eastAsia="en-GB"/>
+        </w:rPr>
+        <mc:AlternateContent>
+          <mc:Choice Requires="wps">
+            <w:drawing>
+              <wp:anchor distT="0" distB="0" distL="114300" distR="114300" simplePos="0" relativeHeight="251680768" behindDoc="0" locked="0" layoutInCell="1" allowOverlap="1" wp14:anchorId="1E27FA2E" wp14:editId="7EB56E4E">
+                <wp:simplePos x="0" y="0"/>
+                <wp:positionH relativeFrom="margin">
+                  <wp:posOffset>514350</wp:posOffset>
+                </wp:positionH>
+                <wp:positionV relativeFrom="paragraph">
+                  <wp:posOffset>3818890</wp:posOffset>
+                </wp:positionV>
+                <wp:extent cx="5029200" cy="635"/>
+                <wp:effectExtent l="0" t="0" r="0" b="2540"/>
+                <wp:wrapSquare wrapText="bothSides"/>
+                <wp:docPr id="16" name="Text Box 16"/>
+                <wp:cNvGraphicFramePr/>
+                <a:graphic xmlns:a="http://schemas.openxmlformats.org/drawingml/2006/main">
+                  <a:graphicData uri="http://schemas.microsoft.com/office/word/2010/wordprocessingShape">
+                    <wps:wsp>
+                      <wps:cNvSpPr txBox="1"/>
+                      <wps:spPr>
+                        <a:xfrm>
+                          <a:off x="0" y="0"/>
+                          <a:ext cx="5029200" cy="635"/>
+                        </a:xfrm>
+                        <a:prstGeom prst="rect">
+                          <a:avLst/>
+                        </a:prstGeom>
+                        <a:solidFill>
+                          <a:prstClr val="white"/>
+                        </a:solidFill>
+                        <a:ln>
+                          <a:noFill/>
+                        </a:ln>
+                      </wps:spPr>
+                      <wps:txbx>
+                        <w:txbxContent>
+                          <w:p>
+                            <w:pPr>
+                              <w:pStyle w:val="Caption"/>
+                              <w:jc w:val="center"/>
+                              <w:rPr>
+                                <w:noProof/>
+                                <w:color w:val="auto"/>
+                                <w:sz w:val="36"/>
+                                <w:szCs w:val="24"/>
+                              </w:rPr>
+                            </w:pPr>
+                            <w:r>
+                              <w:rPr>
+                                <w:color w:val="auto"/>
+                                <w:sz w:val="24"/>
+                              </w:rPr>
+                              <w:t xml:space="preserve">Gambar </w:t>
+                            </w:r>
+                            <w:r>
+                              <w:rPr>
+                                <w:color w:val="auto"/>
+                                <w:sz w:val="24"/>
+                              </w:rPr>
+                              <w:t>3</w:t>
+                            </w:r>
+                            <w:r>
+                              <w:rPr>
+                                <w:color w:val="auto"/>
+                                <w:sz w:val="24"/>
+                              </w:rPr>
+                              <w:noBreakHyphen/>
+                              <w:t>4</w:t>
+                            </w:r>
+                            <w:r>
+                              <w:rPr>
+                                <w:color w:val="auto"/>
+                                <w:sz w:val="24"/>
+                                <w:lang w:val="en-US"/>
+                              </w:rPr>
+                              <w:t xml:space="preserve"> Flowmap </w:t>
+                            </w:r>
+                            <w:r>
+                              <w:rPr>
+                                <w:i w:val="0"/>
+                                <w:color w:val="auto"/>
+                                <w:sz w:val="24"/>
+                                <w:lang w:val="en-US"/>
+                              </w:rPr>
+                              <w:t>Pengiriman Produk</w:t>
+                            </w:r>
+                          </w:p>
+                        </w:txbxContent>
+                      </wps:txbx>
+                      <wps:bodyPr rot="0" spcFirstLastPara="0" vertOverflow="overflow" horzOverflow="overflow" vert="horz" wrap="square" lIns="0" tIns="0" rIns="0" bIns="0" numCol="1" spcCol="0" rtlCol="0" fromWordArt="0" anchor="t" anchorCtr="0" forceAA="0" compatLnSpc="1">
+                        <a:prstTxWarp prst="textNoShape">
+                          <a:avLst/>
+                        </a:prstTxWarp>
+                        <a:spAutoFit/>
+                      </wps:bodyPr>
+                    </wps:wsp>
+                  </a:graphicData>
+                </a:graphic>
+                <wp14:sizeRelH relativeFrom="margin">
+                  <wp14:pctWidth>0</wp14:pctWidth>
+                </wp14:sizeRelH>
+              </wp:anchor>
+            </w:drawing>
+          </mc:Choice>
+          <mc:Fallback>
+            <w:pict>
+              <v:shape w14:anchorId="1E27FA2E" id="Text Box 16" o:spid="_x0000_s1029" type="#_x0000_t202" style="position:absolute;left:0;text-align:left;margin-left:40.5pt;margin-top:300.7pt;width:396pt;height:.05pt;z-index:251680768;visibility:visible;mso-wrap-style:square;mso-width-percent:0;mso-wrap-distance-left:9pt;mso-wrap-distance-top:0;mso-wrap-distance-right:9pt;mso-wrap-distance-bottom:0;mso-position-horizontal:absolute;mso-position-horizontal-relative:margin;mso-position-vertical:absolute;mso-position-vertical-relative:text;mso-width-percent:0;mso-width-relative:margin;v-text-anchor:top" o:gfxdata="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" stroked="f">
+                <v:textbox style="mso-fit-shape-to-text:t" inset="0,0,0,0">
+                  <w:txbxContent>
+                    <w:p>
+                      <w:pPr>
+                        <w:pStyle w:val="Caption"/>
+                        <w:jc w:val="center"/>
+                        <w:rPr>
+                          <w:noProof/>
+                          <w:color w:val="auto"/>
+                          <w:sz w:val="36"/>
+                          <w:szCs w:val="24"/>
+                        </w:rPr>
+                      </w:pPr>
+                      <w:r>
+                        <w:rPr>
+                          <w:color w:val="auto"/>
+                          <w:sz w:val="24"/>
+                        </w:rPr>
+                        <w:t xml:space="preserve">Gambar </w:t>
+                      </w:r>
+                      <w:r>
+                        <w:rPr>
+                          <w:color w:val="auto"/>
+                          <w:sz w:val="24"/>
+                        </w:rPr>
+                        <w:t>3</w:t>
+                      </w:r>
+                      <w:r>
+                        <w:rPr>
+                          <w:color w:val="auto"/>
+                          <w:sz w:val="24"/>
+                        </w:rPr>
+                        <w:noBreakHyphen/>
+                        <w:t>4</w:t>
+                      </w:r>
+                      <w:r>
+                        <w:rPr>
+                          <w:color w:val="auto"/>
+                          <w:sz w:val="24"/>
+                          <w:lang w:val="en-US"/>
+                        </w:rPr>
+                        <w:t xml:space="preserve"> Flowmap </w:t>
+                      </w:r>
+                      <w:r>
+                        <w:rPr>
+                          <w:i w:val="0"/>
+                          <w:color w:val="auto"/>
+                          <w:sz w:val="24"/>
+                          <w:lang w:val="en-US"/>
+                        </w:rPr>
+                        <w:t>Pengiriman Produk</w:t>
+                      </w:r>
+                    </w:p>
+                  </w:txbxContent>
+                </v:textbox>
+                <w10:wrap type="square" anchorx="margin"/>
+              </v:shape>
+            </w:pict>
+          </mc:Fallback>
+        </mc:AlternateContent>
+      </w:r>
+      <w:r>
+        <w:rPr>
+          <w:rFonts w:cs="Times New Roman"/>
+          <w:noProof/>
+        </w:rPr>
+        <w:drawing>
+          <wp:inline distT="0" distB="0" distL="0" distR="0">
+            <wp:extent cx="5039995" cy="3773170"/>
+            <wp:effectExtent l="0" t="0" r="8255" b="0"/>
+            <wp:docPr id="8" name="Picture 8"/>
+            <wp:cNvGraphicFramePr>
+              <a:graphicFrameLocks xmlns:a="http://schemas.openxmlformats.org/drawingml/2006/main" noChangeAspect="1"/>
+            </wp:cNvGraphicFramePr>
+            <a:graphic xmlns:a="http://schemas.openxmlformats.org/drawingml/2006/main">
+              <a:graphicData uri="http://schemas.openxmlformats.org/drawingml/2006/picture">
+                <pic:pic xmlns:pic="http://schemas.openxmlformats.org/drawingml/2006/picture">
+                  <pic:nvPicPr>
+                    <pic:cNvPr id="8" name="pemesanan fix.jpg"/>
+                    <pic:cNvPicPr/>
+                  </pic:nvPicPr>
+                  <pic:blipFill>
+                    <a:blip r:embed="rId11">
+                      <a:extLst>
+                        <a:ext uri="{28A0092B-C50C-407E-A947-70E740481C1C}">
+                          <a14:useLocalDpi xmlns:a14="http://schemas.microsoft.com/office/drawing/2010/main" val="0"/>
+                        </a:ext>
+                      </a:extLst>
+                    </a:blip>
+                    <a:stretch>
+                      <a:fillRect/>
+                    </a:stretch>
+                  </pic:blipFill>
+                  <pic:spPr>
+                    <a:xfrm>
+                      <a:off x="0" y="0"/>
+                      <a:ext cx="5039995" cy="3773170"/>
+                    </a:xfrm>
+                    <a:prstGeom prst="rect">
+                      <a:avLst/>
+                    </a:prstGeom>
+                  </pic:spPr>
+                </pic:pic>
+              </a:graphicData>
+            </a:graphic>
+          </wp:inline>
+        </w:drawing>
+      </w:r>
+    </w:p>
+    <w:p>
+      <w:pPr>
+        <w:keepNext/>
+        <w:spacing w:line="360" w:lineRule="auto"/>
+        <w:ind w:left="709"/>
+      </w:pPr>
+      <w:r>
+        <w:t>Keterangan :</w:t>
+      </w:r>
+    </w:p>
+    <w:p>
+      <w:pPr>
+        <w:keepNext/>
+        <w:spacing w:line="360" w:lineRule="auto"/>
+        <w:ind w:left="709"/>
+      </w:pPr>
+      <w:r>
+        <w:t>A1 : Arsip pemesanan barang</w:t>
+      </w:r>
+    </w:p>
+    <w:p>
+      <w:pPr>
+        <w:keepNext/>
+        <w:spacing w:line="360" w:lineRule="auto"/>
+        <w:ind w:left="709"/>
+      </w:pPr>
+      <w:r>
+        <w:t>A2 : Arsip pemesanan barang</w:t>
+      </w:r>
+      <w:r>
+        <w:br w:type="page"/>
       </w:r>
     </w:p>
     <w:p>
@@ -5451,7 +5860,7 @@
               </wp:anchor>
             </w:drawing>
           </mc:Choice>
-          <mc:Fallback xmlns:w16cid="http://schemas.microsoft.com/office/word/2016/wordml/cid" xmlns:am3d="http://schemas.microsoft.com/office/drawing/2017/model3d" xmlns:aink="http://schemas.microsoft.com/office/drawing/2016/ink" xmlns:cx8="http://schemas.microsoft.com/office/drawing/2016/5/14/chartex" xmlns:cx7="http://schemas.microsoft.com/office/drawing/2016/5/13/chartex" xmlns:cx6="http://schemas.microsoft.com/office/drawing/2016/5/12/chartex" xmlns:cx5="http://schemas.microsoft.com/office/drawing/2016/5/11/chartex" xmlns:cx4="http://schemas.microsoft.com/office/drawing/2016/5/10/chartex" xmlns:cx3="http://schemas.microsoft.com/office/drawing/2016/5/9/chartex" xmlns:cx2="http://schemas.microsoft.com/office/drawing/2015/10/21/chartex">
+          <mc:Fallback>
             <w:pict>
               <v:line w14:anchorId="7111CBA2" id="Straight Connector 13" o:spid="_x0000_s1026" style="position:absolute;z-index:251673600;visibility:visible;mso-wrap-style:square;mso-wrap-distance-left:9pt;mso-wrap-distance-top:0;mso-wrap-distance-right:9pt;mso-wrap-distance-bottom:0;mso-position-horizontal:absolute;mso-position-horizontal-relative:text;mso-position-vertical:absolute;mso-position-vertical-relative:text" from="53.55pt,33.35pt" to="53.55pt,56.3pt" o:gfxdata="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" strokecolor="black [3213]" strokeweight=".5pt">
                 <v:stroke joinstyle="miter"/>
@@ -5521,7 +5930,7 @@
               </wp:anchor>
             </w:drawing>
           </mc:Choice>
-          <mc:Fallback xmlns:w16cid="http://schemas.microsoft.com/office/word/2016/wordml/cid" xmlns:am3d="http://schemas.microsoft.com/office/drawing/2017/model3d" xmlns:aink="http://schemas.microsoft.com/office/drawing/2016/ink" xmlns:cx8="http://schemas.microsoft.com/office/drawing/2016/5/14/chartex" xmlns:cx7="http://schemas.microsoft.com/office/drawing/2016/5/13/chartex" xmlns:cx6="http://schemas.microsoft.com/office/drawing/2016/5/12/chartex" xmlns:cx5="http://schemas.microsoft.com/office/drawing/2016/5/11/chartex" xmlns:cx4="http://schemas.microsoft.com/office/drawing/2016/5/10/chartex" xmlns:cx3="http://schemas.microsoft.com/office/drawing/2016/5/9/chartex" xmlns:cx2="http://schemas.microsoft.com/office/drawing/2015/10/21/chartex">
+          <mc:Fallback>
             <w:pict>
               <v:line w14:anchorId="1022E265" id="Straight Connector 9" o:spid="_x0000_s1026" style="position:absolute;z-index:251670528;visibility:visible;mso-wrap-style:square;mso-wrap-distance-left:9pt;mso-wrap-distance-top:0;mso-wrap-distance-right:9pt;mso-wrap-distance-bottom:0;mso-position-horizontal:absolute;mso-position-horizontal-relative:text;mso-position-vertical:absolute;mso-position-vertical-relative:text" from="31.35pt,34.7pt" to="31.35pt,75.2pt" o:gfxdata="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" strokecolor="black [3213]" strokeweight=".5pt">
                 <v:stroke joinstyle="miter"/>
@@ -5619,7 +6028,7 @@
               </wp:anchor>
             </w:drawing>
           </mc:Choice>
-          <mc:Fallback xmlns:w16cid="http://schemas.microsoft.com/office/word/2016/wordml/cid" xmlns:am3d="http://schemas.microsoft.com/office/drawing/2017/model3d" xmlns:aink="http://schemas.microsoft.com/office/drawing/2016/ink" xmlns:cx8="http://schemas.microsoft.com/office/drawing/2016/5/14/chartex" xmlns:cx7="http://schemas.microsoft.com/office/drawing/2016/5/13/chartex" xmlns:cx6="http://schemas.microsoft.com/office/drawing/2016/5/12/chartex" xmlns:cx5="http://schemas.microsoft.com/office/drawing/2016/5/11/chartex" xmlns:cx4="http://schemas.microsoft.com/office/drawing/2016/5/10/chartex" xmlns:cx3="http://schemas.microsoft.com/office/drawing/2016/5/9/chartex" xmlns:cx2="http://schemas.microsoft.com/office/drawing/2015/10/21/chartex">
+          <mc:Fallback>
             <w:pict>
               <v:line w14:anchorId="4A4341A4" id="Straight Connector 11" o:spid="_x0000_s1026" style="position:absolute;z-index:251671552;visibility:visible;mso-wrap-style:square;mso-width-percent:0;mso-height-percent:0;mso-wrap-distance-left:9pt;mso-wrap-distance-top:0;mso-wrap-distance-right:9pt;mso-wrap-distance-bottom:0;mso-position-horizontal:absolute;mso-position-horizontal-relative:text;mso-position-vertical:absolute;mso-position-vertical-relative:text;mso-width-percent:0;mso-height-percent:0;mso-width-relative:margin;mso-height-relative:margin" from="31.5pt,25.65pt" to="105.4pt,25.65pt" o:gfxdata="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" strokecolor="black [3213]" strokeweight=".5pt">
                 <v:stroke joinstyle="miter"/>
@@ -5695,7 +6104,7 @@
               </wp:anchor>
             </w:drawing>
           </mc:Choice>
-          <mc:Fallback xmlns:w16cid="http://schemas.microsoft.com/office/word/2016/wordml/cid" xmlns:am3d="http://schemas.microsoft.com/office/drawing/2017/model3d" xmlns:aink="http://schemas.microsoft.com/office/drawing/2016/ink" xmlns:cx8="http://schemas.microsoft.com/office/drawing/2016/5/14/chartex" xmlns:cx7="http://schemas.microsoft.com/office/drawing/2016/5/13/chartex" xmlns:cx6="http://schemas.microsoft.com/office/drawing/2016/5/12/chartex" xmlns:cx5="http://schemas.microsoft.com/office/drawing/2016/5/11/chartex" xmlns:cx4="http://schemas.microsoft.com/office/drawing/2016/5/10/chartex" xmlns:cx3="http://schemas.microsoft.com/office/drawing/2016/5/9/chartex" xmlns:cx2="http://schemas.microsoft.com/office/drawing/2015/10/21/chartex">
+          <mc:Fallback>
             <w:pict>
               <v:line w14:anchorId="1C6221E2" id="Straight Connector 12" o:spid="_x0000_s1026" style="position:absolute;z-index:251672576;visibility:visible;mso-wrap-style:square;mso-width-percent:0;mso-height-percent:0;mso-wrap-distance-left:9pt;mso-wrap-distance-top:0;mso-wrap-distance-right:9pt;mso-wrap-distance-bottom:0;mso-position-horizontal:absolute;mso-position-horizontal-relative:text;mso-position-vertical:absolute;mso-position-vertical-relative:text;mso-width-percent:0;mso-height-percent:0;mso-width-relative:margin;mso-height-relative:margin" from="53.45pt,6.6pt" to="105.1pt,6.6pt" o:gfxdata="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" strokecolor="black [3213]" strokeweight=".5pt">
                 <v:stroke joinstyle="miter"/>
@@ -7462,7 +7871,7 @@
                                 <w:sz w:val="24"/>
                                 <w:szCs w:val="24"/>
                               </w:rPr>
-                              <w:t>1</w:t>
+                              <w:t>2</w:t>
                             </w:r>
                             <w:r>
                               <w:rPr>
@@ -7508,7 +7917,7 @@
           </mc:Choice>
           <mc:Fallback>
             <w:pict>
-              <v:shape w14:anchorId="61C2BC50" id="Text Box 10" o:spid="_x0000_s1029" type="#_x0000_t202" style="position:absolute;margin-left:-110.9pt;margin-top:558.85pt;width:592.8pt;height:.05pt;z-index:251669504;visibility:visible;mso-wrap-style:square;mso-wrap-distance-left:9pt;mso-wrap-distance-top:0;mso-wrap-distance-right:9pt;mso-wrap-distance-bottom:0;mso-position-horizontal:absolute;mso-position-horizontal-relative:text;mso-position-vertical:absolute;mso-position-vertical-relative:text;v-text-anchor:top" o:gfxdata="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" stroked="f">
+              <v:shape w14:anchorId="61C2BC50" id="Text Box 10" o:spid="_x0000_s1030" type="#_x0000_t202" style="position:absolute;margin-left:-110.9pt;margin-top:558.85pt;width:592.8pt;height:.05pt;z-index:251669504;visibility:visible;mso-wrap-style:square;mso-wrap-distance-left:9pt;mso-wrap-distance-top:0;mso-wrap-distance-right:9pt;mso-wrap-distance-bottom:0;mso-position-horizontal:absolute;mso-position-horizontal-relative:text;mso-position-vertical:absolute;mso-position-vertical-relative:text;v-text-anchor:top" o:gfxdata="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" stroked="f">
                 <v:textbox style="mso-fit-shape-to-text:t" inset="0,0,0,0">
                   <w:txbxContent>
                     <w:p>
@@ -7610,7 +8019,7 @@
                           <w:sz w:val="24"/>
                           <w:szCs w:val="24"/>
                         </w:rPr>
-                        <w:t>1</w:t>
+                        <w:t>2</w:t>
                       </w:r>
                       <w:r>
                         <w:rPr>
@@ -7670,7 +8079,7 @@
                     <pic:cNvPicPr/>
                   </pic:nvPicPr>
                   <pic:blipFill>
-                    <a:blip r:embed="rId11" cstate="print">
+                    <a:blip r:embed="rId12" cstate="print">
                       <a:extLst>
                         <a:ext uri="{28A0092B-C50C-407E-A947-70E740481C1C}">
                           <a14:useLocalDpi xmlns:a14="http://schemas.microsoft.com/office/drawing/2010/main" val="0"/>
@@ -8193,8 +8602,6 @@
         </w:rPr>
         <w:t>6</w:t>
       </w:r>
-      <w:bookmarkStart w:id="0" w:name="_GoBack"/>
-      <w:bookmarkEnd w:id="0"/>
       <w:r>
         <w:rPr>
           <w:rFonts w:cs="Times New Roman"/>
@@ -37704,104 +38111,6 @@
             <wp:extent cx="5053629" cy="3390900"/>
             <wp:effectExtent l="0" t="0" r="0" b="0"/>
             <wp:docPr id="36" name="Picture 36"/>
-            <wp:cNvGraphicFramePr>
-              <a:graphicFrameLocks xmlns:a="http://schemas.openxmlformats.org/drawingml/2006/main" noChangeAspect="1"/>
-            </wp:cNvGraphicFramePr>
-            <a:graphic xmlns:a="http://schemas.openxmlformats.org/drawingml/2006/main">
-              <a:graphicData uri="http://schemas.openxmlformats.org/drawingml/2006/picture">
-                <pic:pic xmlns:pic="http://schemas.openxmlformats.org/drawingml/2006/picture">
-                  <pic:nvPicPr>
-                    <pic:cNvPr id="1" name=""/>
-                    <pic:cNvPicPr/>
-                  </pic:nvPicPr>
-                  <pic:blipFill>
-                    <a:blip r:embed="rId12"/>
-                    <a:stretch>
-                      <a:fillRect/>
-                    </a:stretch>
-                  </pic:blipFill>
-                  <pic:spPr>
-                    <a:xfrm>
-                      <a:off x="0" y="0"/>
-                      <a:ext cx="5077246" cy="3406747"/>
-                    </a:xfrm>
-                    <a:prstGeom prst="rect">
-                      <a:avLst/>
-                    </a:prstGeom>
-                  </pic:spPr>
-                </pic:pic>
-              </a:graphicData>
-            </a:graphic>
-          </wp:inline>
-        </w:drawing>
-      </w:r>
-    </w:p>
-    <w:p>
-      <w:pPr>
-        <w:rPr>
-          <w:rFonts w:cs="Times New Roman"/>
-          <w:lang w:val="en-US"/>
-        </w:rPr>
-      </w:pPr>
-    </w:p>
-    <w:p>
-      <w:pPr>
-        <w:pStyle w:val="Heading3"/>
-        <w:ind w:left="851" w:hanging="709"/>
-        <w:rPr>
-          <w:rFonts w:ascii="Times New Roman" w:hAnsi="Times New Roman" w:cs="Times New Roman"/>
-          <w:b/>
-          <w:color w:val="000000" w:themeColor="text1"/>
-          <w:lang w:val="en-US"/>
-        </w:rPr>
-      </w:pPr>
-      <w:r>
-        <w:rPr>
-          <w:rFonts w:ascii="Times New Roman" w:hAnsi="Times New Roman" w:cs="Times New Roman"/>
-          <w:b/>
-          <w:i/>
-          <w:color w:val="000000" w:themeColor="text1"/>
-          <w:lang w:val="en-US"/>
-        </w:rPr>
-        <w:t>Sequence Diagram</w:t>
-      </w:r>
-      <w:r>
-        <w:rPr>
-          <w:rFonts w:ascii="Times New Roman" w:hAnsi="Times New Roman" w:cs="Times New Roman"/>
-          <w:b/>
-          <w:color w:val="000000" w:themeColor="text1"/>
-          <w:lang w:val="en-US"/>
-        </w:rPr>
-        <w:t xml:space="preserve"> </w:t>
-      </w:r>
-      <w:r>
-        <w:rPr>
-          <w:rFonts w:ascii="Times New Roman" w:hAnsi="Times New Roman" w:cs="Times New Roman"/>
-          <w:b/>
-          <w:color w:val="000000" w:themeColor="text1"/>
-          <w:lang w:val="en-US"/>
-        </w:rPr>
-        <w:t>Pengelolaan_Produk</w:t>
-      </w:r>
-    </w:p>
-    <w:p>
-      <w:pPr>
-        <w:ind w:left="284"/>
-        <w:rPr>
-          <w:rFonts w:cs="Times New Roman"/>
-          <w:lang w:val="en-US"/>
-        </w:rPr>
-      </w:pPr>
-      <w:r>
-        <w:rPr>
-          <w:noProof/>
-          <w:lang w:val="en-GB" w:eastAsia="en-GB"/>
-        </w:rPr>
-        <w:drawing>
-          <wp:inline distT="0" distB="0" distL="0" distR="0" wp14:anchorId="37E026C9" wp14:editId="2D3CC2D0">
-            <wp:extent cx="4442899" cy="3590925"/>
-            <wp:effectExtent l="0" t="0" r="0" b="0"/>
-            <wp:docPr id="43" name="Picture 43"/>
             <wp:cNvGraphicFramePr>
               <a:graphicFrameLocks xmlns:a="http://schemas.openxmlformats.org/drawingml/2006/main" noChangeAspect="1"/>
             </wp:cNvGraphicFramePr>
@@ -37821,7 +38130,7 @@
                   <pic:spPr>
                     <a:xfrm>
                       <a:off x="0" y="0"/>
-                      <a:ext cx="4473175" cy="3615395"/>
+                      <a:ext cx="5077246" cy="3406747"/>
                     </a:xfrm>
                     <a:prstGeom prst="rect">
                       <a:avLst/>
@@ -37836,6 +38145,14 @@
     </w:p>
     <w:p>
       <w:pPr>
+        <w:rPr>
+          <w:rFonts w:cs="Times New Roman"/>
+          <w:lang w:val="en-US"/>
+        </w:rPr>
+      </w:pPr>
+    </w:p>
+    <w:p>
+      <w:pPr>
         <w:pStyle w:val="Heading3"/>
         <w:ind w:left="851" w:hanging="709"/>
         <w:rPr>
@@ -37853,7 +38170,6 @@
           <w:color w:val="000000" w:themeColor="text1"/>
           <w:lang w:val="en-US"/>
         </w:rPr>
-        <w:lastRenderedPageBreak/>
         <w:t>Sequence Diagram</w:t>
       </w:r>
       <w:r>
@@ -37863,7 +38179,7 @@
           <w:color w:val="000000" w:themeColor="text1"/>
           <w:lang w:val="en-US"/>
         </w:rPr>
-        <w:t xml:space="preserve"> Tambah</w:t>
+        <w:t xml:space="preserve"> </w:t>
       </w:r>
       <w:r>
         <w:rPr>
@@ -37872,16 +38188,7 @@
           <w:color w:val="000000" w:themeColor="text1"/>
           <w:lang w:val="en-US"/>
         </w:rPr>
-        <w:t>_</w:t>
-      </w:r>
-      <w:r>
-        <w:rPr>
-          <w:rFonts w:ascii="Times New Roman" w:hAnsi="Times New Roman" w:cs="Times New Roman"/>
-          <w:b/>
-          <w:color w:val="000000" w:themeColor="text1"/>
-          <w:lang w:val="en-US"/>
-        </w:rPr>
-        <w:t>Produk</w:t>
+        <w:t>Pengelolaan_Produk</w:t>
       </w:r>
     </w:p>
     <w:p>
@@ -37898,10 +38205,10 @@
           <w:lang w:val="en-GB" w:eastAsia="en-GB"/>
         </w:rPr>
         <w:drawing>
-          <wp:inline distT="0" distB="0" distL="0" distR="0" wp14:anchorId="38F412F3" wp14:editId="0687BE63">
-            <wp:extent cx="4322636" cy="3562350"/>
-            <wp:effectExtent l="0" t="0" r="1905" b="0"/>
-            <wp:docPr id="44" name="Picture 44"/>
+          <wp:inline distT="0" distB="0" distL="0" distR="0" wp14:anchorId="37E026C9" wp14:editId="2D3CC2D0">
+            <wp:extent cx="4442899" cy="3590925"/>
+            <wp:effectExtent l="0" t="0" r="0" b="0"/>
+            <wp:docPr id="43" name="Picture 43"/>
             <wp:cNvGraphicFramePr>
               <a:graphicFrameLocks xmlns:a="http://schemas.openxmlformats.org/drawingml/2006/main" noChangeAspect="1"/>
             </wp:cNvGraphicFramePr>
@@ -37921,7 +38228,7 @@
                   <pic:spPr>
                     <a:xfrm>
                       <a:off x="0" y="0"/>
-                      <a:ext cx="4370554" cy="3601840"/>
+                      <a:ext cx="4473175" cy="3615395"/>
                     </a:xfrm>
                     <a:prstGeom prst="rect">
                       <a:avLst/>
@@ -37953,6 +38260,7 @@
           <w:color w:val="000000" w:themeColor="text1"/>
           <w:lang w:val="en-US"/>
         </w:rPr>
+        <w:lastRenderedPageBreak/>
         <w:t>Sequence Diagram</w:t>
       </w:r>
       <w:r>
@@ -37962,7 +38270,7 @@
           <w:color w:val="000000" w:themeColor="text1"/>
           <w:lang w:val="en-US"/>
         </w:rPr>
-        <w:t xml:space="preserve"> </w:t>
+        <w:t xml:space="preserve"> Tambah</w:t>
       </w:r>
       <w:r>
         <w:rPr>
@@ -37971,7 +38279,7 @@
           <w:color w:val="000000" w:themeColor="text1"/>
           <w:lang w:val="en-US"/>
         </w:rPr>
-        <w:t>Ubah_Produ</w:t>
+        <w:t>_</w:t>
       </w:r>
       <w:r>
         <w:rPr>
@@ -37980,7 +38288,7 @@
           <w:color w:val="000000" w:themeColor="text1"/>
           <w:lang w:val="en-US"/>
         </w:rPr>
-        <w:t>k</w:t>
+        <w:t>Produk</w:t>
       </w:r>
     </w:p>
     <w:p>
@@ -37997,10 +38305,10 @@
           <w:lang w:val="en-GB" w:eastAsia="en-GB"/>
         </w:rPr>
         <w:drawing>
-          <wp:inline distT="0" distB="0" distL="0" distR="0" wp14:anchorId="25FBE79B" wp14:editId="4BF0FBB3">
-            <wp:extent cx="4229100" cy="4048470"/>
-            <wp:effectExtent l="0" t="0" r="0" b="9525"/>
-            <wp:docPr id="45" name="Picture 45"/>
+          <wp:inline distT="0" distB="0" distL="0" distR="0" wp14:anchorId="38F412F3" wp14:editId="0687BE63">
+            <wp:extent cx="4322636" cy="3562350"/>
+            <wp:effectExtent l="0" t="0" r="1905" b="0"/>
+            <wp:docPr id="44" name="Picture 44"/>
             <wp:cNvGraphicFramePr>
               <a:graphicFrameLocks xmlns:a="http://schemas.openxmlformats.org/drawingml/2006/main" noChangeAspect="1"/>
             </wp:cNvGraphicFramePr>
@@ -38020,7 +38328,7 @@
                   <pic:spPr>
                     <a:xfrm>
                       <a:off x="0" y="0"/>
-                      <a:ext cx="4277095" cy="4094415"/>
+                      <a:ext cx="4370554" cy="3601840"/>
                     </a:xfrm>
                     <a:prstGeom prst="rect">
                       <a:avLst/>
@@ -38052,7 +38360,6 @@
           <w:color w:val="000000" w:themeColor="text1"/>
           <w:lang w:val="en-US"/>
         </w:rPr>
-        <w:lastRenderedPageBreak/>
         <w:t>Sequence Diagram</w:t>
       </w:r>
       <w:r>
@@ -38062,22 +38369,30 @@
           <w:color w:val="000000" w:themeColor="text1"/>
           <w:lang w:val="en-US"/>
         </w:rPr>
-        <w:t xml:space="preserve"> Hapus_Produk</w:t>
+        <w:t xml:space="preserve"> </w:t>
+      </w:r>
+      <w:r>
+        <w:rPr>
+          <w:rFonts w:ascii="Times New Roman" w:hAnsi="Times New Roman" w:cs="Times New Roman"/>
+          <w:b/>
+          <w:color w:val="000000" w:themeColor="text1"/>
+          <w:lang w:val="en-US"/>
+        </w:rPr>
+        <w:t>Ubah_Produ</w:t>
+      </w:r>
+      <w:r>
+        <w:rPr>
+          <w:rFonts w:ascii="Times New Roman" w:hAnsi="Times New Roman" w:cs="Times New Roman"/>
+          <w:b/>
+          <w:color w:val="000000" w:themeColor="text1"/>
+          <w:lang w:val="en-US"/>
+        </w:rPr>
+        <w:t>k</w:t>
       </w:r>
     </w:p>
     <w:p>
       <w:pPr>
         <w:ind w:left="284"/>
-        <w:jc w:val="center"/>
-        <w:rPr>
-          <w:rFonts w:cs="Times New Roman"/>
-          <w:lang w:val="en-US"/>
-        </w:rPr>
-      </w:pPr>
-    </w:p>
-    <w:p>
-      <w:pPr>
-        <w:ind w:left="284"/>
         <w:rPr>
           <w:rFonts w:cs="Times New Roman"/>
           <w:lang w:val="en-US"/>
@@ -38089,10 +38404,10 @@
           <w:lang w:val="en-GB" w:eastAsia="en-GB"/>
         </w:rPr>
         <w:drawing>
-          <wp:inline distT="0" distB="0" distL="0" distR="0" wp14:anchorId="15D37E18" wp14:editId="6D99139E">
-            <wp:extent cx="4619625" cy="3631908"/>
-            <wp:effectExtent l="0" t="0" r="0" b="6985"/>
-            <wp:docPr id="46" name="Picture 46"/>
+          <wp:inline distT="0" distB="0" distL="0" distR="0" wp14:anchorId="25FBE79B" wp14:editId="4BF0FBB3">
+            <wp:extent cx="4229100" cy="4048470"/>
+            <wp:effectExtent l="0" t="0" r="0" b="9525"/>
+            <wp:docPr id="45" name="Picture 45"/>
             <wp:cNvGraphicFramePr>
               <a:graphicFrameLocks xmlns:a="http://schemas.openxmlformats.org/drawingml/2006/main" noChangeAspect="1"/>
             </wp:cNvGraphicFramePr>
@@ -38112,6 +38427,98 @@
                   <pic:spPr>
                     <a:xfrm>
                       <a:off x="0" y="0"/>
+                      <a:ext cx="4277095" cy="4094415"/>
+                    </a:xfrm>
+                    <a:prstGeom prst="rect">
+                      <a:avLst/>
+                    </a:prstGeom>
+                  </pic:spPr>
+                </pic:pic>
+              </a:graphicData>
+            </a:graphic>
+          </wp:inline>
+        </w:drawing>
+      </w:r>
+    </w:p>
+    <w:p>
+      <w:pPr>
+        <w:pStyle w:val="Heading3"/>
+        <w:ind w:left="851" w:hanging="709"/>
+        <w:rPr>
+          <w:rFonts w:ascii="Times New Roman" w:hAnsi="Times New Roman" w:cs="Times New Roman"/>
+          <w:b/>
+          <w:color w:val="000000" w:themeColor="text1"/>
+          <w:lang w:val="en-US"/>
+        </w:rPr>
+      </w:pPr>
+      <w:r>
+        <w:rPr>
+          <w:rFonts w:ascii="Times New Roman" w:hAnsi="Times New Roman" w:cs="Times New Roman"/>
+          <w:b/>
+          <w:i/>
+          <w:color w:val="000000" w:themeColor="text1"/>
+          <w:lang w:val="en-US"/>
+        </w:rPr>
+        <w:lastRenderedPageBreak/>
+        <w:t>Sequence Diagram</w:t>
+      </w:r>
+      <w:r>
+        <w:rPr>
+          <w:rFonts w:ascii="Times New Roman" w:hAnsi="Times New Roman" w:cs="Times New Roman"/>
+          <w:b/>
+          <w:color w:val="000000" w:themeColor="text1"/>
+          <w:lang w:val="en-US"/>
+        </w:rPr>
+        <w:t xml:space="preserve"> Hapus_Produk</w:t>
+      </w:r>
+    </w:p>
+    <w:p>
+      <w:pPr>
+        <w:ind w:left="284"/>
+        <w:jc w:val="center"/>
+        <w:rPr>
+          <w:rFonts w:cs="Times New Roman"/>
+          <w:lang w:val="en-US"/>
+        </w:rPr>
+      </w:pPr>
+    </w:p>
+    <w:p>
+      <w:pPr>
+        <w:ind w:left="284"/>
+        <w:rPr>
+          <w:rFonts w:cs="Times New Roman"/>
+          <w:lang w:val="en-US"/>
+        </w:rPr>
+      </w:pPr>
+      <w:r>
+        <w:rPr>
+          <w:noProof/>
+          <w:lang w:val="en-GB" w:eastAsia="en-GB"/>
+        </w:rPr>
+        <w:drawing>
+          <wp:inline distT="0" distB="0" distL="0" distR="0" wp14:anchorId="15D37E18" wp14:editId="6D99139E">
+            <wp:extent cx="4619625" cy="3631908"/>
+            <wp:effectExtent l="0" t="0" r="0" b="6985"/>
+            <wp:docPr id="46" name="Picture 46"/>
+            <wp:cNvGraphicFramePr>
+              <a:graphicFrameLocks xmlns:a="http://schemas.openxmlformats.org/drawingml/2006/main" noChangeAspect="1"/>
+            </wp:cNvGraphicFramePr>
+            <a:graphic xmlns:a="http://schemas.openxmlformats.org/drawingml/2006/main">
+              <a:graphicData uri="http://schemas.openxmlformats.org/drawingml/2006/picture">
+                <pic:pic xmlns:pic="http://schemas.openxmlformats.org/drawingml/2006/picture">
+                  <pic:nvPicPr>
+                    <pic:cNvPr id="1" name=""/>
+                    <pic:cNvPicPr/>
+                  </pic:nvPicPr>
+                  <pic:blipFill>
+                    <a:blip r:embed="rId17"/>
+                    <a:stretch>
+                      <a:fillRect/>
+                    </a:stretch>
+                  </pic:blipFill>
+                  <pic:spPr>
+                    <a:xfrm>
+                      <a:off x="0" y="0"/>
                       <a:ext cx="4649883" cy="3655696"/>
                     </a:xfrm>
                     <a:prstGeom prst="rect">
@@ -38188,7 +38595,7 @@
                     <pic:cNvPicPr/>
                   </pic:nvPicPr>
                   <pic:blipFill>
-                    <a:blip r:embed="rId17">
+                    <a:blip r:embed="rId18">
                       <a:extLst>
                         <a:ext uri="{28A0092B-C50C-407E-A947-70E740481C1C}">
                           <a14:useLocalDpi xmlns:a14="http://schemas.microsoft.com/office/drawing/2010/main" val="0"/>
@@ -38279,7 +38686,7 @@
                     <pic:cNvPicPr/>
                   </pic:nvPicPr>
                   <pic:blipFill>
-                    <a:blip r:embed="rId18">
+                    <a:blip r:embed="rId19">
                       <a:extLst>
                         <a:ext uri="{28A0092B-C50C-407E-A947-70E740481C1C}">
                           <a14:useLocalDpi xmlns:a14="http://schemas.microsoft.com/office/drawing/2010/main" val="0"/>
@@ -38366,7 +38773,7 @@
                     <pic:cNvPicPr/>
                   </pic:nvPicPr>
                   <pic:blipFill>
-                    <a:blip r:embed="rId19"/>
+                    <a:blip r:embed="rId20"/>
                     <a:stretch>
                       <a:fillRect/>
                     </a:stretch>
@@ -38466,7 +38873,7 @@
                     <pic:cNvPicPr/>
                   </pic:nvPicPr>
                   <pic:blipFill>
-                    <a:blip r:embed="rId20">
+                    <a:blip r:embed="rId21">
                       <a:extLst>
                         <a:ext uri="{28A0092B-C50C-407E-A947-70E740481C1C}">
                           <a14:useLocalDpi xmlns:a14="http://schemas.microsoft.com/office/drawing/2010/main" val="0"/>
@@ -38563,7 +38970,7 @@
                     <pic:cNvPicPr/>
                   </pic:nvPicPr>
                   <pic:blipFill>
-                    <a:blip r:embed="rId21">
+                    <a:blip r:embed="rId22">
                       <a:extLst>
                         <a:ext uri="{28A0092B-C50C-407E-A947-70E740481C1C}">
                           <a14:useLocalDpi xmlns:a14="http://schemas.microsoft.com/office/drawing/2010/main" val="0"/>
@@ -38651,7 +39058,7 @@
                     <pic:cNvPicPr/>
                   </pic:nvPicPr>
                   <pic:blipFill>
-                    <a:blip r:embed="rId22">
+                    <a:blip r:embed="rId23">
                       <a:extLst>
                         <a:ext uri="{28A0092B-C50C-407E-A947-70E740481C1C}">
                           <a14:useLocalDpi xmlns:a14="http://schemas.microsoft.com/office/drawing/2010/main" val="0"/>
@@ -39611,17 +40018,17 @@
           <w:rFonts w:cs="Times New Roman"/>
         </w:rPr>
       </w:pPr>
+      <w:bookmarkStart w:id="0" w:name="_GoBack"/>
       <w:r>
         <w:rPr>
           <w:rFonts w:cs="Times New Roman"/>
           <w:noProof/>
-          <w:lang w:val="en-GB" w:eastAsia="en-GB"/>
         </w:rPr>
         <w:drawing>
           <wp:inline distT="0" distB="0" distL="0" distR="0">
-            <wp:extent cx="7605156" cy="4911683"/>
-            <wp:effectExtent l="0" t="5715" r="0" b="0"/>
-            <wp:docPr id="41" name="Picture 41"/>
+            <wp:extent cx="7587641" cy="4900372"/>
+            <wp:effectExtent l="0" t="8890" r="4445" b="4445"/>
+            <wp:docPr id="18" name="Picture 18"/>
             <wp:cNvGraphicFramePr>
               <a:graphicFrameLocks xmlns:a="http://schemas.openxmlformats.org/drawingml/2006/main" noChangeAspect="1"/>
             </wp:cNvGraphicFramePr>
@@ -39629,11 +40036,11 @@
               <a:graphicData uri="http://schemas.openxmlformats.org/drawingml/2006/picture">
                 <pic:pic xmlns:pic="http://schemas.openxmlformats.org/drawingml/2006/picture">
                   <pic:nvPicPr>
-                    <pic:cNvPr id="41" name="ERD-20-12-2017-garis.png"/>
+                    <pic:cNvPr id="18" name="ERD 8-1-18.png"/>
                     <pic:cNvPicPr/>
                   </pic:nvPicPr>
                   <pic:blipFill>
-                    <a:blip r:embed="rId23" cstate="print">
+                    <a:blip r:embed="rId24" cstate="print">
                       <a:extLst>
                         <a:ext uri="{28A0092B-C50C-407E-A947-70E740481C1C}">
                           <a14:useLocalDpi xmlns:a14="http://schemas.microsoft.com/office/drawing/2010/main" val="0"/>
@@ -39647,7 +40054,7 @@
                   <pic:spPr>
                     <a:xfrm rot="16200000">
                       <a:off x="0" y="0"/>
-                      <a:ext cx="7614376" cy="4917638"/>
+                      <a:ext cx="7596224" cy="4905915"/>
                     </a:xfrm>
                     <a:prstGeom prst="rect">
                       <a:avLst/>
@@ -39659,6 +40066,7 @@
           </wp:inline>
         </w:drawing>
       </w:r>
+      <w:bookmarkEnd w:id="0"/>
     </w:p>
     <w:p>
       <w:pPr>
@@ -39758,7 +40166,7 @@
           <w:color w:val="000000" w:themeColor="text1"/>
           <w:sz w:val="24"/>
         </w:rPr>
-        <w:t>2</w:t>
+        <w:t>3</w:t>
       </w:r>
       <w:r>
         <w:rPr>
@@ -39809,15 +40217,13 @@
       </w:pPr>
       <w:r>
         <w:rPr>
-          <w:rFonts w:cs="Times New Roman"/>
           <w:noProof/>
-          <w:lang w:val="en-GB" w:eastAsia="en-GB"/>
         </w:rPr>
         <w:drawing>
           <wp:inline distT="0" distB="0" distL="0" distR="0">
-            <wp:extent cx="7078756" cy="5534025"/>
-            <wp:effectExtent l="0" t="8890" r="0" b="0"/>
-            <wp:docPr id="42" name="Picture 42"/>
+            <wp:extent cx="7248266" cy="5290068"/>
+            <wp:effectExtent l="7620" t="0" r="0" b="0"/>
+            <wp:docPr id="17" name="Picture 17"/>
             <wp:cNvGraphicFramePr>
               <a:graphicFrameLocks xmlns:a="http://schemas.openxmlformats.org/drawingml/2006/main" noChangeAspect="1"/>
             </wp:cNvGraphicFramePr>
@@ -39825,11 +40231,11 @@
               <a:graphicData uri="http://schemas.openxmlformats.org/drawingml/2006/picture">
                 <pic:pic xmlns:pic="http://schemas.openxmlformats.org/drawingml/2006/picture">
                   <pic:nvPicPr>
-                    <pic:cNvPr id="42" name="Skema Relasi.png"/>
+                    <pic:cNvPr id="17" name="Skema Relasi fix.jpg"/>
                     <pic:cNvPicPr/>
                   </pic:nvPicPr>
                   <pic:blipFill>
-                    <a:blip r:embed="rId24">
+                    <a:blip r:embed="rId25">
                       <a:extLst>
                         <a:ext uri="{28A0092B-C50C-407E-A947-70E740481C1C}">
                           <a14:useLocalDpi xmlns:a14="http://schemas.microsoft.com/office/drawing/2010/main" val="0"/>
@@ -39843,7 +40249,7 @@
                   <pic:spPr>
                     <a:xfrm rot="16200000">
                       <a:off x="0" y="0"/>
-                      <a:ext cx="7093067" cy="5545213"/>
+                      <a:ext cx="7263076" cy="5300877"/>
                     </a:xfrm>
                     <a:prstGeom prst="rect">
                       <a:avLst/>
@@ -39944,7 +40350,7 @@
           <w:color w:val="000000" w:themeColor="text1"/>
           <w:sz w:val="24"/>
         </w:rPr>
-        <w:t>3</w:t>
+        <w:t>4</w:t>
       </w:r>
       <w:r>
         <w:rPr>
@@ -40004,10 +40410,6470 @@
     </w:p>
     <w:p>
       <w:pPr>
+        <w:pStyle w:val="ListParagraph"/>
+        <w:numPr>
+          <w:ilvl w:val="4"/>
+          <w:numId w:val="1"/>
+        </w:numPr>
         <w:spacing w:line="360" w:lineRule="auto"/>
-        <w:rPr>
-          <w:rFonts w:cs="Times New Roman"/>
-          <w:lang w:val="en-US"/>
+        <w:ind w:left="426" w:hanging="284"/>
+        <w:rPr>
+          <w:rFonts w:cs="Times New Roman"/>
+        </w:rPr>
+      </w:pPr>
+      <w:r>
+        <w:rPr>
+          <w:rFonts w:cs="Times New Roman"/>
+        </w:rPr>
+        <w:t>Table tb_produk</w:t>
+      </w:r>
+    </w:p>
+    <w:tbl>
+      <w:tblPr>
+        <w:tblStyle w:val="TableGrid"/>
+        <w:tblW w:w="0" w:type="auto"/>
+        <w:tblInd w:w="426" w:type="dxa"/>
+        <w:tblLook w:val="04A0" w:firstRow="1" w:lastRow="0" w:firstColumn="1" w:lastColumn="0" w:noHBand="0" w:noVBand="1"/>
+      </w:tblPr>
+      <w:tblGrid>
+        <w:gridCol w:w="1952"/>
+        <w:gridCol w:w="1836"/>
+        <w:gridCol w:w="1828"/>
+        <w:gridCol w:w="1885"/>
+      </w:tblGrid>
+      <w:tr>
+        <w:tc>
+          <w:tcPr>
+            <w:tcW w:w="1981" w:type="dxa"/>
+          </w:tcPr>
+          <w:p>
+            <w:pPr>
+              <w:pStyle w:val="ListParagraph"/>
+              <w:spacing w:line="360" w:lineRule="auto"/>
+              <w:ind w:left="0"/>
+              <w:rPr>
+                <w:rFonts w:cs="Times New Roman"/>
+              </w:rPr>
+            </w:pPr>
+            <w:r>
+              <w:rPr>
+                <w:rFonts w:cs="Times New Roman"/>
+              </w:rPr>
+              <w:t xml:space="preserve">Nama </w:t>
+            </w:r>
+            <w:r>
+              <w:rPr>
+                <w:rFonts w:cs="Times New Roman"/>
+              </w:rPr>
+              <w:t>Field</w:t>
+            </w:r>
+          </w:p>
+        </w:tc>
+        <w:tc>
+          <w:tcPr>
+            <w:tcW w:w="1982" w:type="dxa"/>
+          </w:tcPr>
+          <w:p>
+            <w:pPr>
+              <w:pStyle w:val="ListParagraph"/>
+              <w:spacing w:line="360" w:lineRule="auto"/>
+              <w:ind w:left="0"/>
+              <w:rPr>
+                <w:rFonts w:cs="Times New Roman"/>
+              </w:rPr>
+            </w:pPr>
+            <w:r>
+              <w:rPr>
+                <w:rFonts w:cs="Times New Roman"/>
+              </w:rPr>
+              <w:t>Tipe Data</w:t>
+            </w:r>
+          </w:p>
+        </w:tc>
+        <w:tc>
+          <w:tcPr>
+            <w:tcW w:w="1982" w:type="dxa"/>
+          </w:tcPr>
+          <w:p>
+            <w:pPr>
+              <w:pStyle w:val="ListParagraph"/>
+              <w:spacing w:line="360" w:lineRule="auto"/>
+              <w:ind w:left="0"/>
+              <w:rPr>
+                <w:rFonts w:cs="Times New Roman"/>
+              </w:rPr>
+            </w:pPr>
+            <w:r>
+              <w:rPr>
+                <w:rFonts w:cs="Times New Roman"/>
+              </w:rPr>
+              <w:t>Ukuran</w:t>
+            </w:r>
+          </w:p>
+        </w:tc>
+        <w:tc>
+          <w:tcPr>
+            <w:tcW w:w="1982" w:type="dxa"/>
+          </w:tcPr>
+          <w:p>
+            <w:pPr>
+              <w:pStyle w:val="ListParagraph"/>
+              <w:spacing w:line="360" w:lineRule="auto"/>
+              <w:ind w:left="0"/>
+              <w:rPr>
+                <w:rFonts w:cs="Times New Roman"/>
+              </w:rPr>
+            </w:pPr>
+            <w:r>
+              <w:rPr>
+                <w:rFonts w:cs="Times New Roman"/>
+              </w:rPr>
+              <w:t>Keterangan</w:t>
+            </w:r>
+          </w:p>
+        </w:tc>
+      </w:tr>
+      <w:tr>
+        <w:tc>
+          <w:tcPr>
+            <w:tcW w:w="1981" w:type="dxa"/>
+          </w:tcPr>
+          <w:p>
+            <w:pPr>
+              <w:pStyle w:val="ListParagraph"/>
+              <w:spacing w:line="360" w:lineRule="auto"/>
+              <w:ind w:left="0"/>
+              <w:rPr>
+                <w:rFonts w:cs="Times New Roman"/>
+              </w:rPr>
+            </w:pPr>
+            <w:r>
+              <w:rPr>
+                <w:rFonts w:cs="Times New Roman"/>
+              </w:rPr>
+              <w:t>Id_produk</w:t>
+            </w:r>
+          </w:p>
+        </w:tc>
+        <w:tc>
+          <w:tcPr>
+            <w:tcW w:w="1982" w:type="dxa"/>
+          </w:tcPr>
+          <w:p>
+            <w:pPr>
+              <w:pStyle w:val="ListParagraph"/>
+              <w:spacing w:line="360" w:lineRule="auto"/>
+              <w:ind w:left="0"/>
+              <w:rPr>
+                <w:rFonts w:cs="Times New Roman"/>
+              </w:rPr>
+            </w:pPr>
+            <w:r>
+              <w:rPr>
+                <w:rFonts w:cs="Times New Roman"/>
+              </w:rPr>
+              <w:t>Varchar</w:t>
+            </w:r>
+          </w:p>
+        </w:tc>
+        <w:tc>
+          <w:tcPr>
+            <w:tcW w:w="1982" w:type="dxa"/>
+          </w:tcPr>
+          <w:p>
+            <w:pPr>
+              <w:pStyle w:val="ListParagraph"/>
+              <w:spacing w:line="360" w:lineRule="auto"/>
+              <w:ind w:left="0"/>
+              <w:rPr>
+                <w:rFonts w:cs="Times New Roman"/>
+              </w:rPr>
+            </w:pPr>
+            <w:r>
+              <w:rPr>
+                <w:rFonts w:cs="Times New Roman"/>
+              </w:rPr>
+              <w:t>11</w:t>
+            </w:r>
+          </w:p>
+        </w:tc>
+        <w:tc>
+          <w:tcPr>
+            <w:tcW w:w="1982" w:type="dxa"/>
+          </w:tcPr>
+          <w:p>
+            <w:pPr>
+              <w:pStyle w:val="ListParagraph"/>
+              <w:spacing w:line="360" w:lineRule="auto"/>
+              <w:ind w:left="0"/>
+              <w:rPr>
+                <w:rFonts w:cs="Times New Roman"/>
+              </w:rPr>
+            </w:pPr>
+            <w:r>
+              <w:rPr>
+                <w:rFonts w:cs="Times New Roman"/>
+              </w:rPr>
+              <w:t>Primary key, not null</w:t>
+            </w:r>
+          </w:p>
+        </w:tc>
+      </w:tr>
+      <w:tr>
+        <w:tc>
+          <w:tcPr>
+            <w:tcW w:w="1981" w:type="dxa"/>
+          </w:tcPr>
+          <w:p>
+            <w:pPr>
+              <w:pStyle w:val="ListParagraph"/>
+              <w:spacing w:line="360" w:lineRule="auto"/>
+              <w:ind w:left="0"/>
+              <w:rPr>
+                <w:rFonts w:cs="Times New Roman"/>
+              </w:rPr>
+            </w:pPr>
+            <w:r>
+              <w:rPr>
+                <w:rFonts w:cs="Times New Roman"/>
+              </w:rPr>
+              <w:t>Nama_produk</w:t>
+            </w:r>
+          </w:p>
+        </w:tc>
+        <w:tc>
+          <w:tcPr>
+            <w:tcW w:w="1982" w:type="dxa"/>
+          </w:tcPr>
+          <w:p>
+            <w:pPr>
+              <w:pStyle w:val="ListParagraph"/>
+              <w:spacing w:line="360" w:lineRule="auto"/>
+              <w:ind w:left="0"/>
+              <w:rPr>
+                <w:rFonts w:cs="Times New Roman"/>
+              </w:rPr>
+            </w:pPr>
+            <w:r>
+              <w:rPr>
+                <w:rFonts w:cs="Times New Roman"/>
+              </w:rPr>
+              <w:t xml:space="preserve">Varchar </w:t>
+            </w:r>
+          </w:p>
+        </w:tc>
+        <w:tc>
+          <w:tcPr>
+            <w:tcW w:w="1982" w:type="dxa"/>
+          </w:tcPr>
+          <w:p>
+            <w:pPr>
+              <w:pStyle w:val="ListParagraph"/>
+              <w:spacing w:line="360" w:lineRule="auto"/>
+              <w:ind w:left="0"/>
+              <w:rPr>
+                <w:rFonts w:cs="Times New Roman"/>
+              </w:rPr>
+            </w:pPr>
+            <w:r>
+              <w:rPr>
+                <w:rFonts w:cs="Times New Roman"/>
+              </w:rPr>
+              <w:t>100</w:t>
+            </w:r>
+          </w:p>
+        </w:tc>
+        <w:tc>
+          <w:tcPr>
+            <w:tcW w:w="1982" w:type="dxa"/>
+          </w:tcPr>
+          <w:p>
+            <w:pPr>
+              <w:pStyle w:val="ListParagraph"/>
+              <w:spacing w:line="360" w:lineRule="auto"/>
+              <w:ind w:left="0"/>
+              <w:rPr>
+                <w:rFonts w:cs="Times New Roman"/>
+              </w:rPr>
+            </w:pPr>
+            <w:r>
+              <w:rPr>
+                <w:rFonts w:cs="Times New Roman"/>
+              </w:rPr>
+              <w:t>Not null</w:t>
+            </w:r>
+          </w:p>
+        </w:tc>
+      </w:tr>
+      <w:tr>
+        <w:tc>
+          <w:tcPr>
+            <w:tcW w:w="1981" w:type="dxa"/>
+          </w:tcPr>
+          <w:p>
+            <w:pPr>
+              <w:pStyle w:val="ListParagraph"/>
+              <w:spacing w:line="360" w:lineRule="auto"/>
+              <w:ind w:left="0"/>
+              <w:rPr>
+                <w:rFonts w:cs="Times New Roman"/>
+              </w:rPr>
+            </w:pPr>
+            <w:r>
+              <w:rPr>
+                <w:rFonts w:cs="Times New Roman"/>
+              </w:rPr>
+              <w:t>Nominal</w:t>
+            </w:r>
+          </w:p>
+        </w:tc>
+        <w:tc>
+          <w:tcPr>
+            <w:tcW w:w="1982" w:type="dxa"/>
+          </w:tcPr>
+          <w:p>
+            <w:pPr>
+              <w:pStyle w:val="ListParagraph"/>
+              <w:spacing w:line="360" w:lineRule="auto"/>
+              <w:ind w:left="0"/>
+              <w:rPr>
+                <w:rFonts w:cs="Times New Roman"/>
+              </w:rPr>
+            </w:pPr>
+            <w:r>
+              <w:rPr>
+                <w:rFonts w:cs="Times New Roman"/>
+              </w:rPr>
+              <w:t>Int</w:t>
+            </w:r>
+          </w:p>
+        </w:tc>
+        <w:tc>
+          <w:tcPr>
+            <w:tcW w:w="1982" w:type="dxa"/>
+          </w:tcPr>
+          <w:p>
+            <w:pPr>
+              <w:pStyle w:val="ListParagraph"/>
+              <w:spacing w:line="360" w:lineRule="auto"/>
+              <w:ind w:left="0"/>
+              <w:rPr>
+                <w:rFonts w:cs="Times New Roman"/>
+              </w:rPr>
+            </w:pPr>
+            <w:r>
+              <w:rPr>
+                <w:rFonts w:cs="Times New Roman"/>
+              </w:rPr>
+              <w:t>11</w:t>
+            </w:r>
+          </w:p>
+        </w:tc>
+        <w:tc>
+          <w:tcPr>
+            <w:tcW w:w="1982" w:type="dxa"/>
+          </w:tcPr>
+          <w:p>
+            <w:pPr>
+              <w:pStyle w:val="ListParagraph"/>
+              <w:spacing w:line="360" w:lineRule="auto"/>
+              <w:ind w:left="0"/>
+              <w:rPr>
+                <w:rFonts w:cs="Times New Roman"/>
+              </w:rPr>
+            </w:pPr>
+            <w:r>
+              <w:rPr>
+                <w:rFonts w:cs="Times New Roman"/>
+              </w:rPr>
+              <w:t>Not null</w:t>
+            </w:r>
+          </w:p>
+        </w:tc>
+      </w:tr>
+      <w:tr>
+        <w:tc>
+          <w:tcPr>
+            <w:tcW w:w="1981" w:type="dxa"/>
+          </w:tcPr>
+          <w:p>
+            <w:pPr>
+              <w:pStyle w:val="ListParagraph"/>
+              <w:spacing w:line="360" w:lineRule="auto"/>
+              <w:ind w:left="0"/>
+              <w:rPr>
+                <w:rFonts w:cs="Times New Roman"/>
+              </w:rPr>
+            </w:pPr>
+            <w:r>
+              <w:rPr>
+                <w:rFonts w:cs="Times New Roman"/>
+              </w:rPr>
+              <w:t>Biaya_cetak</w:t>
+            </w:r>
+          </w:p>
+        </w:tc>
+        <w:tc>
+          <w:tcPr>
+            <w:tcW w:w="1982" w:type="dxa"/>
+          </w:tcPr>
+          <w:p>
+            <w:pPr>
+              <w:pStyle w:val="ListParagraph"/>
+              <w:spacing w:line="360" w:lineRule="auto"/>
+              <w:ind w:left="0"/>
+              <w:rPr>
+                <w:rFonts w:cs="Times New Roman"/>
+              </w:rPr>
+            </w:pPr>
+            <w:r>
+              <w:rPr>
+                <w:rFonts w:cs="Times New Roman"/>
+              </w:rPr>
+              <w:t>Float</w:t>
+            </w:r>
+          </w:p>
+        </w:tc>
+        <w:tc>
+          <w:tcPr>
+            <w:tcW w:w="1982" w:type="dxa"/>
+          </w:tcPr>
+          <w:p>
+            <w:pPr>
+              <w:pStyle w:val="ListParagraph"/>
+              <w:spacing w:line="360" w:lineRule="auto"/>
+              <w:ind w:left="0"/>
+              <w:rPr>
+                <w:rFonts w:cs="Times New Roman"/>
+              </w:rPr>
+            </w:pPr>
+          </w:p>
+        </w:tc>
+        <w:tc>
+          <w:tcPr>
+            <w:tcW w:w="1982" w:type="dxa"/>
+          </w:tcPr>
+          <w:p>
+            <w:pPr>
+              <w:pStyle w:val="ListParagraph"/>
+              <w:spacing w:line="360" w:lineRule="auto"/>
+              <w:ind w:left="0"/>
+              <w:rPr>
+                <w:rFonts w:cs="Times New Roman"/>
+              </w:rPr>
+            </w:pPr>
+            <w:r>
+              <w:rPr>
+                <w:rFonts w:cs="Times New Roman"/>
+              </w:rPr>
+              <w:t xml:space="preserve">Not null </w:t>
+            </w:r>
+          </w:p>
+        </w:tc>
+      </w:tr>
+      <w:tr>
+        <w:tc>
+          <w:tcPr>
+            <w:tcW w:w="1981" w:type="dxa"/>
+          </w:tcPr>
+          <w:p>
+            <w:pPr>
+              <w:pStyle w:val="ListParagraph"/>
+              <w:spacing w:line="360" w:lineRule="auto"/>
+              <w:ind w:left="0"/>
+              <w:rPr>
+                <w:rFonts w:cs="Times New Roman"/>
+              </w:rPr>
+            </w:pPr>
+            <w:r>
+              <w:rPr>
+                <w:rFonts w:cs="Times New Roman"/>
+              </w:rPr>
+              <w:t>Stok</w:t>
+            </w:r>
+          </w:p>
+        </w:tc>
+        <w:tc>
+          <w:tcPr>
+            <w:tcW w:w="1982" w:type="dxa"/>
+          </w:tcPr>
+          <w:p>
+            <w:pPr>
+              <w:pStyle w:val="ListParagraph"/>
+              <w:spacing w:line="360" w:lineRule="auto"/>
+              <w:ind w:left="0"/>
+              <w:rPr>
+                <w:rFonts w:cs="Times New Roman"/>
+              </w:rPr>
+            </w:pPr>
+            <w:r>
+              <w:rPr>
+                <w:rFonts w:cs="Times New Roman"/>
+              </w:rPr>
+              <w:t xml:space="preserve">Int </w:t>
+            </w:r>
+          </w:p>
+        </w:tc>
+        <w:tc>
+          <w:tcPr>
+            <w:tcW w:w="1982" w:type="dxa"/>
+          </w:tcPr>
+          <w:p>
+            <w:pPr>
+              <w:pStyle w:val="ListParagraph"/>
+              <w:spacing w:line="360" w:lineRule="auto"/>
+              <w:ind w:left="0"/>
+              <w:rPr>
+                <w:rFonts w:cs="Times New Roman"/>
+              </w:rPr>
+            </w:pPr>
+            <w:r>
+              <w:rPr>
+                <w:rFonts w:cs="Times New Roman"/>
+              </w:rPr>
+              <w:t>11</w:t>
+            </w:r>
+          </w:p>
+        </w:tc>
+        <w:tc>
+          <w:tcPr>
+            <w:tcW w:w="1982" w:type="dxa"/>
+          </w:tcPr>
+          <w:p>
+            <w:pPr>
+              <w:pStyle w:val="ListParagraph"/>
+              <w:spacing w:line="360" w:lineRule="auto"/>
+              <w:ind w:left="0"/>
+              <w:rPr>
+                <w:rFonts w:cs="Times New Roman"/>
+              </w:rPr>
+            </w:pPr>
+            <w:r>
+              <w:rPr>
+                <w:rFonts w:cs="Times New Roman"/>
+              </w:rPr>
+              <w:t>Not null</w:t>
+            </w:r>
+          </w:p>
+        </w:tc>
+      </w:tr>
+      <w:tr>
+        <w:tc>
+          <w:tcPr>
+            <w:tcW w:w="1981" w:type="dxa"/>
+          </w:tcPr>
+          <w:p>
+            <w:pPr>
+              <w:pStyle w:val="ListParagraph"/>
+              <w:spacing w:line="360" w:lineRule="auto"/>
+              <w:ind w:left="0"/>
+              <w:rPr>
+                <w:rFonts w:cs="Times New Roman"/>
+              </w:rPr>
+            </w:pPr>
+            <w:r>
+              <w:rPr>
+                <w:rFonts w:cs="Times New Roman"/>
+              </w:rPr>
+              <w:t>Id_jenis_produk</w:t>
+            </w:r>
+          </w:p>
+        </w:tc>
+        <w:tc>
+          <w:tcPr>
+            <w:tcW w:w="1982" w:type="dxa"/>
+          </w:tcPr>
+          <w:p>
+            <w:pPr>
+              <w:pStyle w:val="ListParagraph"/>
+              <w:spacing w:line="360" w:lineRule="auto"/>
+              <w:ind w:left="0"/>
+              <w:rPr>
+                <w:rFonts w:cs="Times New Roman"/>
+              </w:rPr>
+            </w:pPr>
+            <w:r>
+              <w:rPr>
+                <w:rFonts w:cs="Times New Roman"/>
+              </w:rPr>
+              <w:t>Varchar</w:t>
+            </w:r>
+          </w:p>
+        </w:tc>
+        <w:tc>
+          <w:tcPr>
+            <w:tcW w:w="1982" w:type="dxa"/>
+          </w:tcPr>
+          <w:p>
+            <w:pPr>
+              <w:pStyle w:val="ListParagraph"/>
+              <w:spacing w:line="360" w:lineRule="auto"/>
+              <w:ind w:left="0"/>
+              <w:rPr>
+                <w:rFonts w:cs="Times New Roman"/>
+              </w:rPr>
+            </w:pPr>
+            <w:r>
+              <w:rPr>
+                <w:rFonts w:cs="Times New Roman"/>
+              </w:rPr>
+              <w:t>5</w:t>
+            </w:r>
+          </w:p>
+        </w:tc>
+        <w:tc>
+          <w:tcPr>
+            <w:tcW w:w="1982" w:type="dxa"/>
+          </w:tcPr>
+          <w:p>
+            <w:pPr>
+              <w:pStyle w:val="ListParagraph"/>
+              <w:spacing w:line="360" w:lineRule="auto"/>
+              <w:ind w:left="0"/>
+              <w:rPr>
+                <w:rFonts w:cs="Times New Roman"/>
+              </w:rPr>
+            </w:pPr>
+            <w:r>
+              <w:rPr>
+                <w:rFonts w:cs="Times New Roman"/>
+              </w:rPr>
+              <w:t>Foreign key, not null</w:t>
+            </w:r>
+          </w:p>
+        </w:tc>
+      </w:tr>
+      <w:tr>
+        <w:tc>
+          <w:tcPr>
+            <w:tcW w:w="1981" w:type="dxa"/>
+          </w:tcPr>
+          <w:p>
+            <w:pPr>
+              <w:pStyle w:val="ListParagraph"/>
+              <w:spacing w:line="360" w:lineRule="auto"/>
+              <w:ind w:left="0"/>
+              <w:rPr>
+                <w:rFonts w:cs="Times New Roman"/>
+              </w:rPr>
+            </w:pPr>
+            <w:r>
+              <w:rPr>
+                <w:rFonts w:cs="Times New Roman"/>
+              </w:rPr>
+              <w:t>nik</w:t>
+            </w:r>
+          </w:p>
+        </w:tc>
+        <w:tc>
+          <w:tcPr>
+            <w:tcW w:w="1982" w:type="dxa"/>
+          </w:tcPr>
+          <w:p>
+            <w:pPr>
+              <w:pStyle w:val="ListParagraph"/>
+              <w:spacing w:line="360" w:lineRule="auto"/>
+              <w:ind w:left="0"/>
+              <w:rPr>
+                <w:rFonts w:cs="Times New Roman"/>
+              </w:rPr>
+            </w:pPr>
+            <w:r>
+              <w:rPr>
+                <w:rFonts w:cs="Times New Roman"/>
+              </w:rPr>
+              <w:t>Varchar</w:t>
+            </w:r>
+          </w:p>
+        </w:tc>
+        <w:tc>
+          <w:tcPr>
+            <w:tcW w:w="1982" w:type="dxa"/>
+          </w:tcPr>
+          <w:p>
+            <w:pPr>
+              <w:pStyle w:val="ListParagraph"/>
+              <w:spacing w:line="360" w:lineRule="auto"/>
+              <w:ind w:left="0"/>
+              <w:rPr>
+                <w:rFonts w:cs="Times New Roman"/>
+              </w:rPr>
+            </w:pPr>
+            <w:r>
+              <w:rPr>
+                <w:rFonts w:cs="Times New Roman"/>
+              </w:rPr>
+              <w:t>12</w:t>
+            </w:r>
+          </w:p>
+        </w:tc>
+        <w:tc>
+          <w:tcPr>
+            <w:tcW w:w="1982" w:type="dxa"/>
+          </w:tcPr>
+          <w:p>
+            <w:pPr>
+              <w:pStyle w:val="ListParagraph"/>
+              <w:spacing w:line="360" w:lineRule="auto"/>
+              <w:ind w:left="0"/>
+              <w:rPr>
+                <w:rFonts w:cs="Times New Roman"/>
+              </w:rPr>
+            </w:pPr>
+            <w:r>
+              <w:rPr>
+                <w:rFonts w:cs="Times New Roman"/>
+              </w:rPr>
+              <w:t>Foreign key</w:t>
+            </w:r>
+          </w:p>
+        </w:tc>
+      </w:tr>
+      <w:tr>
+        <w:tc>
+          <w:tcPr>
+            <w:tcW w:w="1981" w:type="dxa"/>
+          </w:tcPr>
+          <w:p>
+            <w:pPr>
+              <w:pStyle w:val="ListParagraph"/>
+              <w:spacing w:line="360" w:lineRule="auto"/>
+              <w:ind w:left="0"/>
+              <w:rPr>
+                <w:rFonts w:cs="Times New Roman"/>
+              </w:rPr>
+            </w:pPr>
+            <w:r>
+              <w:rPr>
+                <w:rFonts w:cs="Times New Roman"/>
+              </w:rPr>
+              <w:t>Status</w:t>
+            </w:r>
+          </w:p>
+        </w:tc>
+        <w:tc>
+          <w:tcPr>
+            <w:tcW w:w="1982" w:type="dxa"/>
+          </w:tcPr>
+          <w:p>
+            <w:pPr>
+              <w:pStyle w:val="ListParagraph"/>
+              <w:spacing w:line="360" w:lineRule="auto"/>
+              <w:ind w:left="0"/>
+              <w:rPr>
+                <w:rFonts w:cs="Times New Roman"/>
+              </w:rPr>
+            </w:pPr>
+            <w:r>
+              <w:rPr>
+                <w:rFonts w:cs="Times New Roman"/>
+              </w:rPr>
+              <w:t>Varchar</w:t>
+            </w:r>
+          </w:p>
+        </w:tc>
+        <w:tc>
+          <w:tcPr>
+            <w:tcW w:w="1982" w:type="dxa"/>
+          </w:tcPr>
+          <w:p>
+            <w:pPr>
+              <w:pStyle w:val="ListParagraph"/>
+              <w:spacing w:line="360" w:lineRule="auto"/>
+              <w:ind w:left="0"/>
+              <w:rPr>
+                <w:rFonts w:cs="Times New Roman"/>
+              </w:rPr>
+            </w:pPr>
+            <w:r>
+              <w:rPr>
+                <w:rFonts w:cs="Times New Roman"/>
+              </w:rPr>
+              <w:t>1</w:t>
+            </w:r>
+          </w:p>
+        </w:tc>
+        <w:tc>
+          <w:tcPr>
+            <w:tcW w:w="1982" w:type="dxa"/>
+          </w:tcPr>
+          <w:p>
+            <w:pPr>
+              <w:pStyle w:val="ListParagraph"/>
+              <w:spacing w:line="360" w:lineRule="auto"/>
+              <w:ind w:left="0"/>
+              <w:rPr>
+                <w:rFonts w:cs="Times New Roman"/>
+              </w:rPr>
+            </w:pPr>
+            <w:r>
+              <w:rPr>
+                <w:rFonts w:cs="Times New Roman"/>
+              </w:rPr>
+              <w:t>Not null</w:t>
+            </w:r>
+          </w:p>
+        </w:tc>
+      </w:tr>
+    </w:tbl>
+    <w:p>
+      <w:pPr>
+        <w:pStyle w:val="ListParagraph"/>
+        <w:spacing w:line="360" w:lineRule="auto"/>
+        <w:ind w:left="426"/>
+        <w:rPr>
+          <w:rFonts w:cs="Times New Roman"/>
+        </w:rPr>
+      </w:pPr>
+    </w:p>
+    <w:p>
+      <w:pPr>
+        <w:pStyle w:val="ListParagraph"/>
+        <w:numPr>
+          <w:ilvl w:val="4"/>
+          <w:numId w:val="1"/>
+        </w:numPr>
+        <w:spacing w:line="360" w:lineRule="auto"/>
+        <w:ind w:left="426" w:hanging="284"/>
+        <w:rPr>
+          <w:rFonts w:cs="Times New Roman"/>
+        </w:rPr>
+      </w:pPr>
+      <w:r>
+        <w:rPr>
+          <w:rFonts w:cs="Times New Roman"/>
+        </w:rPr>
+        <w:t>Table tb_jenis_produk</w:t>
+      </w:r>
+    </w:p>
+    <w:tbl>
+      <w:tblPr>
+        <w:tblStyle w:val="TableGrid"/>
+        <w:tblW w:w="0" w:type="auto"/>
+        <w:tblInd w:w="426" w:type="dxa"/>
+        <w:tblLook w:val="04A0" w:firstRow="1" w:lastRow="0" w:firstColumn="1" w:lastColumn="0" w:noHBand="0" w:noVBand="1"/>
+      </w:tblPr>
+      <w:tblGrid>
+        <w:gridCol w:w="2164"/>
+        <w:gridCol w:w="1758"/>
+        <w:gridCol w:w="1746"/>
+        <w:gridCol w:w="1833"/>
+      </w:tblGrid>
+      <w:tr>
+        <w:tc>
+          <w:tcPr>
+            <w:tcW w:w="1981" w:type="dxa"/>
+          </w:tcPr>
+          <w:p>
+            <w:pPr>
+              <w:pStyle w:val="ListParagraph"/>
+              <w:spacing w:line="360" w:lineRule="auto"/>
+              <w:ind w:left="0"/>
+              <w:rPr>
+                <w:rFonts w:cs="Times New Roman"/>
+              </w:rPr>
+            </w:pPr>
+            <w:r>
+              <w:rPr>
+                <w:rFonts w:cs="Times New Roman"/>
+              </w:rPr>
+              <w:t>Nama Field</w:t>
+            </w:r>
+          </w:p>
+        </w:tc>
+        <w:tc>
+          <w:tcPr>
+            <w:tcW w:w="1982" w:type="dxa"/>
+          </w:tcPr>
+          <w:p>
+            <w:pPr>
+              <w:pStyle w:val="ListParagraph"/>
+              <w:spacing w:line="360" w:lineRule="auto"/>
+              <w:ind w:left="0"/>
+              <w:rPr>
+                <w:rFonts w:cs="Times New Roman"/>
+              </w:rPr>
+            </w:pPr>
+            <w:r>
+              <w:rPr>
+                <w:rFonts w:cs="Times New Roman"/>
+              </w:rPr>
+              <w:t>Tipe Data</w:t>
+            </w:r>
+          </w:p>
+        </w:tc>
+        <w:tc>
+          <w:tcPr>
+            <w:tcW w:w="1982" w:type="dxa"/>
+          </w:tcPr>
+          <w:p>
+            <w:pPr>
+              <w:pStyle w:val="ListParagraph"/>
+              <w:spacing w:line="360" w:lineRule="auto"/>
+              <w:ind w:left="0"/>
+              <w:rPr>
+                <w:rFonts w:cs="Times New Roman"/>
+              </w:rPr>
+            </w:pPr>
+            <w:r>
+              <w:rPr>
+                <w:rFonts w:cs="Times New Roman"/>
+              </w:rPr>
+              <w:t>Ukuran</w:t>
+            </w:r>
+          </w:p>
+        </w:tc>
+        <w:tc>
+          <w:tcPr>
+            <w:tcW w:w="1982" w:type="dxa"/>
+          </w:tcPr>
+          <w:p>
+            <w:pPr>
+              <w:pStyle w:val="ListParagraph"/>
+              <w:spacing w:line="360" w:lineRule="auto"/>
+              <w:ind w:left="0"/>
+              <w:rPr>
+                <w:rFonts w:cs="Times New Roman"/>
+              </w:rPr>
+            </w:pPr>
+            <w:r>
+              <w:rPr>
+                <w:rFonts w:cs="Times New Roman"/>
+              </w:rPr>
+              <w:t>Keterangan</w:t>
+            </w:r>
+          </w:p>
+        </w:tc>
+      </w:tr>
+      <w:tr>
+        <w:tc>
+          <w:tcPr>
+            <w:tcW w:w="1981" w:type="dxa"/>
+          </w:tcPr>
+          <w:p>
+            <w:pPr>
+              <w:pStyle w:val="ListParagraph"/>
+              <w:spacing w:line="360" w:lineRule="auto"/>
+              <w:ind w:left="0"/>
+              <w:rPr>
+                <w:rFonts w:cs="Times New Roman"/>
+              </w:rPr>
+            </w:pPr>
+            <w:r>
+              <w:rPr>
+                <w:rFonts w:cs="Times New Roman"/>
+              </w:rPr>
+              <w:t>Id_jenis_produk</w:t>
+            </w:r>
+          </w:p>
+        </w:tc>
+        <w:tc>
+          <w:tcPr>
+            <w:tcW w:w="1982" w:type="dxa"/>
+          </w:tcPr>
+          <w:p>
+            <w:pPr>
+              <w:pStyle w:val="ListParagraph"/>
+              <w:spacing w:line="360" w:lineRule="auto"/>
+              <w:ind w:left="0"/>
+              <w:rPr>
+                <w:rFonts w:cs="Times New Roman"/>
+              </w:rPr>
+            </w:pPr>
+            <w:r>
+              <w:rPr>
+                <w:rFonts w:cs="Times New Roman"/>
+              </w:rPr>
+              <w:t>Varchar</w:t>
+            </w:r>
+          </w:p>
+        </w:tc>
+        <w:tc>
+          <w:tcPr>
+            <w:tcW w:w="1982" w:type="dxa"/>
+          </w:tcPr>
+          <w:p>
+            <w:pPr>
+              <w:pStyle w:val="ListParagraph"/>
+              <w:spacing w:line="360" w:lineRule="auto"/>
+              <w:ind w:left="0"/>
+              <w:rPr>
+                <w:rFonts w:cs="Times New Roman"/>
+              </w:rPr>
+            </w:pPr>
+            <w:r>
+              <w:rPr>
+                <w:rFonts w:cs="Times New Roman"/>
+              </w:rPr>
+              <w:t>5</w:t>
+            </w:r>
+          </w:p>
+        </w:tc>
+        <w:tc>
+          <w:tcPr>
+            <w:tcW w:w="1982" w:type="dxa"/>
+          </w:tcPr>
+          <w:p>
+            <w:pPr>
+              <w:pStyle w:val="ListParagraph"/>
+              <w:spacing w:line="360" w:lineRule="auto"/>
+              <w:ind w:left="0"/>
+              <w:rPr>
+                <w:rFonts w:cs="Times New Roman"/>
+              </w:rPr>
+            </w:pPr>
+            <w:r>
+              <w:rPr>
+                <w:rFonts w:cs="Times New Roman"/>
+              </w:rPr>
+              <w:t>Primary key, not null</w:t>
+            </w:r>
+          </w:p>
+        </w:tc>
+      </w:tr>
+      <w:tr>
+        <w:tc>
+          <w:tcPr>
+            <w:tcW w:w="1981" w:type="dxa"/>
+          </w:tcPr>
+          <w:p>
+            <w:pPr>
+              <w:pStyle w:val="ListParagraph"/>
+              <w:spacing w:line="360" w:lineRule="auto"/>
+              <w:ind w:left="0"/>
+              <w:rPr>
+                <w:rFonts w:cs="Times New Roman"/>
+              </w:rPr>
+            </w:pPr>
+            <w:r>
+              <w:rPr>
+                <w:rFonts w:cs="Times New Roman"/>
+              </w:rPr>
+              <w:t>Nama_jenis_produk</w:t>
+            </w:r>
+          </w:p>
+        </w:tc>
+        <w:tc>
+          <w:tcPr>
+            <w:tcW w:w="1982" w:type="dxa"/>
+          </w:tcPr>
+          <w:p>
+            <w:pPr>
+              <w:pStyle w:val="ListParagraph"/>
+              <w:spacing w:line="360" w:lineRule="auto"/>
+              <w:ind w:left="0"/>
+              <w:rPr>
+                <w:rFonts w:cs="Times New Roman"/>
+              </w:rPr>
+            </w:pPr>
+            <w:r>
+              <w:rPr>
+                <w:rFonts w:cs="Times New Roman"/>
+              </w:rPr>
+              <w:t>Varchar</w:t>
+            </w:r>
+          </w:p>
+        </w:tc>
+        <w:tc>
+          <w:tcPr>
+            <w:tcW w:w="1982" w:type="dxa"/>
+          </w:tcPr>
+          <w:p>
+            <w:pPr>
+              <w:pStyle w:val="ListParagraph"/>
+              <w:spacing w:line="360" w:lineRule="auto"/>
+              <w:ind w:left="0"/>
+              <w:rPr>
+                <w:rFonts w:cs="Times New Roman"/>
+              </w:rPr>
+            </w:pPr>
+            <w:r>
+              <w:rPr>
+                <w:rFonts w:cs="Times New Roman"/>
+              </w:rPr>
+              <w:t>100</w:t>
+            </w:r>
+          </w:p>
+        </w:tc>
+        <w:tc>
+          <w:tcPr>
+            <w:tcW w:w="1982" w:type="dxa"/>
+          </w:tcPr>
+          <w:p>
+            <w:pPr>
+              <w:pStyle w:val="ListParagraph"/>
+              <w:spacing w:line="360" w:lineRule="auto"/>
+              <w:ind w:left="0"/>
+              <w:rPr>
+                <w:rFonts w:cs="Times New Roman"/>
+              </w:rPr>
+            </w:pPr>
+            <w:r>
+              <w:rPr>
+                <w:rFonts w:cs="Times New Roman"/>
+              </w:rPr>
+              <w:t>Not null</w:t>
+            </w:r>
+          </w:p>
+        </w:tc>
+      </w:tr>
+    </w:tbl>
+    <w:p>
+      <w:pPr>
+        <w:pStyle w:val="ListParagraph"/>
+        <w:spacing w:line="360" w:lineRule="auto"/>
+        <w:ind w:left="426"/>
+        <w:rPr>
+          <w:rFonts w:cs="Times New Roman"/>
+        </w:rPr>
+      </w:pPr>
+    </w:p>
+    <w:p>
+      <w:pPr>
+        <w:pStyle w:val="ListParagraph"/>
+        <w:numPr>
+          <w:ilvl w:val="4"/>
+          <w:numId w:val="1"/>
+        </w:numPr>
+        <w:spacing w:line="360" w:lineRule="auto"/>
+        <w:ind w:left="426" w:hanging="284"/>
+        <w:rPr>
+          <w:rFonts w:cs="Times New Roman"/>
+        </w:rPr>
+      </w:pPr>
+      <w:r>
+        <w:rPr>
+          <w:rFonts w:cs="Times New Roman"/>
+        </w:rPr>
+        <w:t>Table tb_user</w:t>
+      </w:r>
+    </w:p>
+    <w:tbl>
+      <w:tblPr>
+        <w:tblStyle w:val="TableGrid"/>
+        <w:tblW w:w="0" w:type="auto"/>
+        <w:tblInd w:w="426" w:type="dxa"/>
+        <w:tblLook w:val="04A0" w:firstRow="1" w:lastRow="0" w:firstColumn="1" w:lastColumn="0" w:noHBand="0" w:noVBand="1"/>
+      </w:tblPr>
+      <w:tblGrid>
+        <w:gridCol w:w="1919"/>
+        <w:gridCol w:w="1848"/>
+        <w:gridCol w:w="1841"/>
+        <w:gridCol w:w="1893"/>
+      </w:tblGrid>
+      <w:tr>
+        <w:tc>
+          <w:tcPr>
+            <w:tcW w:w="1981" w:type="dxa"/>
+          </w:tcPr>
+          <w:p>
+            <w:pPr>
+              <w:pStyle w:val="ListParagraph"/>
+              <w:spacing w:line="360" w:lineRule="auto"/>
+              <w:ind w:left="0"/>
+              <w:rPr>
+                <w:rFonts w:cs="Times New Roman"/>
+              </w:rPr>
+            </w:pPr>
+            <w:r>
+              <w:rPr>
+                <w:rFonts w:cs="Times New Roman"/>
+              </w:rPr>
+              <w:t>Nama Field</w:t>
+            </w:r>
+          </w:p>
+        </w:tc>
+        <w:tc>
+          <w:tcPr>
+            <w:tcW w:w="1982" w:type="dxa"/>
+          </w:tcPr>
+          <w:p>
+            <w:pPr>
+              <w:pStyle w:val="ListParagraph"/>
+              <w:spacing w:line="360" w:lineRule="auto"/>
+              <w:ind w:left="0"/>
+              <w:rPr>
+                <w:rFonts w:cs="Times New Roman"/>
+              </w:rPr>
+            </w:pPr>
+            <w:r>
+              <w:rPr>
+                <w:rFonts w:cs="Times New Roman"/>
+              </w:rPr>
+              <w:t>Tipe Data</w:t>
+            </w:r>
+          </w:p>
+        </w:tc>
+        <w:tc>
+          <w:tcPr>
+            <w:tcW w:w="1982" w:type="dxa"/>
+          </w:tcPr>
+          <w:p>
+            <w:pPr>
+              <w:pStyle w:val="ListParagraph"/>
+              <w:spacing w:line="360" w:lineRule="auto"/>
+              <w:ind w:left="0"/>
+              <w:rPr>
+                <w:rFonts w:cs="Times New Roman"/>
+              </w:rPr>
+            </w:pPr>
+            <w:r>
+              <w:rPr>
+                <w:rFonts w:cs="Times New Roman"/>
+              </w:rPr>
+              <w:t>Ukuran</w:t>
+            </w:r>
+          </w:p>
+        </w:tc>
+        <w:tc>
+          <w:tcPr>
+            <w:tcW w:w="1982" w:type="dxa"/>
+          </w:tcPr>
+          <w:p>
+            <w:pPr>
+              <w:pStyle w:val="ListParagraph"/>
+              <w:spacing w:line="360" w:lineRule="auto"/>
+              <w:ind w:left="0"/>
+              <w:rPr>
+                <w:rFonts w:cs="Times New Roman"/>
+              </w:rPr>
+            </w:pPr>
+            <w:r>
+              <w:rPr>
+                <w:rFonts w:cs="Times New Roman"/>
+              </w:rPr>
+              <w:t>Keterangan</w:t>
+            </w:r>
+          </w:p>
+        </w:tc>
+      </w:tr>
+      <w:tr>
+        <w:tc>
+          <w:tcPr>
+            <w:tcW w:w="1981" w:type="dxa"/>
+          </w:tcPr>
+          <w:p>
+            <w:pPr>
+              <w:pStyle w:val="ListParagraph"/>
+              <w:spacing w:line="360" w:lineRule="auto"/>
+              <w:ind w:left="0"/>
+              <w:rPr>
+                <w:rFonts w:cs="Times New Roman"/>
+              </w:rPr>
+            </w:pPr>
+            <w:r>
+              <w:rPr>
+                <w:rFonts w:cs="Times New Roman"/>
+              </w:rPr>
+              <w:t>Nik</w:t>
+            </w:r>
+          </w:p>
+        </w:tc>
+        <w:tc>
+          <w:tcPr>
+            <w:tcW w:w="1982" w:type="dxa"/>
+          </w:tcPr>
+          <w:p>
+            <w:pPr>
+              <w:pStyle w:val="ListParagraph"/>
+              <w:spacing w:line="360" w:lineRule="auto"/>
+              <w:ind w:left="0"/>
+              <w:rPr>
+                <w:rFonts w:cs="Times New Roman"/>
+              </w:rPr>
+            </w:pPr>
+            <w:r>
+              <w:rPr>
+                <w:rFonts w:cs="Times New Roman"/>
+              </w:rPr>
+              <w:t>Varchar</w:t>
+            </w:r>
+          </w:p>
+        </w:tc>
+        <w:tc>
+          <w:tcPr>
+            <w:tcW w:w="1982" w:type="dxa"/>
+          </w:tcPr>
+          <w:p>
+            <w:pPr>
+              <w:pStyle w:val="ListParagraph"/>
+              <w:spacing w:line="360" w:lineRule="auto"/>
+              <w:ind w:left="0"/>
+              <w:rPr>
+                <w:rFonts w:cs="Times New Roman"/>
+              </w:rPr>
+            </w:pPr>
+            <w:r>
+              <w:rPr>
+                <w:rFonts w:cs="Times New Roman"/>
+              </w:rPr>
+              <w:t>12</w:t>
+            </w:r>
+          </w:p>
+        </w:tc>
+        <w:tc>
+          <w:tcPr>
+            <w:tcW w:w="1982" w:type="dxa"/>
+          </w:tcPr>
+          <w:p>
+            <w:pPr>
+              <w:pStyle w:val="ListParagraph"/>
+              <w:spacing w:line="360" w:lineRule="auto"/>
+              <w:ind w:left="0"/>
+              <w:rPr>
+                <w:rFonts w:cs="Times New Roman"/>
+              </w:rPr>
+            </w:pPr>
+            <w:r>
+              <w:rPr>
+                <w:rFonts w:cs="Times New Roman"/>
+              </w:rPr>
+              <w:t>Primary key, not null</w:t>
+            </w:r>
+          </w:p>
+        </w:tc>
+      </w:tr>
+      <w:tr>
+        <w:tc>
+          <w:tcPr>
+            <w:tcW w:w="1981" w:type="dxa"/>
+          </w:tcPr>
+          <w:p>
+            <w:pPr>
+              <w:pStyle w:val="ListParagraph"/>
+              <w:spacing w:line="360" w:lineRule="auto"/>
+              <w:ind w:left="0"/>
+              <w:rPr>
+                <w:rFonts w:cs="Times New Roman"/>
+              </w:rPr>
+            </w:pPr>
+            <w:r>
+              <w:rPr>
+                <w:rFonts w:cs="Times New Roman"/>
+              </w:rPr>
+              <w:t>Password</w:t>
+            </w:r>
+          </w:p>
+        </w:tc>
+        <w:tc>
+          <w:tcPr>
+            <w:tcW w:w="1982" w:type="dxa"/>
+          </w:tcPr>
+          <w:p>
+            <w:pPr>
+              <w:pStyle w:val="ListParagraph"/>
+              <w:spacing w:line="360" w:lineRule="auto"/>
+              <w:ind w:left="0"/>
+              <w:rPr>
+                <w:rFonts w:cs="Times New Roman"/>
+              </w:rPr>
+            </w:pPr>
+            <w:r>
+              <w:rPr>
+                <w:rFonts w:cs="Times New Roman"/>
+              </w:rPr>
+              <w:t>Varchar</w:t>
+            </w:r>
+          </w:p>
+        </w:tc>
+        <w:tc>
+          <w:tcPr>
+            <w:tcW w:w="1982" w:type="dxa"/>
+          </w:tcPr>
+          <w:p>
+            <w:pPr>
+              <w:pStyle w:val="ListParagraph"/>
+              <w:spacing w:line="360" w:lineRule="auto"/>
+              <w:ind w:left="0"/>
+              <w:rPr>
+                <w:rFonts w:cs="Times New Roman"/>
+              </w:rPr>
+            </w:pPr>
+            <w:r>
+              <w:rPr>
+                <w:rFonts w:cs="Times New Roman"/>
+              </w:rPr>
+              <w:t>30</w:t>
+            </w:r>
+          </w:p>
+        </w:tc>
+        <w:tc>
+          <w:tcPr>
+            <w:tcW w:w="1982" w:type="dxa"/>
+          </w:tcPr>
+          <w:p>
+            <w:pPr>
+              <w:pStyle w:val="ListParagraph"/>
+              <w:spacing w:line="360" w:lineRule="auto"/>
+              <w:ind w:left="0"/>
+              <w:rPr>
+                <w:rFonts w:cs="Times New Roman"/>
+              </w:rPr>
+            </w:pPr>
+            <w:r>
+              <w:rPr>
+                <w:rFonts w:cs="Times New Roman"/>
+              </w:rPr>
+              <w:t>Not null</w:t>
+            </w:r>
+          </w:p>
+        </w:tc>
+      </w:tr>
+      <w:tr>
+        <w:tc>
+          <w:tcPr>
+            <w:tcW w:w="1981" w:type="dxa"/>
+          </w:tcPr>
+          <w:p>
+            <w:pPr>
+              <w:pStyle w:val="ListParagraph"/>
+              <w:spacing w:line="360" w:lineRule="auto"/>
+              <w:ind w:left="0"/>
+              <w:rPr>
+                <w:rFonts w:cs="Times New Roman"/>
+              </w:rPr>
+            </w:pPr>
+            <w:r>
+              <w:rPr>
+                <w:rFonts w:cs="Times New Roman"/>
+              </w:rPr>
+              <w:t>Nama_user</w:t>
+            </w:r>
+          </w:p>
+        </w:tc>
+        <w:tc>
+          <w:tcPr>
+            <w:tcW w:w="1982" w:type="dxa"/>
+          </w:tcPr>
+          <w:p>
+            <w:pPr>
+              <w:pStyle w:val="ListParagraph"/>
+              <w:spacing w:line="360" w:lineRule="auto"/>
+              <w:ind w:left="0"/>
+              <w:rPr>
+                <w:rFonts w:cs="Times New Roman"/>
+              </w:rPr>
+            </w:pPr>
+            <w:r>
+              <w:rPr>
+                <w:rFonts w:cs="Times New Roman"/>
+              </w:rPr>
+              <w:t>Varchar</w:t>
+            </w:r>
+          </w:p>
+        </w:tc>
+        <w:tc>
+          <w:tcPr>
+            <w:tcW w:w="1982" w:type="dxa"/>
+          </w:tcPr>
+          <w:p>
+            <w:pPr>
+              <w:pStyle w:val="ListParagraph"/>
+              <w:spacing w:line="360" w:lineRule="auto"/>
+              <w:ind w:left="0"/>
+              <w:rPr>
+                <w:rFonts w:cs="Times New Roman"/>
+              </w:rPr>
+            </w:pPr>
+            <w:r>
+              <w:rPr>
+                <w:rFonts w:cs="Times New Roman"/>
+              </w:rPr>
+              <w:t>50</w:t>
+            </w:r>
+          </w:p>
+        </w:tc>
+        <w:tc>
+          <w:tcPr>
+            <w:tcW w:w="1982" w:type="dxa"/>
+          </w:tcPr>
+          <w:p>
+            <w:pPr>
+              <w:pStyle w:val="ListParagraph"/>
+              <w:spacing w:line="360" w:lineRule="auto"/>
+              <w:ind w:left="0"/>
+              <w:rPr>
+                <w:rFonts w:cs="Times New Roman"/>
+              </w:rPr>
+            </w:pPr>
+            <w:r>
+              <w:rPr>
+                <w:rFonts w:cs="Times New Roman"/>
+              </w:rPr>
+              <w:t>Not null</w:t>
+            </w:r>
+          </w:p>
+        </w:tc>
+      </w:tr>
+      <w:tr>
+        <w:tc>
+          <w:tcPr>
+            <w:tcW w:w="1981" w:type="dxa"/>
+          </w:tcPr>
+          <w:p>
+            <w:pPr>
+              <w:pStyle w:val="ListParagraph"/>
+              <w:spacing w:line="360" w:lineRule="auto"/>
+              <w:ind w:left="0"/>
+              <w:rPr>
+                <w:rFonts w:cs="Times New Roman"/>
+              </w:rPr>
+            </w:pPr>
+            <w:r>
+              <w:rPr>
+                <w:rFonts w:cs="Times New Roman"/>
+              </w:rPr>
+              <w:t>Hak_akses</w:t>
+            </w:r>
+          </w:p>
+        </w:tc>
+        <w:tc>
+          <w:tcPr>
+            <w:tcW w:w="1982" w:type="dxa"/>
+          </w:tcPr>
+          <w:p>
+            <w:pPr>
+              <w:pStyle w:val="ListParagraph"/>
+              <w:spacing w:line="360" w:lineRule="auto"/>
+              <w:ind w:left="0"/>
+              <w:rPr>
+                <w:rFonts w:cs="Times New Roman"/>
+              </w:rPr>
+            </w:pPr>
+            <w:r>
+              <w:rPr>
+                <w:rFonts w:cs="Times New Roman"/>
+              </w:rPr>
+              <w:t>Varchar</w:t>
+            </w:r>
+          </w:p>
+        </w:tc>
+        <w:tc>
+          <w:tcPr>
+            <w:tcW w:w="1982" w:type="dxa"/>
+          </w:tcPr>
+          <w:p>
+            <w:pPr>
+              <w:pStyle w:val="ListParagraph"/>
+              <w:spacing w:line="360" w:lineRule="auto"/>
+              <w:ind w:left="0"/>
+              <w:rPr>
+                <w:rFonts w:cs="Times New Roman"/>
+              </w:rPr>
+            </w:pPr>
+            <w:r>
+              <w:rPr>
+                <w:rFonts w:cs="Times New Roman"/>
+              </w:rPr>
+              <w:t>2</w:t>
+            </w:r>
+          </w:p>
+        </w:tc>
+        <w:tc>
+          <w:tcPr>
+            <w:tcW w:w="1982" w:type="dxa"/>
+          </w:tcPr>
+          <w:p>
+            <w:pPr>
+              <w:pStyle w:val="ListParagraph"/>
+              <w:spacing w:line="360" w:lineRule="auto"/>
+              <w:ind w:left="0"/>
+              <w:rPr>
+                <w:rFonts w:cs="Times New Roman"/>
+              </w:rPr>
+            </w:pPr>
+            <w:r>
+              <w:rPr>
+                <w:rFonts w:cs="Times New Roman"/>
+              </w:rPr>
+              <w:t>Not null</w:t>
+            </w:r>
+          </w:p>
+        </w:tc>
+      </w:tr>
+      <w:tr>
+        <w:tc>
+          <w:tcPr>
+            <w:tcW w:w="1981" w:type="dxa"/>
+          </w:tcPr>
+          <w:p>
+            <w:pPr>
+              <w:pStyle w:val="ListParagraph"/>
+              <w:spacing w:line="360" w:lineRule="auto"/>
+              <w:ind w:left="0"/>
+              <w:rPr>
+                <w:rFonts w:cs="Times New Roman"/>
+              </w:rPr>
+            </w:pPr>
+            <w:r>
+              <w:rPr>
+                <w:rFonts w:cs="Times New Roman"/>
+              </w:rPr>
+              <w:t>Status</w:t>
+            </w:r>
+          </w:p>
+        </w:tc>
+        <w:tc>
+          <w:tcPr>
+            <w:tcW w:w="1982" w:type="dxa"/>
+          </w:tcPr>
+          <w:p>
+            <w:pPr>
+              <w:pStyle w:val="ListParagraph"/>
+              <w:spacing w:line="360" w:lineRule="auto"/>
+              <w:ind w:left="0"/>
+              <w:rPr>
+                <w:rFonts w:cs="Times New Roman"/>
+              </w:rPr>
+            </w:pPr>
+            <w:r>
+              <w:rPr>
+                <w:rFonts w:cs="Times New Roman"/>
+              </w:rPr>
+              <w:t>Varchar</w:t>
+            </w:r>
+          </w:p>
+        </w:tc>
+        <w:tc>
+          <w:tcPr>
+            <w:tcW w:w="1982" w:type="dxa"/>
+          </w:tcPr>
+          <w:p>
+            <w:pPr>
+              <w:pStyle w:val="ListParagraph"/>
+              <w:spacing w:line="360" w:lineRule="auto"/>
+              <w:ind w:left="0"/>
+              <w:rPr>
+                <w:rFonts w:cs="Times New Roman"/>
+              </w:rPr>
+            </w:pPr>
+            <w:r>
+              <w:rPr>
+                <w:rFonts w:cs="Times New Roman"/>
+              </w:rPr>
+              <w:t>1</w:t>
+            </w:r>
+          </w:p>
+        </w:tc>
+        <w:tc>
+          <w:tcPr>
+            <w:tcW w:w="1982" w:type="dxa"/>
+          </w:tcPr>
+          <w:p>
+            <w:pPr>
+              <w:pStyle w:val="ListParagraph"/>
+              <w:spacing w:line="360" w:lineRule="auto"/>
+              <w:ind w:left="0"/>
+              <w:rPr>
+                <w:rFonts w:cs="Times New Roman"/>
+              </w:rPr>
+            </w:pPr>
+            <w:r>
+              <w:rPr>
+                <w:rFonts w:cs="Times New Roman"/>
+              </w:rPr>
+              <w:t>Not null</w:t>
+            </w:r>
+          </w:p>
+        </w:tc>
+      </w:tr>
+      <w:tr>
+        <w:tc>
+          <w:tcPr>
+            <w:tcW w:w="1981" w:type="dxa"/>
+          </w:tcPr>
+          <w:p>
+            <w:pPr>
+              <w:pStyle w:val="ListParagraph"/>
+              <w:spacing w:line="360" w:lineRule="auto"/>
+              <w:ind w:left="0"/>
+              <w:rPr>
+                <w:rFonts w:cs="Times New Roman"/>
+              </w:rPr>
+            </w:pPr>
+            <w:r>
+              <w:rPr>
+                <w:rFonts w:cs="Times New Roman"/>
+              </w:rPr>
+              <w:t>Penyimpanan</w:t>
+            </w:r>
+          </w:p>
+        </w:tc>
+        <w:tc>
+          <w:tcPr>
+            <w:tcW w:w="1982" w:type="dxa"/>
+          </w:tcPr>
+          <w:p>
+            <w:pPr>
+              <w:pStyle w:val="ListParagraph"/>
+              <w:spacing w:line="360" w:lineRule="auto"/>
+              <w:ind w:left="0"/>
+              <w:rPr>
+                <w:rFonts w:cs="Times New Roman"/>
+              </w:rPr>
+            </w:pPr>
+            <w:r>
+              <w:rPr>
+                <w:rFonts w:cs="Times New Roman"/>
+              </w:rPr>
+              <w:t>Varchar</w:t>
+            </w:r>
+          </w:p>
+        </w:tc>
+        <w:tc>
+          <w:tcPr>
+            <w:tcW w:w="1982" w:type="dxa"/>
+          </w:tcPr>
+          <w:p>
+            <w:pPr>
+              <w:pStyle w:val="ListParagraph"/>
+              <w:spacing w:line="360" w:lineRule="auto"/>
+              <w:ind w:left="0"/>
+              <w:rPr>
+                <w:rFonts w:cs="Times New Roman"/>
+              </w:rPr>
+            </w:pPr>
+            <w:r>
+              <w:rPr>
+                <w:rFonts w:cs="Times New Roman"/>
+              </w:rPr>
+              <w:t>150</w:t>
+            </w:r>
+          </w:p>
+        </w:tc>
+        <w:tc>
+          <w:tcPr>
+            <w:tcW w:w="1982" w:type="dxa"/>
+          </w:tcPr>
+          <w:p>
+            <w:pPr>
+              <w:pStyle w:val="ListParagraph"/>
+              <w:spacing w:line="360" w:lineRule="auto"/>
+              <w:ind w:left="0"/>
+              <w:rPr>
+                <w:rFonts w:cs="Times New Roman"/>
+              </w:rPr>
+            </w:pPr>
+            <w:r>
+              <w:rPr>
+                <w:rFonts w:cs="Times New Roman"/>
+              </w:rPr>
+              <w:t>Not null</w:t>
+            </w:r>
+          </w:p>
+        </w:tc>
+      </w:tr>
+    </w:tbl>
+    <w:p>
+      <w:pPr>
+        <w:pStyle w:val="ListParagraph"/>
+        <w:spacing w:line="360" w:lineRule="auto"/>
+        <w:ind w:left="426"/>
+        <w:rPr>
+          <w:rFonts w:cs="Times New Roman"/>
+        </w:rPr>
+      </w:pPr>
+    </w:p>
+    <w:p>
+      <w:pPr>
+        <w:pStyle w:val="ListParagraph"/>
+        <w:numPr>
+          <w:ilvl w:val="4"/>
+          <w:numId w:val="1"/>
+        </w:numPr>
+        <w:spacing w:line="360" w:lineRule="auto"/>
+        <w:ind w:left="426" w:hanging="284"/>
+        <w:rPr>
+          <w:rFonts w:cs="Times New Roman"/>
+        </w:rPr>
+      </w:pPr>
+      <w:r>
+        <w:rPr>
+          <w:rFonts w:cs="Times New Roman"/>
+        </w:rPr>
+        <w:lastRenderedPageBreak/>
+        <w:t>Table tb_regional</w:t>
+      </w:r>
+    </w:p>
+    <w:tbl>
+      <w:tblPr>
+        <w:tblStyle w:val="TableGrid"/>
+        <w:tblW w:w="0" w:type="auto"/>
+        <w:tblInd w:w="426" w:type="dxa"/>
+        <w:tblLook w:val="04A0" w:firstRow="1" w:lastRow="0" w:firstColumn="1" w:lastColumn="0" w:noHBand="0" w:noVBand="1"/>
+      </w:tblPr>
+      <w:tblGrid>
+        <w:gridCol w:w="1898"/>
+        <w:gridCol w:w="1856"/>
+        <w:gridCol w:w="1849"/>
+        <w:gridCol w:w="1898"/>
+      </w:tblGrid>
+      <w:tr>
+        <w:tc>
+          <w:tcPr>
+            <w:tcW w:w="1981" w:type="dxa"/>
+          </w:tcPr>
+          <w:p>
+            <w:pPr>
+              <w:pStyle w:val="ListParagraph"/>
+              <w:spacing w:line="360" w:lineRule="auto"/>
+              <w:ind w:left="0"/>
+              <w:rPr>
+                <w:rFonts w:cs="Times New Roman"/>
+              </w:rPr>
+            </w:pPr>
+            <w:r>
+              <w:rPr>
+                <w:rFonts w:cs="Times New Roman"/>
+              </w:rPr>
+              <w:t>Nama Field</w:t>
+            </w:r>
+          </w:p>
+        </w:tc>
+        <w:tc>
+          <w:tcPr>
+            <w:tcW w:w="1982" w:type="dxa"/>
+          </w:tcPr>
+          <w:p>
+            <w:pPr>
+              <w:pStyle w:val="ListParagraph"/>
+              <w:spacing w:line="360" w:lineRule="auto"/>
+              <w:ind w:left="0"/>
+              <w:rPr>
+                <w:rFonts w:cs="Times New Roman"/>
+              </w:rPr>
+            </w:pPr>
+            <w:r>
+              <w:rPr>
+                <w:rFonts w:cs="Times New Roman"/>
+              </w:rPr>
+              <w:t>Tipe Data</w:t>
+            </w:r>
+          </w:p>
+        </w:tc>
+        <w:tc>
+          <w:tcPr>
+            <w:tcW w:w="1982" w:type="dxa"/>
+          </w:tcPr>
+          <w:p>
+            <w:pPr>
+              <w:pStyle w:val="ListParagraph"/>
+              <w:spacing w:line="360" w:lineRule="auto"/>
+              <w:ind w:left="0"/>
+              <w:rPr>
+                <w:rFonts w:cs="Times New Roman"/>
+              </w:rPr>
+            </w:pPr>
+            <w:r>
+              <w:rPr>
+                <w:rFonts w:cs="Times New Roman"/>
+              </w:rPr>
+              <w:t>Ukuran</w:t>
+            </w:r>
+          </w:p>
+        </w:tc>
+        <w:tc>
+          <w:tcPr>
+            <w:tcW w:w="1982" w:type="dxa"/>
+          </w:tcPr>
+          <w:p>
+            <w:pPr>
+              <w:pStyle w:val="ListParagraph"/>
+              <w:spacing w:line="360" w:lineRule="auto"/>
+              <w:ind w:left="0"/>
+              <w:rPr>
+                <w:rFonts w:cs="Times New Roman"/>
+              </w:rPr>
+            </w:pPr>
+            <w:r>
+              <w:rPr>
+                <w:rFonts w:cs="Times New Roman"/>
+              </w:rPr>
+              <w:t>Keterangan</w:t>
+            </w:r>
+          </w:p>
+        </w:tc>
+      </w:tr>
+      <w:tr>
+        <w:tc>
+          <w:tcPr>
+            <w:tcW w:w="1981" w:type="dxa"/>
+          </w:tcPr>
+          <w:p>
+            <w:pPr>
+              <w:pStyle w:val="ListParagraph"/>
+              <w:spacing w:line="360" w:lineRule="auto"/>
+              <w:ind w:left="0"/>
+              <w:rPr>
+                <w:rFonts w:cs="Times New Roman"/>
+              </w:rPr>
+            </w:pPr>
+            <w:r>
+              <w:rPr>
+                <w:rFonts w:cs="Times New Roman"/>
+              </w:rPr>
+              <w:t>Id_regional</w:t>
+            </w:r>
+          </w:p>
+        </w:tc>
+        <w:tc>
+          <w:tcPr>
+            <w:tcW w:w="1982" w:type="dxa"/>
+          </w:tcPr>
+          <w:p>
+            <w:pPr>
+              <w:pStyle w:val="ListParagraph"/>
+              <w:spacing w:line="360" w:lineRule="auto"/>
+              <w:ind w:left="0"/>
+              <w:rPr>
+                <w:rFonts w:cs="Times New Roman"/>
+              </w:rPr>
+            </w:pPr>
+            <w:r>
+              <w:rPr>
+                <w:rFonts w:cs="Times New Roman"/>
+              </w:rPr>
+              <w:t>Varchar</w:t>
+            </w:r>
+          </w:p>
+        </w:tc>
+        <w:tc>
+          <w:tcPr>
+            <w:tcW w:w="1982" w:type="dxa"/>
+          </w:tcPr>
+          <w:p>
+            <w:pPr>
+              <w:pStyle w:val="ListParagraph"/>
+              <w:spacing w:line="360" w:lineRule="auto"/>
+              <w:ind w:left="0"/>
+              <w:rPr>
+                <w:rFonts w:cs="Times New Roman"/>
+              </w:rPr>
+            </w:pPr>
+            <w:r>
+              <w:rPr>
+                <w:rFonts w:cs="Times New Roman"/>
+              </w:rPr>
+              <w:t>3</w:t>
+            </w:r>
+          </w:p>
+        </w:tc>
+        <w:tc>
+          <w:tcPr>
+            <w:tcW w:w="1982" w:type="dxa"/>
+          </w:tcPr>
+          <w:p>
+            <w:pPr>
+              <w:pStyle w:val="ListParagraph"/>
+              <w:spacing w:line="360" w:lineRule="auto"/>
+              <w:ind w:left="0"/>
+              <w:rPr>
+                <w:rFonts w:cs="Times New Roman"/>
+              </w:rPr>
+            </w:pPr>
+            <w:r>
+              <w:rPr>
+                <w:rFonts w:cs="Times New Roman"/>
+              </w:rPr>
+              <w:t>Primary key, not null</w:t>
+            </w:r>
+          </w:p>
+        </w:tc>
+      </w:tr>
+      <w:tr>
+        <w:tc>
+          <w:tcPr>
+            <w:tcW w:w="1981" w:type="dxa"/>
+          </w:tcPr>
+          <w:p>
+            <w:pPr>
+              <w:pStyle w:val="ListParagraph"/>
+              <w:spacing w:line="360" w:lineRule="auto"/>
+              <w:ind w:left="0"/>
+              <w:rPr>
+                <w:rFonts w:cs="Times New Roman"/>
+              </w:rPr>
+            </w:pPr>
+            <w:r>
+              <w:rPr>
+                <w:rFonts w:cs="Times New Roman"/>
+              </w:rPr>
+              <w:t>Regional</w:t>
+            </w:r>
+          </w:p>
+        </w:tc>
+        <w:tc>
+          <w:tcPr>
+            <w:tcW w:w="1982" w:type="dxa"/>
+          </w:tcPr>
+          <w:p>
+            <w:pPr>
+              <w:pStyle w:val="ListParagraph"/>
+              <w:spacing w:line="360" w:lineRule="auto"/>
+              <w:ind w:left="0"/>
+              <w:rPr>
+                <w:rFonts w:cs="Times New Roman"/>
+              </w:rPr>
+            </w:pPr>
+            <w:r>
+              <w:rPr>
+                <w:rFonts w:cs="Times New Roman"/>
+              </w:rPr>
+              <w:t>Varchar</w:t>
+            </w:r>
+          </w:p>
+        </w:tc>
+        <w:tc>
+          <w:tcPr>
+            <w:tcW w:w="1982" w:type="dxa"/>
+          </w:tcPr>
+          <w:p>
+            <w:pPr>
+              <w:pStyle w:val="ListParagraph"/>
+              <w:spacing w:line="360" w:lineRule="auto"/>
+              <w:ind w:left="0"/>
+              <w:rPr>
+                <w:rFonts w:cs="Times New Roman"/>
+              </w:rPr>
+            </w:pPr>
+            <w:r>
+              <w:rPr>
+                <w:rFonts w:cs="Times New Roman"/>
+              </w:rPr>
+              <w:t>100</w:t>
+            </w:r>
+          </w:p>
+        </w:tc>
+        <w:tc>
+          <w:tcPr>
+            <w:tcW w:w="1982" w:type="dxa"/>
+          </w:tcPr>
+          <w:p>
+            <w:pPr>
+              <w:pStyle w:val="ListParagraph"/>
+              <w:spacing w:line="360" w:lineRule="auto"/>
+              <w:ind w:left="0"/>
+              <w:rPr>
+                <w:rFonts w:cs="Times New Roman"/>
+              </w:rPr>
+            </w:pPr>
+            <w:r>
+              <w:rPr>
+                <w:rFonts w:cs="Times New Roman"/>
+              </w:rPr>
+              <w:t>Not null</w:t>
+            </w:r>
+          </w:p>
+        </w:tc>
+      </w:tr>
+      <w:tr>
+        <w:tc>
+          <w:tcPr>
+            <w:tcW w:w="1981" w:type="dxa"/>
+          </w:tcPr>
+          <w:p>
+            <w:pPr>
+              <w:pStyle w:val="ListParagraph"/>
+              <w:spacing w:line="360" w:lineRule="auto"/>
+              <w:ind w:left="0"/>
+              <w:rPr>
+                <w:rFonts w:cs="Times New Roman"/>
+              </w:rPr>
+            </w:pPr>
+            <w:r>
+              <w:rPr>
+                <w:rFonts w:cs="Times New Roman"/>
+              </w:rPr>
+              <w:t>Kode_pos</w:t>
+            </w:r>
+          </w:p>
+        </w:tc>
+        <w:tc>
+          <w:tcPr>
+            <w:tcW w:w="1982" w:type="dxa"/>
+          </w:tcPr>
+          <w:p>
+            <w:pPr>
+              <w:pStyle w:val="ListParagraph"/>
+              <w:spacing w:line="360" w:lineRule="auto"/>
+              <w:ind w:left="0"/>
+              <w:rPr>
+                <w:rFonts w:cs="Times New Roman"/>
+              </w:rPr>
+            </w:pPr>
+            <w:r>
+              <w:rPr>
+                <w:rFonts w:cs="Times New Roman"/>
+              </w:rPr>
+              <w:t>Varchar</w:t>
+            </w:r>
+          </w:p>
+        </w:tc>
+        <w:tc>
+          <w:tcPr>
+            <w:tcW w:w="1982" w:type="dxa"/>
+          </w:tcPr>
+          <w:p>
+            <w:pPr>
+              <w:pStyle w:val="ListParagraph"/>
+              <w:spacing w:line="360" w:lineRule="auto"/>
+              <w:ind w:left="0"/>
+              <w:rPr>
+                <w:rFonts w:cs="Times New Roman"/>
+              </w:rPr>
+            </w:pPr>
+            <w:r>
+              <w:rPr>
+                <w:rFonts w:cs="Times New Roman"/>
+              </w:rPr>
+              <w:t>5</w:t>
+            </w:r>
+          </w:p>
+        </w:tc>
+        <w:tc>
+          <w:tcPr>
+            <w:tcW w:w="1982" w:type="dxa"/>
+          </w:tcPr>
+          <w:p>
+            <w:pPr>
+              <w:pStyle w:val="ListParagraph"/>
+              <w:spacing w:line="360" w:lineRule="auto"/>
+              <w:ind w:left="0"/>
+              <w:rPr>
+                <w:rFonts w:cs="Times New Roman"/>
+              </w:rPr>
+            </w:pPr>
+            <w:r>
+              <w:rPr>
+                <w:rFonts w:cs="Times New Roman"/>
+              </w:rPr>
+              <w:t>Not null</w:t>
+            </w:r>
+          </w:p>
+        </w:tc>
+      </w:tr>
+      <w:tr>
+        <w:tc>
+          <w:tcPr>
+            <w:tcW w:w="1981" w:type="dxa"/>
+          </w:tcPr>
+          <w:p>
+            <w:pPr>
+              <w:pStyle w:val="ListParagraph"/>
+              <w:spacing w:line="360" w:lineRule="auto"/>
+              <w:ind w:left="0"/>
+              <w:rPr>
+                <w:rFonts w:cs="Times New Roman"/>
+              </w:rPr>
+            </w:pPr>
+            <w:r>
+              <w:rPr>
+                <w:rFonts w:cs="Times New Roman"/>
+              </w:rPr>
+              <w:t>No_telp</w:t>
+            </w:r>
+          </w:p>
+        </w:tc>
+        <w:tc>
+          <w:tcPr>
+            <w:tcW w:w="1982" w:type="dxa"/>
+          </w:tcPr>
+          <w:p>
+            <w:pPr>
+              <w:pStyle w:val="ListParagraph"/>
+              <w:spacing w:line="360" w:lineRule="auto"/>
+              <w:ind w:left="0"/>
+              <w:rPr>
+                <w:rFonts w:cs="Times New Roman"/>
+              </w:rPr>
+            </w:pPr>
+            <w:r>
+              <w:rPr>
+                <w:rFonts w:cs="Times New Roman"/>
+              </w:rPr>
+              <w:t>Varchar</w:t>
+            </w:r>
+          </w:p>
+        </w:tc>
+        <w:tc>
+          <w:tcPr>
+            <w:tcW w:w="1982" w:type="dxa"/>
+          </w:tcPr>
+          <w:p>
+            <w:pPr>
+              <w:pStyle w:val="ListParagraph"/>
+              <w:spacing w:line="360" w:lineRule="auto"/>
+              <w:ind w:left="0"/>
+              <w:rPr>
+                <w:rFonts w:cs="Times New Roman"/>
+              </w:rPr>
+            </w:pPr>
+            <w:r>
+              <w:rPr>
+                <w:rFonts w:cs="Times New Roman"/>
+              </w:rPr>
+              <w:t>9</w:t>
+            </w:r>
+          </w:p>
+        </w:tc>
+        <w:tc>
+          <w:tcPr>
+            <w:tcW w:w="1982" w:type="dxa"/>
+          </w:tcPr>
+          <w:p>
+            <w:pPr>
+              <w:pStyle w:val="ListParagraph"/>
+              <w:spacing w:line="360" w:lineRule="auto"/>
+              <w:ind w:left="0"/>
+              <w:rPr>
+                <w:rFonts w:cs="Times New Roman"/>
+              </w:rPr>
+            </w:pPr>
+            <w:r>
+              <w:rPr>
+                <w:rFonts w:cs="Times New Roman"/>
+              </w:rPr>
+              <w:t>null</w:t>
+            </w:r>
+          </w:p>
+        </w:tc>
+      </w:tr>
+      <w:tr>
+        <w:tc>
+          <w:tcPr>
+            <w:tcW w:w="1981" w:type="dxa"/>
+          </w:tcPr>
+          <w:p>
+            <w:pPr>
+              <w:pStyle w:val="ListParagraph"/>
+              <w:spacing w:line="360" w:lineRule="auto"/>
+              <w:ind w:left="0"/>
+              <w:rPr>
+                <w:rFonts w:cs="Times New Roman"/>
+              </w:rPr>
+            </w:pPr>
+            <w:r>
+              <w:rPr>
+                <w:rFonts w:cs="Times New Roman"/>
+              </w:rPr>
+              <w:t>Alamat</w:t>
+            </w:r>
+          </w:p>
+        </w:tc>
+        <w:tc>
+          <w:tcPr>
+            <w:tcW w:w="1982" w:type="dxa"/>
+          </w:tcPr>
+          <w:p>
+            <w:pPr>
+              <w:pStyle w:val="ListParagraph"/>
+              <w:spacing w:line="360" w:lineRule="auto"/>
+              <w:ind w:left="0"/>
+              <w:rPr>
+                <w:rFonts w:cs="Times New Roman"/>
+              </w:rPr>
+            </w:pPr>
+            <w:r>
+              <w:rPr>
+                <w:rFonts w:cs="Times New Roman"/>
+              </w:rPr>
+              <w:t>Varchar</w:t>
+            </w:r>
+          </w:p>
+        </w:tc>
+        <w:tc>
+          <w:tcPr>
+            <w:tcW w:w="1982" w:type="dxa"/>
+          </w:tcPr>
+          <w:p>
+            <w:pPr>
+              <w:pStyle w:val="ListParagraph"/>
+              <w:spacing w:line="360" w:lineRule="auto"/>
+              <w:ind w:left="0"/>
+              <w:rPr>
+                <w:rFonts w:cs="Times New Roman"/>
+              </w:rPr>
+            </w:pPr>
+            <w:r>
+              <w:rPr>
+                <w:rFonts w:cs="Times New Roman"/>
+              </w:rPr>
+              <w:t>100</w:t>
+            </w:r>
+          </w:p>
+        </w:tc>
+        <w:tc>
+          <w:tcPr>
+            <w:tcW w:w="1982" w:type="dxa"/>
+          </w:tcPr>
+          <w:p>
+            <w:pPr>
+              <w:pStyle w:val="ListParagraph"/>
+              <w:spacing w:line="360" w:lineRule="auto"/>
+              <w:ind w:left="0"/>
+              <w:rPr>
+                <w:rFonts w:cs="Times New Roman"/>
+              </w:rPr>
+            </w:pPr>
+            <w:r>
+              <w:rPr>
+                <w:rFonts w:cs="Times New Roman"/>
+              </w:rPr>
+              <w:t>Not null</w:t>
+            </w:r>
+          </w:p>
+        </w:tc>
+      </w:tr>
+    </w:tbl>
+    <w:p>
+      <w:pPr>
+        <w:pStyle w:val="ListParagraph"/>
+        <w:spacing w:line="360" w:lineRule="auto"/>
+        <w:ind w:left="426"/>
+        <w:rPr>
+          <w:rFonts w:cs="Times New Roman"/>
+        </w:rPr>
+      </w:pPr>
+    </w:p>
+    <w:p>
+      <w:pPr>
+        <w:pStyle w:val="ListParagraph"/>
+        <w:numPr>
+          <w:ilvl w:val="4"/>
+          <w:numId w:val="1"/>
+        </w:numPr>
+        <w:spacing w:line="360" w:lineRule="auto"/>
+        <w:ind w:left="426" w:hanging="284"/>
+        <w:rPr>
+          <w:rFonts w:cs="Times New Roman"/>
+        </w:rPr>
+      </w:pPr>
+      <w:r>
+        <w:rPr>
+          <w:rFonts w:cs="Times New Roman"/>
+        </w:rPr>
+        <w:t>Table tb_mitra</w:t>
+      </w:r>
+    </w:p>
+    <w:tbl>
+      <w:tblPr>
+        <w:tblStyle w:val="TableGrid"/>
+        <w:tblW w:w="0" w:type="auto"/>
+        <w:tblInd w:w="426" w:type="dxa"/>
+        <w:tblLook w:val="04A0" w:firstRow="1" w:lastRow="0" w:firstColumn="1" w:lastColumn="0" w:noHBand="0" w:noVBand="1"/>
+      </w:tblPr>
+      <w:tblGrid>
+        <w:gridCol w:w="1908"/>
+        <w:gridCol w:w="1852"/>
+        <w:gridCol w:w="1845"/>
+        <w:gridCol w:w="1896"/>
+      </w:tblGrid>
+      <w:tr>
+        <w:tc>
+          <w:tcPr>
+            <w:tcW w:w="1981" w:type="dxa"/>
+          </w:tcPr>
+          <w:p>
+            <w:pPr>
+              <w:pStyle w:val="ListParagraph"/>
+              <w:spacing w:line="360" w:lineRule="auto"/>
+              <w:ind w:left="0"/>
+              <w:rPr>
+                <w:rFonts w:cs="Times New Roman"/>
+              </w:rPr>
+            </w:pPr>
+            <w:r>
+              <w:rPr>
+                <w:rFonts w:cs="Times New Roman"/>
+              </w:rPr>
+              <w:t>Nama Field</w:t>
+            </w:r>
+          </w:p>
+        </w:tc>
+        <w:tc>
+          <w:tcPr>
+            <w:tcW w:w="1982" w:type="dxa"/>
+          </w:tcPr>
+          <w:p>
+            <w:pPr>
+              <w:pStyle w:val="ListParagraph"/>
+              <w:spacing w:line="360" w:lineRule="auto"/>
+              <w:ind w:left="0"/>
+              <w:rPr>
+                <w:rFonts w:cs="Times New Roman"/>
+              </w:rPr>
+            </w:pPr>
+            <w:r>
+              <w:rPr>
+                <w:rFonts w:cs="Times New Roman"/>
+              </w:rPr>
+              <w:t>Tipe Data</w:t>
+            </w:r>
+          </w:p>
+        </w:tc>
+        <w:tc>
+          <w:tcPr>
+            <w:tcW w:w="1982" w:type="dxa"/>
+          </w:tcPr>
+          <w:p>
+            <w:pPr>
+              <w:pStyle w:val="ListParagraph"/>
+              <w:spacing w:line="360" w:lineRule="auto"/>
+              <w:ind w:left="0"/>
+              <w:rPr>
+                <w:rFonts w:cs="Times New Roman"/>
+              </w:rPr>
+            </w:pPr>
+            <w:r>
+              <w:rPr>
+                <w:rFonts w:cs="Times New Roman"/>
+              </w:rPr>
+              <w:t>Ukuran</w:t>
+            </w:r>
+          </w:p>
+        </w:tc>
+        <w:tc>
+          <w:tcPr>
+            <w:tcW w:w="1982" w:type="dxa"/>
+          </w:tcPr>
+          <w:p>
+            <w:pPr>
+              <w:pStyle w:val="ListParagraph"/>
+              <w:spacing w:line="360" w:lineRule="auto"/>
+              <w:ind w:left="0"/>
+              <w:rPr>
+                <w:rFonts w:cs="Times New Roman"/>
+              </w:rPr>
+            </w:pPr>
+            <w:r>
+              <w:rPr>
+                <w:rFonts w:cs="Times New Roman"/>
+              </w:rPr>
+              <w:t>Keterangan</w:t>
+            </w:r>
+          </w:p>
+        </w:tc>
+      </w:tr>
+      <w:tr>
+        <w:tc>
+          <w:tcPr>
+            <w:tcW w:w="1981" w:type="dxa"/>
+          </w:tcPr>
+          <w:p>
+            <w:pPr>
+              <w:pStyle w:val="ListParagraph"/>
+              <w:spacing w:line="360" w:lineRule="auto"/>
+              <w:ind w:left="0"/>
+              <w:rPr>
+                <w:rFonts w:cs="Times New Roman"/>
+              </w:rPr>
+            </w:pPr>
+            <w:r>
+              <w:rPr>
+                <w:rFonts w:cs="Times New Roman"/>
+              </w:rPr>
+              <w:t>Id_mitra</w:t>
+            </w:r>
+          </w:p>
+        </w:tc>
+        <w:tc>
+          <w:tcPr>
+            <w:tcW w:w="1982" w:type="dxa"/>
+          </w:tcPr>
+          <w:p>
+            <w:pPr>
+              <w:pStyle w:val="ListParagraph"/>
+              <w:spacing w:line="360" w:lineRule="auto"/>
+              <w:ind w:left="0"/>
+              <w:rPr>
+                <w:rFonts w:cs="Times New Roman"/>
+              </w:rPr>
+            </w:pPr>
+            <w:r>
+              <w:rPr>
+                <w:rFonts w:cs="Times New Roman"/>
+              </w:rPr>
+              <w:t>Varchar</w:t>
+            </w:r>
+          </w:p>
+        </w:tc>
+        <w:tc>
+          <w:tcPr>
+            <w:tcW w:w="1982" w:type="dxa"/>
+          </w:tcPr>
+          <w:p>
+            <w:pPr>
+              <w:pStyle w:val="ListParagraph"/>
+              <w:spacing w:line="360" w:lineRule="auto"/>
+              <w:ind w:left="0"/>
+              <w:rPr>
+                <w:rFonts w:cs="Times New Roman"/>
+              </w:rPr>
+            </w:pPr>
+            <w:r>
+              <w:rPr>
+                <w:rFonts w:cs="Times New Roman"/>
+              </w:rPr>
+              <w:t>5</w:t>
+            </w:r>
+          </w:p>
+        </w:tc>
+        <w:tc>
+          <w:tcPr>
+            <w:tcW w:w="1982" w:type="dxa"/>
+          </w:tcPr>
+          <w:p>
+            <w:pPr>
+              <w:pStyle w:val="ListParagraph"/>
+              <w:spacing w:line="360" w:lineRule="auto"/>
+              <w:ind w:left="0"/>
+              <w:rPr>
+                <w:rFonts w:cs="Times New Roman"/>
+              </w:rPr>
+            </w:pPr>
+            <w:r>
+              <w:rPr>
+                <w:rFonts w:cs="Times New Roman"/>
+              </w:rPr>
+              <w:t>Primary key, not null</w:t>
+            </w:r>
+          </w:p>
+        </w:tc>
+      </w:tr>
+      <w:tr>
+        <w:tc>
+          <w:tcPr>
+            <w:tcW w:w="1981" w:type="dxa"/>
+          </w:tcPr>
+          <w:p>
+            <w:pPr>
+              <w:pStyle w:val="ListParagraph"/>
+              <w:spacing w:line="360" w:lineRule="auto"/>
+              <w:ind w:left="0"/>
+              <w:rPr>
+                <w:rFonts w:cs="Times New Roman"/>
+              </w:rPr>
+            </w:pPr>
+            <w:r>
+              <w:rPr>
+                <w:rFonts w:cs="Times New Roman"/>
+              </w:rPr>
+              <w:t>Nama_mitra</w:t>
+            </w:r>
+          </w:p>
+        </w:tc>
+        <w:tc>
+          <w:tcPr>
+            <w:tcW w:w="1982" w:type="dxa"/>
+          </w:tcPr>
+          <w:p>
+            <w:pPr>
+              <w:pStyle w:val="ListParagraph"/>
+              <w:spacing w:line="360" w:lineRule="auto"/>
+              <w:ind w:left="0"/>
+              <w:rPr>
+                <w:rFonts w:cs="Times New Roman"/>
+              </w:rPr>
+            </w:pPr>
+            <w:r>
+              <w:rPr>
+                <w:rFonts w:cs="Times New Roman"/>
+              </w:rPr>
+              <w:t>Varchar</w:t>
+            </w:r>
+          </w:p>
+        </w:tc>
+        <w:tc>
+          <w:tcPr>
+            <w:tcW w:w="1982" w:type="dxa"/>
+          </w:tcPr>
+          <w:p>
+            <w:pPr>
+              <w:pStyle w:val="ListParagraph"/>
+              <w:spacing w:line="360" w:lineRule="auto"/>
+              <w:ind w:left="0"/>
+              <w:rPr>
+                <w:rFonts w:cs="Times New Roman"/>
+              </w:rPr>
+            </w:pPr>
+            <w:r>
+              <w:rPr>
+                <w:rFonts w:cs="Times New Roman"/>
+              </w:rPr>
+              <w:t>50</w:t>
+            </w:r>
+          </w:p>
+        </w:tc>
+        <w:tc>
+          <w:tcPr>
+            <w:tcW w:w="1982" w:type="dxa"/>
+          </w:tcPr>
+          <w:p>
+            <w:pPr>
+              <w:pStyle w:val="ListParagraph"/>
+              <w:spacing w:line="360" w:lineRule="auto"/>
+              <w:ind w:left="0"/>
+              <w:rPr>
+                <w:rFonts w:cs="Times New Roman"/>
+              </w:rPr>
+            </w:pPr>
+            <w:r>
+              <w:rPr>
+                <w:rFonts w:cs="Times New Roman"/>
+              </w:rPr>
+              <w:t>Not null</w:t>
+            </w:r>
+          </w:p>
+        </w:tc>
+      </w:tr>
+      <w:tr>
+        <w:tc>
+          <w:tcPr>
+            <w:tcW w:w="1981" w:type="dxa"/>
+          </w:tcPr>
+          <w:p>
+            <w:pPr>
+              <w:pStyle w:val="ListParagraph"/>
+              <w:spacing w:line="360" w:lineRule="auto"/>
+              <w:ind w:left="0"/>
+              <w:rPr>
+                <w:rFonts w:cs="Times New Roman"/>
+              </w:rPr>
+            </w:pPr>
+            <w:r>
+              <w:rPr>
+                <w:rFonts w:cs="Times New Roman"/>
+              </w:rPr>
+              <w:t>Alamat</w:t>
+            </w:r>
+          </w:p>
+        </w:tc>
+        <w:tc>
+          <w:tcPr>
+            <w:tcW w:w="1982" w:type="dxa"/>
+          </w:tcPr>
+          <w:p>
+            <w:pPr>
+              <w:pStyle w:val="ListParagraph"/>
+              <w:spacing w:line="360" w:lineRule="auto"/>
+              <w:ind w:left="0"/>
+              <w:rPr>
+                <w:rFonts w:cs="Times New Roman"/>
+              </w:rPr>
+            </w:pPr>
+            <w:r>
+              <w:rPr>
+                <w:rFonts w:cs="Times New Roman"/>
+              </w:rPr>
+              <w:t>Varchar</w:t>
+            </w:r>
+          </w:p>
+        </w:tc>
+        <w:tc>
+          <w:tcPr>
+            <w:tcW w:w="1982" w:type="dxa"/>
+          </w:tcPr>
+          <w:p>
+            <w:pPr>
+              <w:pStyle w:val="ListParagraph"/>
+              <w:spacing w:line="360" w:lineRule="auto"/>
+              <w:ind w:left="0"/>
+              <w:rPr>
+                <w:rFonts w:cs="Times New Roman"/>
+              </w:rPr>
+            </w:pPr>
+            <w:r>
+              <w:rPr>
+                <w:rFonts w:cs="Times New Roman"/>
+              </w:rPr>
+              <w:t>100</w:t>
+            </w:r>
+          </w:p>
+        </w:tc>
+        <w:tc>
+          <w:tcPr>
+            <w:tcW w:w="1982" w:type="dxa"/>
+          </w:tcPr>
+          <w:p>
+            <w:pPr>
+              <w:pStyle w:val="ListParagraph"/>
+              <w:spacing w:line="360" w:lineRule="auto"/>
+              <w:ind w:left="0"/>
+              <w:rPr>
+                <w:rFonts w:cs="Times New Roman"/>
+              </w:rPr>
+            </w:pPr>
+            <w:r>
+              <w:rPr>
+                <w:rFonts w:cs="Times New Roman"/>
+              </w:rPr>
+              <w:t>Not null</w:t>
+            </w:r>
+          </w:p>
+        </w:tc>
+      </w:tr>
+      <w:tr>
+        <w:tc>
+          <w:tcPr>
+            <w:tcW w:w="1981" w:type="dxa"/>
+          </w:tcPr>
+          <w:p>
+            <w:pPr>
+              <w:pStyle w:val="ListParagraph"/>
+              <w:spacing w:line="360" w:lineRule="auto"/>
+              <w:ind w:left="0"/>
+              <w:rPr>
+                <w:rFonts w:cs="Times New Roman"/>
+              </w:rPr>
+            </w:pPr>
+            <w:r>
+              <w:rPr>
+                <w:rFonts w:cs="Times New Roman"/>
+              </w:rPr>
+              <w:t>No_telp</w:t>
+            </w:r>
+          </w:p>
+        </w:tc>
+        <w:tc>
+          <w:tcPr>
+            <w:tcW w:w="1982" w:type="dxa"/>
+          </w:tcPr>
+          <w:p>
+            <w:pPr>
+              <w:pStyle w:val="ListParagraph"/>
+              <w:spacing w:line="360" w:lineRule="auto"/>
+              <w:ind w:left="0"/>
+              <w:rPr>
+                <w:rFonts w:cs="Times New Roman"/>
+              </w:rPr>
+            </w:pPr>
+            <w:r>
+              <w:rPr>
+                <w:rFonts w:cs="Times New Roman"/>
+              </w:rPr>
+              <w:t>Varchar</w:t>
+            </w:r>
+          </w:p>
+        </w:tc>
+        <w:tc>
+          <w:tcPr>
+            <w:tcW w:w="1982" w:type="dxa"/>
+          </w:tcPr>
+          <w:p>
+            <w:pPr>
+              <w:pStyle w:val="ListParagraph"/>
+              <w:spacing w:line="360" w:lineRule="auto"/>
+              <w:ind w:left="0"/>
+              <w:rPr>
+                <w:rFonts w:cs="Times New Roman"/>
+              </w:rPr>
+            </w:pPr>
+            <w:r>
+              <w:rPr>
+                <w:rFonts w:cs="Times New Roman"/>
+              </w:rPr>
+              <w:t>15</w:t>
+            </w:r>
+          </w:p>
+        </w:tc>
+        <w:tc>
+          <w:tcPr>
+            <w:tcW w:w="1982" w:type="dxa"/>
+          </w:tcPr>
+          <w:p>
+            <w:pPr>
+              <w:pStyle w:val="ListParagraph"/>
+              <w:spacing w:line="360" w:lineRule="auto"/>
+              <w:ind w:left="0"/>
+              <w:rPr>
+                <w:rFonts w:cs="Times New Roman"/>
+              </w:rPr>
+            </w:pPr>
+            <w:r>
+              <w:rPr>
+                <w:rFonts w:cs="Times New Roman"/>
+              </w:rPr>
+              <w:t>Null</w:t>
+            </w:r>
+          </w:p>
+        </w:tc>
+      </w:tr>
+    </w:tbl>
+    <w:p>
+      <w:pPr>
+        <w:pStyle w:val="ListParagraph"/>
+        <w:spacing w:line="360" w:lineRule="auto"/>
+        <w:ind w:left="426"/>
+        <w:rPr>
+          <w:rFonts w:cs="Times New Roman"/>
+        </w:rPr>
+      </w:pPr>
+    </w:p>
+    <w:p>
+      <w:pPr>
+        <w:pStyle w:val="ListParagraph"/>
+        <w:numPr>
+          <w:ilvl w:val="4"/>
+          <w:numId w:val="1"/>
+        </w:numPr>
+        <w:spacing w:line="360" w:lineRule="auto"/>
+        <w:ind w:left="426" w:hanging="284"/>
+        <w:rPr>
+          <w:rFonts w:cs="Times New Roman"/>
+        </w:rPr>
+      </w:pPr>
+      <w:r>
+        <w:rPr>
+          <w:rFonts w:cs="Times New Roman"/>
+        </w:rPr>
+        <w:t>Table trans_pemesanan</w:t>
+      </w:r>
+    </w:p>
+    <w:tbl>
+      <w:tblPr>
+        <w:tblStyle w:val="TableGrid"/>
+        <w:tblW w:w="0" w:type="auto"/>
+        <w:tblInd w:w="426" w:type="dxa"/>
+        <w:tblLook w:val="04A0" w:firstRow="1" w:lastRow="0" w:firstColumn="1" w:lastColumn="0" w:noHBand="0" w:noVBand="1"/>
+      </w:tblPr>
+      <w:tblGrid>
+        <w:gridCol w:w="1940"/>
+        <w:gridCol w:w="1840"/>
+        <w:gridCol w:w="1833"/>
+        <w:gridCol w:w="1888"/>
+      </w:tblGrid>
+      <w:tr>
+        <w:tc>
+          <w:tcPr>
+            <w:tcW w:w="1981" w:type="dxa"/>
+          </w:tcPr>
+          <w:p>
+            <w:pPr>
+              <w:pStyle w:val="ListParagraph"/>
+              <w:spacing w:line="360" w:lineRule="auto"/>
+              <w:ind w:left="0"/>
+              <w:rPr>
+                <w:rFonts w:cs="Times New Roman"/>
+              </w:rPr>
+            </w:pPr>
+            <w:r>
+              <w:rPr>
+                <w:rFonts w:cs="Times New Roman"/>
+              </w:rPr>
+              <w:t>Nama Field</w:t>
+            </w:r>
+          </w:p>
+        </w:tc>
+        <w:tc>
+          <w:tcPr>
+            <w:tcW w:w="1982" w:type="dxa"/>
+          </w:tcPr>
+          <w:p>
+            <w:pPr>
+              <w:pStyle w:val="ListParagraph"/>
+              <w:spacing w:line="360" w:lineRule="auto"/>
+              <w:ind w:left="0"/>
+              <w:rPr>
+                <w:rFonts w:cs="Times New Roman"/>
+              </w:rPr>
+            </w:pPr>
+            <w:r>
+              <w:rPr>
+                <w:rFonts w:cs="Times New Roman"/>
+              </w:rPr>
+              <w:t>Tipe Data</w:t>
+            </w:r>
+          </w:p>
+        </w:tc>
+        <w:tc>
+          <w:tcPr>
+            <w:tcW w:w="1982" w:type="dxa"/>
+          </w:tcPr>
+          <w:p>
+            <w:pPr>
+              <w:pStyle w:val="ListParagraph"/>
+              <w:spacing w:line="360" w:lineRule="auto"/>
+              <w:ind w:left="0"/>
+              <w:rPr>
+                <w:rFonts w:cs="Times New Roman"/>
+              </w:rPr>
+            </w:pPr>
+            <w:r>
+              <w:rPr>
+                <w:rFonts w:cs="Times New Roman"/>
+              </w:rPr>
+              <w:t>Ukuran</w:t>
+            </w:r>
+          </w:p>
+        </w:tc>
+        <w:tc>
+          <w:tcPr>
+            <w:tcW w:w="1982" w:type="dxa"/>
+          </w:tcPr>
+          <w:p>
+            <w:pPr>
+              <w:pStyle w:val="ListParagraph"/>
+              <w:spacing w:line="360" w:lineRule="auto"/>
+              <w:ind w:left="0"/>
+              <w:rPr>
+                <w:rFonts w:cs="Times New Roman"/>
+              </w:rPr>
+            </w:pPr>
+            <w:r>
+              <w:rPr>
+                <w:rFonts w:cs="Times New Roman"/>
+              </w:rPr>
+              <w:t>Keterangan</w:t>
+            </w:r>
+          </w:p>
+        </w:tc>
+      </w:tr>
+      <w:tr>
+        <w:tc>
+          <w:tcPr>
+            <w:tcW w:w="1981" w:type="dxa"/>
+          </w:tcPr>
+          <w:p>
+            <w:pPr>
+              <w:pStyle w:val="ListParagraph"/>
+              <w:spacing w:line="360" w:lineRule="auto"/>
+              <w:ind w:left="0"/>
+              <w:rPr>
+                <w:rFonts w:cs="Times New Roman"/>
+              </w:rPr>
+            </w:pPr>
+            <w:r>
+              <w:rPr>
+                <w:rFonts w:cs="Times New Roman"/>
+              </w:rPr>
+              <w:t>Id_pemesanan</w:t>
+            </w:r>
+          </w:p>
+        </w:tc>
+        <w:tc>
+          <w:tcPr>
+            <w:tcW w:w="1982" w:type="dxa"/>
+          </w:tcPr>
+          <w:p>
+            <w:pPr>
+              <w:pStyle w:val="ListParagraph"/>
+              <w:spacing w:line="360" w:lineRule="auto"/>
+              <w:ind w:left="0"/>
+              <w:rPr>
+                <w:rFonts w:cs="Times New Roman"/>
+              </w:rPr>
+            </w:pPr>
+            <w:r>
+              <w:rPr>
+                <w:rFonts w:cs="Times New Roman"/>
+              </w:rPr>
+              <w:t>Varchar</w:t>
+            </w:r>
+          </w:p>
+        </w:tc>
+        <w:tc>
+          <w:tcPr>
+            <w:tcW w:w="1982" w:type="dxa"/>
+          </w:tcPr>
+          <w:p>
+            <w:pPr>
+              <w:pStyle w:val="ListParagraph"/>
+              <w:spacing w:line="360" w:lineRule="auto"/>
+              <w:ind w:left="0"/>
+              <w:rPr>
+                <w:rFonts w:cs="Times New Roman"/>
+              </w:rPr>
+            </w:pPr>
+            <w:r>
+              <w:rPr>
+                <w:rFonts w:cs="Times New Roman"/>
+              </w:rPr>
+              <w:t>10</w:t>
+            </w:r>
+          </w:p>
+        </w:tc>
+        <w:tc>
+          <w:tcPr>
+            <w:tcW w:w="1982" w:type="dxa"/>
+          </w:tcPr>
+          <w:p>
+            <w:pPr>
+              <w:pStyle w:val="ListParagraph"/>
+              <w:spacing w:line="360" w:lineRule="auto"/>
+              <w:ind w:left="0"/>
+              <w:rPr>
+                <w:rFonts w:cs="Times New Roman"/>
+              </w:rPr>
+            </w:pPr>
+            <w:r>
+              <w:rPr>
+                <w:rFonts w:cs="Times New Roman"/>
+              </w:rPr>
+              <w:t>Primary key, not null</w:t>
+            </w:r>
+          </w:p>
+        </w:tc>
+      </w:tr>
+      <w:tr>
+        <w:tc>
+          <w:tcPr>
+            <w:tcW w:w="1981" w:type="dxa"/>
+          </w:tcPr>
+          <w:p>
+            <w:pPr>
+              <w:pStyle w:val="ListParagraph"/>
+              <w:spacing w:line="360" w:lineRule="auto"/>
+              <w:ind w:left="0"/>
+              <w:rPr>
+                <w:rFonts w:cs="Times New Roman"/>
+              </w:rPr>
+            </w:pPr>
+            <w:r>
+              <w:rPr>
+                <w:rFonts w:cs="Times New Roman"/>
+              </w:rPr>
+              <w:t>No_pemesanan</w:t>
+            </w:r>
+          </w:p>
+        </w:tc>
+        <w:tc>
+          <w:tcPr>
+            <w:tcW w:w="1982" w:type="dxa"/>
+          </w:tcPr>
+          <w:p>
+            <w:pPr>
+              <w:pStyle w:val="ListParagraph"/>
+              <w:spacing w:line="360" w:lineRule="auto"/>
+              <w:ind w:left="0"/>
+              <w:rPr>
+                <w:rFonts w:cs="Times New Roman"/>
+              </w:rPr>
+            </w:pPr>
+            <w:r>
+              <w:rPr>
+                <w:rFonts w:cs="Times New Roman"/>
+              </w:rPr>
+              <w:t>Varchar</w:t>
+            </w:r>
+          </w:p>
+        </w:tc>
+        <w:tc>
+          <w:tcPr>
+            <w:tcW w:w="1982" w:type="dxa"/>
+          </w:tcPr>
+          <w:p>
+            <w:pPr>
+              <w:pStyle w:val="ListParagraph"/>
+              <w:spacing w:line="360" w:lineRule="auto"/>
+              <w:ind w:left="0"/>
+              <w:rPr>
+                <w:rFonts w:cs="Times New Roman"/>
+              </w:rPr>
+            </w:pPr>
+            <w:r>
+              <w:rPr>
+                <w:rFonts w:cs="Times New Roman"/>
+              </w:rPr>
+              <w:t>10</w:t>
+            </w:r>
+          </w:p>
+        </w:tc>
+        <w:tc>
+          <w:tcPr>
+            <w:tcW w:w="1982" w:type="dxa"/>
+          </w:tcPr>
+          <w:p>
+            <w:pPr>
+              <w:pStyle w:val="ListParagraph"/>
+              <w:spacing w:line="360" w:lineRule="auto"/>
+              <w:ind w:left="0"/>
+              <w:rPr>
+                <w:rFonts w:cs="Times New Roman"/>
+              </w:rPr>
+            </w:pPr>
+            <w:r>
+              <w:rPr>
+                <w:rFonts w:cs="Times New Roman"/>
+              </w:rPr>
+              <w:t>Not null</w:t>
+            </w:r>
+          </w:p>
+        </w:tc>
+      </w:tr>
+      <w:tr>
+        <w:tc>
+          <w:tcPr>
+            <w:tcW w:w="1981" w:type="dxa"/>
+          </w:tcPr>
+          <w:p>
+            <w:pPr>
+              <w:pStyle w:val="ListParagraph"/>
+              <w:spacing w:line="360" w:lineRule="auto"/>
+              <w:ind w:left="0"/>
+              <w:rPr>
+                <w:rFonts w:cs="Times New Roman"/>
+              </w:rPr>
+            </w:pPr>
+            <w:r>
+              <w:rPr>
+                <w:rFonts w:cs="Times New Roman"/>
+              </w:rPr>
+              <w:t>Id_produk</w:t>
+            </w:r>
+          </w:p>
+        </w:tc>
+        <w:tc>
+          <w:tcPr>
+            <w:tcW w:w="1982" w:type="dxa"/>
+          </w:tcPr>
+          <w:p>
+            <w:pPr>
+              <w:pStyle w:val="ListParagraph"/>
+              <w:spacing w:line="360" w:lineRule="auto"/>
+              <w:ind w:left="0"/>
+              <w:rPr>
+                <w:rFonts w:cs="Times New Roman"/>
+              </w:rPr>
+            </w:pPr>
+            <w:r>
+              <w:rPr>
+                <w:rFonts w:cs="Times New Roman"/>
+              </w:rPr>
+              <w:t>Varchar</w:t>
+            </w:r>
+          </w:p>
+        </w:tc>
+        <w:tc>
+          <w:tcPr>
+            <w:tcW w:w="1982" w:type="dxa"/>
+          </w:tcPr>
+          <w:p>
+            <w:pPr>
+              <w:pStyle w:val="ListParagraph"/>
+              <w:spacing w:line="360" w:lineRule="auto"/>
+              <w:ind w:left="0"/>
+              <w:rPr>
+                <w:rFonts w:cs="Times New Roman"/>
+              </w:rPr>
+            </w:pPr>
+            <w:r>
+              <w:rPr>
+                <w:rFonts w:cs="Times New Roman"/>
+              </w:rPr>
+              <w:t>11</w:t>
+            </w:r>
+          </w:p>
+        </w:tc>
+        <w:tc>
+          <w:tcPr>
+            <w:tcW w:w="1982" w:type="dxa"/>
+          </w:tcPr>
+          <w:p>
+            <w:pPr>
+              <w:pStyle w:val="ListParagraph"/>
+              <w:spacing w:line="360" w:lineRule="auto"/>
+              <w:ind w:left="0"/>
+              <w:rPr>
+                <w:rFonts w:cs="Times New Roman"/>
+              </w:rPr>
+            </w:pPr>
+            <w:r>
+              <w:rPr>
+                <w:rFonts w:cs="Times New Roman"/>
+              </w:rPr>
+              <w:t>Not null</w:t>
+            </w:r>
+          </w:p>
+        </w:tc>
+      </w:tr>
+      <w:tr>
+        <w:tc>
+          <w:tcPr>
+            <w:tcW w:w="1981" w:type="dxa"/>
+          </w:tcPr>
+          <w:p>
+            <w:pPr>
+              <w:pStyle w:val="ListParagraph"/>
+              <w:spacing w:line="360" w:lineRule="auto"/>
+              <w:ind w:left="0"/>
+              <w:rPr>
+                <w:rFonts w:cs="Times New Roman"/>
+              </w:rPr>
+            </w:pPr>
+            <w:r>
+              <w:rPr>
+                <w:rFonts w:cs="Times New Roman"/>
+              </w:rPr>
+              <w:t>Jumlah_pesan</w:t>
+            </w:r>
+          </w:p>
+        </w:tc>
+        <w:tc>
+          <w:tcPr>
+            <w:tcW w:w="1982" w:type="dxa"/>
+          </w:tcPr>
+          <w:p>
+            <w:pPr>
+              <w:pStyle w:val="ListParagraph"/>
+              <w:spacing w:line="360" w:lineRule="auto"/>
+              <w:ind w:left="0"/>
+              <w:rPr>
+                <w:rFonts w:cs="Times New Roman"/>
+              </w:rPr>
+            </w:pPr>
+            <w:r>
+              <w:rPr>
+                <w:rFonts w:cs="Times New Roman"/>
+              </w:rPr>
+              <w:t xml:space="preserve">Int </w:t>
+            </w:r>
+          </w:p>
+        </w:tc>
+        <w:tc>
+          <w:tcPr>
+            <w:tcW w:w="1982" w:type="dxa"/>
+          </w:tcPr>
+          <w:p>
+            <w:pPr>
+              <w:pStyle w:val="ListParagraph"/>
+              <w:spacing w:line="360" w:lineRule="auto"/>
+              <w:ind w:left="0"/>
+              <w:rPr>
+                <w:rFonts w:cs="Times New Roman"/>
+              </w:rPr>
+            </w:pPr>
+            <w:r>
+              <w:rPr>
+                <w:rFonts w:cs="Times New Roman"/>
+              </w:rPr>
+              <w:t>11</w:t>
+            </w:r>
+          </w:p>
+        </w:tc>
+        <w:tc>
+          <w:tcPr>
+            <w:tcW w:w="1982" w:type="dxa"/>
+          </w:tcPr>
+          <w:p>
+            <w:pPr>
+              <w:pStyle w:val="ListParagraph"/>
+              <w:spacing w:line="360" w:lineRule="auto"/>
+              <w:ind w:left="0"/>
+              <w:rPr>
+                <w:rFonts w:cs="Times New Roman"/>
+              </w:rPr>
+            </w:pPr>
+            <w:r>
+              <w:rPr>
+                <w:rFonts w:cs="Times New Roman"/>
+              </w:rPr>
+              <w:t>Not null</w:t>
+            </w:r>
+          </w:p>
+        </w:tc>
+      </w:tr>
+      <w:tr>
+        <w:tc>
+          <w:tcPr>
+            <w:tcW w:w="1981" w:type="dxa"/>
+          </w:tcPr>
+          <w:p>
+            <w:pPr>
+              <w:pStyle w:val="ListParagraph"/>
+              <w:spacing w:line="360" w:lineRule="auto"/>
+              <w:ind w:left="0"/>
+              <w:rPr>
+                <w:rFonts w:cs="Times New Roman"/>
+              </w:rPr>
+            </w:pPr>
+            <w:r>
+              <w:rPr>
+                <w:rFonts w:cs="Times New Roman"/>
+              </w:rPr>
+              <w:t>Tgl_pesan</w:t>
+            </w:r>
+          </w:p>
+        </w:tc>
+        <w:tc>
+          <w:tcPr>
+            <w:tcW w:w="1982" w:type="dxa"/>
+          </w:tcPr>
+          <w:p>
+            <w:pPr>
+              <w:pStyle w:val="ListParagraph"/>
+              <w:spacing w:line="360" w:lineRule="auto"/>
+              <w:ind w:left="0"/>
+              <w:rPr>
+                <w:rFonts w:cs="Times New Roman"/>
+              </w:rPr>
+            </w:pPr>
+            <w:r>
+              <w:rPr>
+                <w:rFonts w:cs="Times New Roman"/>
+              </w:rPr>
+              <w:t>Date</w:t>
+            </w:r>
+          </w:p>
+        </w:tc>
+        <w:tc>
+          <w:tcPr>
+            <w:tcW w:w="1982" w:type="dxa"/>
+          </w:tcPr>
+          <w:p>
+            <w:pPr>
+              <w:pStyle w:val="ListParagraph"/>
+              <w:spacing w:line="360" w:lineRule="auto"/>
+              <w:ind w:left="0"/>
+              <w:rPr>
+                <w:rFonts w:cs="Times New Roman"/>
+              </w:rPr>
+            </w:pPr>
+          </w:p>
+        </w:tc>
+        <w:tc>
+          <w:tcPr>
+            <w:tcW w:w="1982" w:type="dxa"/>
+          </w:tcPr>
+          <w:p>
+            <w:pPr>
+              <w:pStyle w:val="ListParagraph"/>
+              <w:spacing w:line="360" w:lineRule="auto"/>
+              <w:ind w:left="0"/>
+              <w:rPr>
+                <w:rFonts w:cs="Times New Roman"/>
+              </w:rPr>
+            </w:pPr>
+            <w:r>
+              <w:rPr>
+                <w:rFonts w:cs="Times New Roman"/>
+              </w:rPr>
+              <w:t>Not null</w:t>
+            </w:r>
+          </w:p>
+        </w:tc>
+      </w:tr>
+      <w:tr>
+        <w:tc>
+          <w:tcPr>
+            <w:tcW w:w="1981" w:type="dxa"/>
+          </w:tcPr>
+          <w:p>
+            <w:pPr>
+              <w:pStyle w:val="ListParagraph"/>
+              <w:spacing w:line="360" w:lineRule="auto"/>
+              <w:ind w:left="0"/>
+              <w:rPr>
+                <w:rFonts w:cs="Times New Roman"/>
+              </w:rPr>
+            </w:pPr>
+            <w:r>
+              <w:rPr>
+                <w:rFonts w:cs="Times New Roman"/>
+              </w:rPr>
+              <w:t>Id_mitra</w:t>
+            </w:r>
+          </w:p>
+        </w:tc>
+        <w:tc>
+          <w:tcPr>
+            <w:tcW w:w="1982" w:type="dxa"/>
+          </w:tcPr>
+          <w:p>
+            <w:pPr>
+              <w:pStyle w:val="ListParagraph"/>
+              <w:spacing w:line="360" w:lineRule="auto"/>
+              <w:ind w:left="0"/>
+              <w:rPr>
+                <w:rFonts w:cs="Times New Roman"/>
+              </w:rPr>
+            </w:pPr>
+            <w:r>
+              <w:rPr>
+                <w:rFonts w:cs="Times New Roman"/>
+              </w:rPr>
+              <w:t>Varchar</w:t>
+            </w:r>
+          </w:p>
+        </w:tc>
+        <w:tc>
+          <w:tcPr>
+            <w:tcW w:w="1982" w:type="dxa"/>
+          </w:tcPr>
+          <w:p>
+            <w:pPr>
+              <w:pStyle w:val="ListParagraph"/>
+              <w:spacing w:line="360" w:lineRule="auto"/>
+              <w:ind w:left="0"/>
+              <w:rPr>
+                <w:rFonts w:cs="Times New Roman"/>
+              </w:rPr>
+            </w:pPr>
+            <w:r>
+              <w:rPr>
+                <w:rFonts w:cs="Times New Roman"/>
+              </w:rPr>
+              <w:t>5</w:t>
+            </w:r>
+          </w:p>
+        </w:tc>
+        <w:tc>
+          <w:tcPr>
+            <w:tcW w:w="1982" w:type="dxa"/>
+          </w:tcPr>
+          <w:p>
+            <w:pPr>
+              <w:pStyle w:val="ListParagraph"/>
+              <w:spacing w:line="360" w:lineRule="auto"/>
+              <w:ind w:left="0"/>
+              <w:rPr>
+                <w:rFonts w:cs="Times New Roman"/>
+              </w:rPr>
+            </w:pPr>
+            <w:r>
+              <w:rPr>
+                <w:rFonts w:cs="Times New Roman"/>
+              </w:rPr>
+              <w:t>Foreign key</w:t>
+            </w:r>
+          </w:p>
+        </w:tc>
+      </w:tr>
+      <w:tr>
+        <w:tc>
+          <w:tcPr>
+            <w:tcW w:w="1981" w:type="dxa"/>
+          </w:tcPr>
+          <w:p>
+            <w:pPr>
+              <w:pStyle w:val="ListParagraph"/>
+              <w:spacing w:line="360" w:lineRule="auto"/>
+              <w:ind w:left="0"/>
+              <w:rPr>
+                <w:rFonts w:cs="Times New Roman"/>
+              </w:rPr>
+            </w:pPr>
+            <w:r>
+              <w:rPr>
+                <w:rFonts w:cs="Times New Roman"/>
+              </w:rPr>
+              <w:t>Status</w:t>
+            </w:r>
+          </w:p>
+        </w:tc>
+        <w:tc>
+          <w:tcPr>
+            <w:tcW w:w="1982" w:type="dxa"/>
+          </w:tcPr>
+          <w:p>
+            <w:pPr>
+              <w:pStyle w:val="ListParagraph"/>
+              <w:spacing w:line="360" w:lineRule="auto"/>
+              <w:ind w:left="0"/>
+              <w:rPr>
+                <w:rFonts w:cs="Times New Roman"/>
+              </w:rPr>
+            </w:pPr>
+            <w:r>
+              <w:rPr>
+                <w:rFonts w:cs="Times New Roman"/>
+              </w:rPr>
+              <w:t>Varchar</w:t>
+            </w:r>
+          </w:p>
+        </w:tc>
+        <w:tc>
+          <w:tcPr>
+            <w:tcW w:w="1982" w:type="dxa"/>
+          </w:tcPr>
+          <w:p>
+            <w:pPr>
+              <w:pStyle w:val="ListParagraph"/>
+              <w:spacing w:line="360" w:lineRule="auto"/>
+              <w:ind w:left="0"/>
+              <w:rPr>
+                <w:rFonts w:cs="Times New Roman"/>
+              </w:rPr>
+            </w:pPr>
+            <w:r>
+              <w:rPr>
+                <w:rFonts w:cs="Times New Roman"/>
+              </w:rPr>
+              <w:t>1</w:t>
+            </w:r>
+          </w:p>
+        </w:tc>
+        <w:tc>
+          <w:tcPr>
+            <w:tcW w:w="1982" w:type="dxa"/>
+          </w:tcPr>
+          <w:p>
+            <w:pPr>
+              <w:pStyle w:val="ListParagraph"/>
+              <w:spacing w:line="360" w:lineRule="auto"/>
+              <w:ind w:left="0"/>
+              <w:rPr>
+                <w:rFonts w:cs="Times New Roman"/>
+              </w:rPr>
+            </w:pPr>
+            <w:r>
+              <w:rPr>
+                <w:rFonts w:cs="Times New Roman"/>
+              </w:rPr>
+              <w:t>Not null</w:t>
+            </w:r>
+          </w:p>
+        </w:tc>
+      </w:tr>
+    </w:tbl>
+    <w:p>
+      <w:pPr>
+        <w:pStyle w:val="ListParagraph"/>
+        <w:spacing w:line="360" w:lineRule="auto"/>
+        <w:ind w:left="426"/>
+        <w:rPr>
+          <w:rFonts w:cs="Times New Roman"/>
+        </w:rPr>
+      </w:pPr>
+    </w:p>
+    <w:p>
+      <w:pPr>
+        <w:pStyle w:val="ListParagraph"/>
+        <w:numPr>
+          <w:ilvl w:val="4"/>
+          <w:numId w:val="1"/>
+        </w:numPr>
+        <w:spacing w:line="360" w:lineRule="auto"/>
+        <w:ind w:left="426" w:hanging="284"/>
+        <w:rPr>
+          <w:rFonts w:cs="Times New Roman"/>
+        </w:rPr>
+      </w:pPr>
+      <w:r>
+        <w:rPr>
+          <w:rFonts w:cs="Times New Roman"/>
+        </w:rPr>
+        <w:t>Table trans_penerimaan</w:t>
+      </w:r>
+    </w:p>
+    <w:tbl>
+      <w:tblPr>
+        <w:tblStyle w:val="TableGrid"/>
+        <w:tblW w:w="0" w:type="auto"/>
+        <w:tblInd w:w="426" w:type="dxa"/>
+        <w:tblLook w:val="04A0" w:firstRow="1" w:lastRow="0" w:firstColumn="1" w:lastColumn="0" w:noHBand="0" w:noVBand="1"/>
+      </w:tblPr>
+      <w:tblGrid>
+        <w:gridCol w:w="2376"/>
+        <w:gridCol w:w="1680"/>
+        <w:gridCol w:w="1664"/>
+        <w:gridCol w:w="1781"/>
+      </w:tblGrid>
+      <w:tr>
+        <w:tc>
+          <w:tcPr>
+            <w:tcW w:w="1981" w:type="dxa"/>
+          </w:tcPr>
+          <w:p>
+            <w:pPr>
+              <w:pStyle w:val="ListParagraph"/>
+              <w:spacing w:line="360" w:lineRule="auto"/>
+              <w:ind w:left="0"/>
+              <w:rPr>
+                <w:rFonts w:cs="Times New Roman"/>
+              </w:rPr>
+            </w:pPr>
+            <w:r>
+              <w:rPr>
+                <w:rFonts w:cs="Times New Roman"/>
+              </w:rPr>
+              <w:t>Nama Field</w:t>
+            </w:r>
+          </w:p>
+        </w:tc>
+        <w:tc>
+          <w:tcPr>
+            <w:tcW w:w="1982" w:type="dxa"/>
+          </w:tcPr>
+          <w:p>
+            <w:pPr>
+              <w:pStyle w:val="ListParagraph"/>
+              <w:spacing w:line="360" w:lineRule="auto"/>
+              <w:ind w:left="0"/>
+              <w:rPr>
+                <w:rFonts w:cs="Times New Roman"/>
+              </w:rPr>
+            </w:pPr>
+            <w:r>
+              <w:rPr>
+                <w:rFonts w:cs="Times New Roman"/>
+              </w:rPr>
+              <w:t>Tipe Data</w:t>
+            </w:r>
+          </w:p>
+        </w:tc>
+        <w:tc>
+          <w:tcPr>
+            <w:tcW w:w="1982" w:type="dxa"/>
+          </w:tcPr>
+          <w:p>
+            <w:pPr>
+              <w:pStyle w:val="ListParagraph"/>
+              <w:spacing w:line="360" w:lineRule="auto"/>
+              <w:ind w:left="0"/>
+              <w:rPr>
+                <w:rFonts w:cs="Times New Roman"/>
+              </w:rPr>
+            </w:pPr>
+            <w:r>
+              <w:rPr>
+                <w:rFonts w:cs="Times New Roman"/>
+              </w:rPr>
+              <w:t>Ukuran</w:t>
+            </w:r>
+          </w:p>
+        </w:tc>
+        <w:tc>
+          <w:tcPr>
+            <w:tcW w:w="1982" w:type="dxa"/>
+          </w:tcPr>
+          <w:p>
+            <w:pPr>
+              <w:pStyle w:val="ListParagraph"/>
+              <w:spacing w:line="360" w:lineRule="auto"/>
+              <w:ind w:left="0"/>
+              <w:rPr>
+                <w:rFonts w:cs="Times New Roman"/>
+              </w:rPr>
+            </w:pPr>
+            <w:r>
+              <w:rPr>
+                <w:rFonts w:cs="Times New Roman"/>
+              </w:rPr>
+              <w:t>Keterangan</w:t>
+            </w:r>
+          </w:p>
+        </w:tc>
+      </w:tr>
+      <w:tr>
+        <w:tc>
+          <w:tcPr>
+            <w:tcW w:w="1981" w:type="dxa"/>
+          </w:tcPr>
+          <w:p>
+            <w:pPr>
+              <w:pStyle w:val="ListParagraph"/>
+              <w:spacing w:line="360" w:lineRule="auto"/>
+              <w:ind w:left="0"/>
+              <w:rPr>
+                <w:rFonts w:cs="Times New Roman"/>
+              </w:rPr>
+            </w:pPr>
+            <w:r>
+              <w:rPr>
+                <w:rFonts w:cs="Times New Roman"/>
+              </w:rPr>
+              <w:lastRenderedPageBreak/>
+              <w:t>Id_penerimaan</w:t>
+            </w:r>
+          </w:p>
+        </w:tc>
+        <w:tc>
+          <w:tcPr>
+            <w:tcW w:w="1982" w:type="dxa"/>
+          </w:tcPr>
+          <w:p>
+            <w:pPr>
+              <w:pStyle w:val="ListParagraph"/>
+              <w:spacing w:line="360" w:lineRule="auto"/>
+              <w:ind w:left="0"/>
+              <w:rPr>
+                <w:rFonts w:cs="Times New Roman"/>
+              </w:rPr>
+            </w:pPr>
+            <w:r>
+              <w:rPr>
+                <w:rFonts w:cs="Times New Roman"/>
+              </w:rPr>
+              <w:t>Varchar</w:t>
+            </w:r>
+          </w:p>
+        </w:tc>
+        <w:tc>
+          <w:tcPr>
+            <w:tcW w:w="1982" w:type="dxa"/>
+          </w:tcPr>
+          <w:p>
+            <w:pPr>
+              <w:pStyle w:val="ListParagraph"/>
+              <w:spacing w:line="360" w:lineRule="auto"/>
+              <w:ind w:left="0"/>
+              <w:rPr>
+                <w:rFonts w:cs="Times New Roman"/>
+              </w:rPr>
+            </w:pPr>
+            <w:r>
+              <w:rPr>
+                <w:rFonts w:cs="Times New Roman"/>
+              </w:rPr>
+              <w:t>10</w:t>
+            </w:r>
+          </w:p>
+        </w:tc>
+        <w:tc>
+          <w:tcPr>
+            <w:tcW w:w="1982" w:type="dxa"/>
+          </w:tcPr>
+          <w:p>
+            <w:pPr>
+              <w:pStyle w:val="ListParagraph"/>
+              <w:spacing w:line="360" w:lineRule="auto"/>
+              <w:ind w:left="0"/>
+              <w:rPr>
+                <w:rFonts w:cs="Times New Roman"/>
+              </w:rPr>
+            </w:pPr>
+            <w:r>
+              <w:rPr>
+                <w:rFonts w:cs="Times New Roman"/>
+              </w:rPr>
+              <w:t>Primary key, not null</w:t>
+            </w:r>
+          </w:p>
+        </w:tc>
+      </w:tr>
+      <w:tr>
+        <w:tc>
+          <w:tcPr>
+            <w:tcW w:w="1981" w:type="dxa"/>
+          </w:tcPr>
+          <w:p>
+            <w:pPr>
+              <w:pStyle w:val="ListParagraph"/>
+              <w:spacing w:line="360" w:lineRule="auto"/>
+              <w:ind w:left="0"/>
+              <w:rPr>
+                <w:rFonts w:cs="Times New Roman"/>
+              </w:rPr>
+            </w:pPr>
+            <w:r>
+              <w:rPr>
+                <w:rFonts w:cs="Times New Roman"/>
+              </w:rPr>
+              <w:t>No_order_penerimaan</w:t>
+            </w:r>
+          </w:p>
+        </w:tc>
+        <w:tc>
+          <w:tcPr>
+            <w:tcW w:w="1982" w:type="dxa"/>
+          </w:tcPr>
+          <w:p>
+            <w:pPr>
+              <w:pStyle w:val="ListParagraph"/>
+              <w:spacing w:line="360" w:lineRule="auto"/>
+              <w:ind w:left="0"/>
+              <w:rPr>
+                <w:rFonts w:cs="Times New Roman"/>
+              </w:rPr>
+            </w:pPr>
+            <w:r>
+              <w:rPr>
+                <w:rFonts w:cs="Times New Roman"/>
+              </w:rPr>
+              <w:t>Varchar</w:t>
+            </w:r>
+          </w:p>
+        </w:tc>
+        <w:tc>
+          <w:tcPr>
+            <w:tcW w:w="1982" w:type="dxa"/>
+          </w:tcPr>
+          <w:p>
+            <w:pPr>
+              <w:pStyle w:val="ListParagraph"/>
+              <w:spacing w:line="360" w:lineRule="auto"/>
+              <w:ind w:left="0"/>
+              <w:rPr>
+                <w:rFonts w:cs="Times New Roman"/>
+              </w:rPr>
+            </w:pPr>
+            <w:r>
+              <w:rPr>
+                <w:rFonts w:cs="Times New Roman"/>
+              </w:rPr>
+              <w:t>14</w:t>
+            </w:r>
+          </w:p>
+        </w:tc>
+        <w:tc>
+          <w:tcPr>
+            <w:tcW w:w="1982" w:type="dxa"/>
+          </w:tcPr>
+          <w:p>
+            <w:pPr>
+              <w:pStyle w:val="ListParagraph"/>
+              <w:spacing w:line="360" w:lineRule="auto"/>
+              <w:ind w:left="0"/>
+              <w:rPr>
+                <w:rFonts w:cs="Times New Roman"/>
+              </w:rPr>
+            </w:pPr>
+            <w:r>
+              <w:rPr>
+                <w:rFonts w:cs="Times New Roman"/>
+              </w:rPr>
+              <w:t>Not null</w:t>
+            </w:r>
+          </w:p>
+        </w:tc>
+      </w:tr>
+      <w:tr>
+        <w:tc>
+          <w:tcPr>
+            <w:tcW w:w="1981" w:type="dxa"/>
+          </w:tcPr>
+          <w:p>
+            <w:pPr>
+              <w:pStyle w:val="ListParagraph"/>
+              <w:spacing w:line="360" w:lineRule="auto"/>
+              <w:ind w:left="0"/>
+              <w:rPr>
+                <w:rFonts w:cs="Times New Roman"/>
+              </w:rPr>
+            </w:pPr>
+            <w:r>
+              <w:rPr>
+                <w:rFonts w:cs="Times New Roman"/>
+              </w:rPr>
+              <w:t>Tgl_penerimaan</w:t>
+            </w:r>
+          </w:p>
+        </w:tc>
+        <w:tc>
+          <w:tcPr>
+            <w:tcW w:w="1982" w:type="dxa"/>
+          </w:tcPr>
+          <w:p>
+            <w:pPr>
+              <w:pStyle w:val="ListParagraph"/>
+              <w:spacing w:line="360" w:lineRule="auto"/>
+              <w:ind w:left="0"/>
+              <w:rPr>
+                <w:rFonts w:cs="Times New Roman"/>
+              </w:rPr>
+            </w:pPr>
+            <w:r>
+              <w:rPr>
+                <w:rFonts w:cs="Times New Roman"/>
+              </w:rPr>
+              <w:t>Date</w:t>
+            </w:r>
+          </w:p>
+        </w:tc>
+        <w:tc>
+          <w:tcPr>
+            <w:tcW w:w="1982" w:type="dxa"/>
+          </w:tcPr>
+          <w:p>
+            <w:pPr>
+              <w:pStyle w:val="ListParagraph"/>
+              <w:spacing w:line="360" w:lineRule="auto"/>
+              <w:ind w:left="0"/>
+              <w:rPr>
+                <w:rFonts w:cs="Times New Roman"/>
+              </w:rPr>
+            </w:pPr>
+          </w:p>
+        </w:tc>
+        <w:tc>
+          <w:tcPr>
+            <w:tcW w:w="1982" w:type="dxa"/>
+          </w:tcPr>
+          <w:p>
+            <w:pPr>
+              <w:pStyle w:val="ListParagraph"/>
+              <w:spacing w:line="360" w:lineRule="auto"/>
+              <w:ind w:left="0"/>
+              <w:rPr>
+                <w:rFonts w:cs="Times New Roman"/>
+              </w:rPr>
+            </w:pPr>
+            <w:r>
+              <w:rPr>
+                <w:rFonts w:cs="Times New Roman"/>
+              </w:rPr>
+              <w:t>Not null</w:t>
+            </w:r>
+          </w:p>
+        </w:tc>
+      </w:tr>
+      <w:tr>
+        <w:tc>
+          <w:tcPr>
+            <w:tcW w:w="1981" w:type="dxa"/>
+          </w:tcPr>
+          <w:p>
+            <w:pPr>
+              <w:pStyle w:val="ListParagraph"/>
+              <w:spacing w:line="360" w:lineRule="auto"/>
+              <w:ind w:left="0"/>
+              <w:rPr>
+                <w:rFonts w:cs="Times New Roman"/>
+              </w:rPr>
+            </w:pPr>
+            <w:r>
+              <w:rPr>
+                <w:rFonts w:cs="Times New Roman"/>
+              </w:rPr>
+              <w:t>Jml_terima</w:t>
+            </w:r>
+          </w:p>
+        </w:tc>
+        <w:tc>
+          <w:tcPr>
+            <w:tcW w:w="1982" w:type="dxa"/>
+          </w:tcPr>
+          <w:p>
+            <w:pPr>
+              <w:pStyle w:val="ListParagraph"/>
+              <w:spacing w:line="360" w:lineRule="auto"/>
+              <w:ind w:left="0"/>
+              <w:rPr>
+                <w:rFonts w:cs="Times New Roman"/>
+              </w:rPr>
+            </w:pPr>
+            <w:r>
+              <w:rPr>
+                <w:rFonts w:cs="Times New Roman"/>
+              </w:rPr>
+              <w:t xml:space="preserve">Int </w:t>
+            </w:r>
+          </w:p>
+        </w:tc>
+        <w:tc>
+          <w:tcPr>
+            <w:tcW w:w="1982" w:type="dxa"/>
+          </w:tcPr>
+          <w:p>
+            <w:pPr>
+              <w:pStyle w:val="ListParagraph"/>
+              <w:spacing w:line="360" w:lineRule="auto"/>
+              <w:ind w:left="0"/>
+              <w:rPr>
+                <w:rFonts w:cs="Times New Roman"/>
+              </w:rPr>
+            </w:pPr>
+            <w:r>
+              <w:rPr>
+                <w:rFonts w:cs="Times New Roman"/>
+              </w:rPr>
+              <w:t>11</w:t>
+            </w:r>
+          </w:p>
+        </w:tc>
+        <w:tc>
+          <w:tcPr>
+            <w:tcW w:w="1982" w:type="dxa"/>
+          </w:tcPr>
+          <w:p>
+            <w:pPr>
+              <w:pStyle w:val="ListParagraph"/>
+              <w:spacing w:line="360" w:lineRule="auto"/>
+              <w:ind w:left="0"/>
+              <w:rPr>
+                <w:rFonts w:cs="Times New Roman"/>
+              </w:rPr>
+            </w:pPr>
+            <w:r>
+              <w:rPr>
+                <w:rFonts w:cs="Times New Roman"/>
+              </w:rPr>
+              <w:t>Not null</w:t>
+            </w:r>
+          </w:p>
+        </w:tc>
+      </w:tr>
+      <w:tr>
+        <w:tc>
+          <w:tcPr>
+            <w:tcW w:w="1981" w:type="dxa"/>
+          </w:tcPr>
+          <w:p>
+            <w:pPr>
+              <w:pStyle w:val="ListParagraph"/>
+              <w:spacing w:line="360" w:lineRule="auto"/>
+              <w:ind w:left="0"/>
+              <w:rPr>
+                <w:rFonts w:cs="Times New Roman"/>
+              </w:rPr>
+            </w:pPr>
+            <w:r>
+              <w:rPr>
+                <w:rFonts w:cs="Times New Roman"/>
+              </w:rPr>
+              <w:t>Id_pemesanan</w:t>
+            </w:r>
+          </w:p>
+        </w:tc>
+        <w:tc>
+          <w:tcPr>
+            <w:tcW w:w="1982" w:type="dxa"/>
+          </w:tcPr>
+          <w:p>
+            <w:pPr>
+              <w:pStyle w:val="ListParagraph"/>
+              <w:spacing w:line="360" w:lineRule="auto"/>
+              <w:ind w:left="0"/>
+              <w:rPr>
+                <w:rFonts w:cs="Times New Roman"/>
+              </w:rPr>
+            </w:pPr>
+            <w:r>
+              <w:rPr>
+                <w:rFonts w:cs="Times New Roman"/>
+              </w:rPr>
+              <w:t xml:space="preserve">Varchar </w:t>
+            </w:r>
+          </w:p>
+        </w:tc>
+        <w:tc>
+          <w:tcPr>
+            <w:tcW w:w="1982" w:type="dxa"/>
+          </w:tcPr>
+          <w:p>
+            <w:pPr>
+              <w:pStyle w:val="ListParagraph"/>
+              <w:spacing w:line="360" w:lineRule="auto"/>
+              <w:ind w:left="0"/>
+              <w:rPr>
+                <w:rFonts w:cs="Times New Roman"/>
+              </w:rPr>
+            </w:pPr>
+            <w:r>
+              <w:rPr>
+                <w:rFonts w:cs="Times New Roman"/>
+              </w:rPr>
+              <w:t>10</w:t>
+            </w:r>
+          </w:p>
+        </w:tc>
+        <w:tc>
+          <w:tcPr>
+            <w:tcW w:w="1982" w:type="dxa"/>
+          </w:tcPr>
+          <w:p>
+            <w:pPr>
+              <w:pStyle w:val="ListParagraph"/>
+              <w:spacing w:line="360" w:lineRule="auto"/>
+              <w:ind w:left="0"/>
+              <w:rPr>
+                <w:rFonts w:cs="Times New Roman"/>
+              </w:rPr>
+            </w:pPr>
+            <w:r>
+              <w:rPr>
+                <w:rFonts w:cs="Times New Roman"/>
+              </w:rPr>
+              <w:t>Foreign key, not null</w:t>
+            </w:r>
+          </w:p>
+        </w:tc>
+      </w:tr>
+      <w:tr>
+        <w:tc>
+          <w:tcPr>
+            <w:tcW w:w="1981" w:type="dxa"/>
+          </w:tcPr>
+          <w:p>
+            <w:pPr>
+              <w:pStyle w:val="ListParagraph"/>
+              <w:spacing w:line="360" w:lineRule="auto"/>
+              <w:ind w:left="0"/>
+              <w:rPr>
+                <w:rFonts w:cs="Times New Roman"/>
+              </w:rPr>
+            </w:pPr>
+            <w:r>
+              <w:rPr>
+                <w:rFonts w:cs="Times New Roman"/>
+              </w:rPr>
+              <w:t>Id_produk</w:t>
+            </w:r>
+          </w:p>
+        </w:tc>
+        <w:tc>
+          <w:tcPr>
+            <w:tcW w:w="1982" w:type="dxa"/>
+          </w:tcPr>
+          <w:p>
+            <w:pPr>
+              <w:pStyle w:val="ListParagraph"/>
+              <w:spacing w:line="360" w:lineRule="auto"/>
+              <w:ind w:left="0"/>
+              <w:rPr>
+                <w:rFonts w:cs="Times New Roman"/>
+              </w:rPr>
+            </w:pPr>
+            <w:r>
+              <w:rPr>
+                <w:rFonts w:cs="Times New Roman"/>
+              </w:rPr>
+              <w:t>Varchar</w:t>
+            </w:r>
+          </w:p>
+        </w:tc>
+        <w:tc>
+          <w:tcPr>
+            <w:tcW w:w="1982" w:type="dxa"/>
+          </w:tcPr>
+          <w:p>
+            <w:pPr>
+              <w:pStyle w:val="ListParagraph"/>
+              <w:spacing w:line="360" w:lineRule="auto"/>
+              <w:ind w:left="0"/>
+              <w:rPr>
+                <w:rFonts w:cs="Times New Roman"/>
+              </w:rPr>
+            </w:pPr>
+            <w:r>
+              <w:rPr>
+                <w:rFonts w:cs="Times New Roman"/>
+              </w:rPr>
+              <w:t>11</w:t>
+            </w:r>
+          </w:p>
+        </w:tc>
+        <w:tc>
+          <w:tcPr>
+            <w:tcW w:w="1982" w:type="dxa"/>
+          </w:tcPr>
+          <w:p>
+            <w:pPr>
+              <w:pStyle w:val="ListParagraph"/>
+              <w:spacing w:line="360" w:lineRule="auto"/>
+              <w:ind w:left="0"/>
+              <w:rPr>
+                <w:rFonts w:cs="Times New Roman"/>
+              </w:rPr>
+            </w:pPr>
+            <w:r>
+              <w:rPr>
+                <w:rFonts w:cs="Times New Roman"/>
+              </w:rPr>
+              <w:t>Foreign key, not null</w:t>
+            </w:r>
+          </w:p>
+        </w:tc>
+      </w:tr>
+      <w:tr>
+        <w:tc>
+          <w:tcPr>
+            <w:tcW w:w="1981" w:type="dxa"/>
+          </w:tcPr>
+          <w:p>
+            <w:pPr>
+              <w:pStyle w:val="ListParagraph"/>
+              <w:spacing w:line="360" w:lineRule="auto"/>
+              <w:ind w:left="0"/>
+              <w:rPr>
+                <w:rFonts w:cs="Times New Roman"/>
+              </w:rPr>
+            </w:pPr>
+            <w:r>
+              <w:rPr>
+                <w:rFonts w:cs="Times New Roman"/>
+              </w:rPr>
+              <w:t>Id_mitra</w:t>
+            </w:r>
+          </w:p>
+        </w:tc>
+        <w:tc>
+          <w:tcPr>
+            <w:tcW w:w="1982" w:type="dxa"/>
+          </w:tcPr>
+          <w:p>
+            <w:pPr>
+              <w:pStyle w:val="ListParagraph"/>
+              <w:spacing w:line="360" w:lineRule="auto"/>
+              <w:ind w:left="0"/>
+              <w:rPr>
+                <w:rFonts w:cs="Times New Roman"/>
+              </w:rPr>
+            </w:pPr>
+            <w:r>
+              <w:rPr>
+                <w:rFonts w:cs="Times New Roman"/>
+              </w:rPr>
+              <w:t>Varchar</w:t>
+            </w:r>
+          </w:p>
+        </w:tc>
+        <w:tc>
+          <w:tcPr>
+            <w:tcW w:w="1982" w:type="dxa"/>
+          </w:tcPr>
+          <w:p>
+            <w:pPr>
+              <w:pStyle w:val="ListParagraph"/>
+              <w:spacing w:line="360" w:lineRule="auto"/>
+              <w:ind w:left="0"/>
+              <w:rPr>
+                <w:rFonts w:cs="Times New Roman"/>
+              </w:rPr>
+            </w:pPr>
+            <w:r>
+              <w:rPr>
+                <w:rFonts w:cs="Times New Roman"/>
+              </w:rPr>
+              <w:t>11</w:t>
+            </w:r>
+          </w:p>
+        </w:tc>
+        <w:tc>
+          <w:tcPr>
+            <w:tcW w:w="1982" w:type="dxa"/>
+          </w:tcPr>
+          <w:p>
+            <w:pPr>
+              <w:pStyle w:val="ListParagraph"/>
+              <w:spacing w:line="360" w:lineRule="auto"/>
+              <w:ind w:left="0"/>
+              <w:rPr>
+                <w:rFonts w:cs="Times New Roman"/>
+              </w:rPr>
+            </w:pPr>
+            <w:r>
+              <w:rPr>
+                <w:rFonts w:cs="Times New Roman"/>
+              </w:rPr>
+              <w:t>Foreign key, not null</w:t>
+            </w:r>
+          </w:p>
+        </w:tc>
+      </w:tr>
+      <w:tr>
+        <w:tc>
+          <w:tcPr>
+            <w:tcW w:w="1981" w:type="dxa"/>
+          </w:tcPr>
+          <w:p>
+            <w:pPr>
+              <w:pStyle w:val="ListParagraph"/>
+              <w:spacing w:line="360" w:lineRule="auto"/>
+              <w:ind w:left="0"/>
+              <w:rPr>
+                <w:rFonts w:cs="Times New Roman"/>
+              </w:rPr>
+            </w:pPr>
+            <w:r>
+              <w:rPr>
+                <w:rFonts w:cs="Times New Roman"/>
+              </w:rPr>
+              <w:t>Stok_awal</w:t>
+            </w:r>
+          </w:p>
+        </w:tc>
+        <w:tc>
+          <w:tcPr>
+            <w:tcW w:w="1982" w:type="dxa"/>
+          </w:tcPr>
+          <w:p>
+            <w:pPr>
+              <w:pStyle w:val="ListParagraph"/>
+              <w:spacing w:line="360" w:lineRule="auto"/>
+              <w:ind w:left="0"/>
+              <w:rPr>
+                <w:rFonts w:cs="Times New Roman"/>
+              </w:rPr>
+            </w:pPr>
+            <w:r>
+              <w:rPr>
+                <w:rFonts w:cs="Times New Roman"/>
+              </w:rPr>
+              <w:t>Int</w:t>
+            </w:r>
+          </w:p>
+        </w:tc>
+        <w:tc>
+          <w:tcPr>
+            <w:tcW w:w="1982" w:type="dxa"/>
+          </w:tcPr>
+          <w:p>
+            <w:pPr>
+              <w:pStyle w:val="ListParagraph"/>
+              <w:spacing w:line="360" w:lineRule="auto"/>
+              <w:ind w:left="0"/>
+              <w:rPr>
+                <w:rFonts w:cs="Times New Roman"/>
+              </w:rPr>
+            </w:pPr>
+            <w:r>
+              <w:rPr>
+                <w:rFonts w:cs="Times New Roman"/>
+              </w:rPr>
+              <w:t>11</w:t>
+            </w:r>
+          </w:p>
+        </w:tc>
+        <w:tc>
+          <w:tcPr>
+            <w:tcW w:w="1982" w:type="dxa"/>
+          </w:tcPr>
+          <w:p>
+            <w:pPr>
+              <w:pStyle w:val="ListParagraph"/>
+              <w:spacing w:line="360" w:lineRule="auto"/>
+              <w:ind w:left="0"/>
+              <w:rPr>
+                <w:rFonts w:cs="Times New Roman"/>
+              </w:rPr>
+            </w:pPr>
+            <w:r>
+              <w:rPr>
+                <w:rFonts w:cs="Times New Roman"/>
+              </w:rPr>
+              <w:t>Not null</w:t>
+            </w:r>
+          </w:p>
+        </w:tc>
+      </w:tr>
+      <w:tr>
+        <w:tc>
+          <w:tcPr>
+            <w:tcW w:w="1981" w:type="dxa"/>
+          </w:tcPr>
+          <w:p>
+            <w:pPr>
+              <w:pStyle w:val="ListParagraph"/>
+              <w:spacing w:line="360" w:lineRule="auto"/>
+              <w:ind w:left="0"/>
+              <w:rPr>
+                <w:rFonts w:cs="Times New Roman"/>
+              </w:rPr>
+            </w:pPr>
+            <w:r>
+              <w:rPr>
+                <w:rFonts w:cs="Times New Roman"/>
+              </w:rPr>
+              <w:t>Stok_akhir</w:t>
+            </w:r>
+          </w:p>
+        </w:tc>
+        <w:tc>
+          <w:tcPr>
+            <w:tcW w:w="1982" w:type="dxa"/>
+          </w:tcPr>
+          <w:p>
+            <w:pPr>
+              <w:pStyle w:val="ListParagraph"/>
+              <w:spacing w:line="360" w:lineRule="auto"/>
+              <w:ind w:left="0"/>
+              <w:rPr>
+                <w:rFonts w:cs="Times New Roman"/>
+              </w:rPr>
+            </w:pPr>
+            <w:r>
+              <w:rPr>
+                <w:rFonts w:cs="Times New Roman"/>
+              </w:rPr>
+              <w:t>Int</w:t>
+            </w:r>
+          </w:p>
+        </w:tc>
+        <w:tc>
+          <w:tcPr>
+            <w:tcW w:w="1982" w:type="dxa"/>
+          </w:tcPr>
+          <w:p>
+            <w:pPr>
+              <w:pStyle w:val="ListParagraph"/>
+              <w:spacing w:line="360" w:lineRule="auto"/>
+              <w:ind w:left="0"/>
+              <w:rPr>
+                <w:rFonts w:cs="Times New Roman"/>
+              </w:rPr>
+            </w:pPr>
+            <w:r>
+              <w:rPr>
+                <w:rFonts w:cs="Times New Roman"/>
+              </w:rPr>
+              <w:t>11</w:t>
+            </w:r>
+          </w:p>
+        </w:tc>
+        <w:tc>
+          <w:tcPr>
+            <w:tcW w:w="1982" w:type="dxa"/>
+          </w:tcPr>
+          <w:p>
+            <w:pPr>
+              <w:pStyle w:val="ListParagraph"/>
+              <w:spacing w:line="360" w:lineRule="auto"/>
+              <w:ind w:left="0"/>
+              <w:rPr>
+                <w:rFonts w:cs="Times New Roman"/>
+              </w:rPr>
+            </w:pPr>
+            <w:r>
+              <w:rPr>
+                <w:rFonts w:cs="Times New Roman"/>
+              </w:rPr>
+              <w:t>Not null</w:t>
+            </w:r>
+          </w:p>
+        </w:tc>
+      </w:tr>
+      <w:tr>
+        <w:tc>
+          <w:tcPr>
+            <w:tcW w:w="1981" w:type="dxa"/>
+          </w:tcPr>
+          <w:p>
+            <w:pPr>
+              <w:pStyle w:val="ListParagraph"/>
+              <w:spacing w:line="360" w:lineRule="auto"/>
+              <w:ind w:left="0"/>
+              <w:rPr>
+                <w:rFonts w:cs="Times New Roman"/>
+              </w:rPr>
+            </w:pPr>
+            <w:r>
+              <w:rPr>
+                <w:rFonts w:cs="Times New Roman"/>
+              </w:rPr>
+              <w:t>Subtotal_terima</w:t>
+            </w:r>
+          </w:p>
+        </w:tc>
+        <w:tc>
+          <w:tcPr>
+            <w:tcW w:w="1982" w:type="dxa"/>
+          </w:tcPr>
+          <w:p>
+            <w:pPr>
+              <w:pStyle w:val="ListParagraph"/>
+              <w:spacing w:line="360" w:lineRule="auto"/>
+              <w:ind w:left="0"/>
+              <w:rPr>
+                <w:rFonts w:cs="Times New Roman"/>
+              </w:rPr>
+            </w:pPr>
+            <w:r>
+              <w:rPr>
+                <w:rFonts w:cs="Times New Roman"/>
+              </w:rPr>
+              <w:t xml:space="preserve">Int </w:t>
+            </w:r>
+          </w:p>
+        </w:tc>
+        <w:tc>
+          <w:tcPr>
+            <w:tcW w:w="1982" w:type="dxa"/>
+          </w:tcPr>
+          <w:p>
+            <w:pPr>
+              <w:pStyle w:val="ListParagraph"/>
+              <w:spacing w:line="360" w:lineRule="auto"/>
+              <w:ind w:left="0"/>
+              <w:rPr>
+                <w:rFonts w:cs="Times New Roman"/>
+              </w:rPr>
+            </w:pPr>
+            <w:r>
+              <w:rPr>
+                <w:rFonts w:cs="Times New Roman"/>
+              </w:rPr>
+              <w:t>11</w:t>
+            </w:r>
+          </w:p>
+        </w:tc>
+        <w:tc>
+          <w:tcPr>
+            <w:tcW w:w="1982" w:type="dxa"/>
+          </w:tcPr>
+          <w:p>
+            <w:pPr>
+              <w:pStyle w:val="ListParagraph"/>
+              <w:spacing w:line="360" w:lineRule="auto"/>
+              <w:ind w:left="0"/>
+              <w:rPr>
+                <w:rFonts w:cs="Times New Roman"/>
+              </w:rPr>
+            </w:pPr>
+            <w:r>
+              <w:rPr>
+                <w:rFonts w:cs="Times New Roman"/>
+              </w:rPr>
+              <w:t>Not null</w:t>
+            </w:r>
+          </w:p>
+        </w:tc>
+      </w:tr>
+      <w:tr>
+        <w:tc>
+          <w:tcPr>
+            <w:tcW w:w="1981" w:type="dxa"/>
+          </w:tcPr>
+          <w:p>
+            <w:pPr>
+              <w:pStyle w:val="ListParagraph"/>
+              <w:spacing w:line="360" w:lineRule="auto"/>
+              <w:ind w:left="0"/>
+              <w:rPr>
+                <w:rFonts w:cs="Times New Roman"/>
+              </w:rPr>
+            </w:pPr>
+            <w:r>
+              <w:rPr>
+                <w:rFonts w:cs="Times New Roman"/>
+              </w:rPr>
+              <w:t>Sisa_belum_dikirim</w:t>
+            </w:r>
+          </w:p>
+        </w:tc>
+        <w:tc>
+          <w:tcPr>
+            <w:tcW w:w="1982" w:type="dxa"/>
+          </w:tcPr>
+          <w:p>
+            <w:pPr>
+              <w:pStyle w:val="ListParagraph"/>
+              <w:spacing w:line="360" w:lineRule="auto"/>
+              <w:ind w:left="0"/>
+              <w:rPr>
+                <w:rFonts w:cs="Times New Roman"/>
+              </w:rPr>
+            </w:pPr>
+            <w:r>
+              <w:rPr>
+                <w:rFonts w:cs="Times New Roman"/>
+              </w:rPr>
+              <w:t>Int</w:t>
+            </w:r>
+          </w:p>
+        </w:tc>
+        <w:tc>
+          <w:tcPr>
+            <w:tcW w:w="1982" w:type="dxa"/>
+          </w:tcPr>
+          <w:p>
+            <w:pPr>
+              <w:pStyle w:val="ListParagraph"/>
+              <w:spacing w:line="360" w:lineRule="auto"/>
+              <w:ind w:left="0"/>
+              <w:rPr>
+                <w:rFonts w:cs="Times New Roman"/>
+              </w:rPr>
+            </w:pPr>
+            <w:r>
+              <w:rPr>
+                <w:rFonts w:cs="Times New Roman"/>
+              </w:rPr>
+              <w:t>11</w:t>
+            </w:r>
+          </w:p>
+        </w:tc>
+        <w:tc>
+          <w:tcPr>
+            <w:tcW w:w="1982" w:type="dxa"/>
+          </w:tcPr>
+          <w:p>
+            <w:pPr>
+              <w:pStyle w:val="ListParagraph"/>
+              <w:spacing w:line="360" w:lineRule="auto"/>
+              <w:ind w:left="0"/>
+              <w:rPr>
+                <w:rFonts w:cs="Times New Roman"/>
+              </w:rPr>
+            </w:pPr>
+            <w:r>
+              <w:rPr>
+                <w:rFonts w:cs="Times New Roman"/>
+              </w:rPr>
+              <w:t>Not null</w:t>
+            </w:r>
+          </w:p>
+        </w:tc>
+      </w:tr>
+      <w:tr>
+        <w:tc>
+          <w:tcPr>
+            <w:tcW w:w="1981" w:type="dxa"/>
+          </w:tcPr>
+          <w:p>
+            <w:pPr>
+              <w:pStyle w:val="ListParagraph"/>
+              <w:spacing w:line="360" w:lineRule="auto"/>
+              <w:ind w:left="0"/>
+              <w:rPr>
+                <w:rFonts w:cs="Times New Roman"/>
+              </w:rPr>
+            </w:pPr>
+            <w:r>
+              <w:rPr>
+                <w:rFonts w:cs="Times New Roman"/>
+              </w:rPr>
+              <w:t>Keterangan</w:t>
+            </w:r>
+          </w:p>
+        </w:tc>
+        <w:tc>
+          <w:tcPr>
+            <w:tcW w:w="1982" w:type="dxa"/>
+          </w:tcPr>
+          <w:p>
+            <w:pPr>
+              <w:pStyle w:val="ListParagraph"/>
+              <w:spacing w:line="360" w:lineRule="auto"/>
+              <w:ind w:left="0"/>
+              <w:rPr>
+                <w:rFonts w:cs="Times New Roman"/>
+              </w:rPr>
+            </w:pPr>
+            <w:r>
+              <w:rPr>
+                <w:rFonts w:cs="Times New Roman"/>
+              </w:rPr>
+              <w:t>Text</w:t>
+            </w:r>
+          </w:p>
+        </w:tc>
+        <w:tc>
+          <w:tcPr>
+            <w:tcW w:w="1982" w:type="dxa"/>
+          </w:tcPr>
+          <w:p>
+            <w:pPr>
+              <w:pStyle w:val="ListParagraph"/>
+              <w:spacing w:line="360" w:lineRule="auto"/>
+              <w:ind w:left="0"/>
+              <w:rPr>
+                <w:rFonts w:cs="Times New Roman"/>
+              </w:rPr>
+            </w:pPr>
+          </w:p>
+        </w:tc>
+        <w:tc>
+          <w:tcPr>
+            <w:tcW w:w="1982" w:type="dxa"/>
+          </w:tcPr>
+          <w:p>
+            <w:pPr>
+              <w:pStyle w:val="ListParagraph"/>
+              <w:spacing w:line="360" w:lineRule="auto"/>
+              <w:ind w:left="0"/>
+              <w:rPr>
+                <w:rFonts w:cs="Times New Roman"/>
+              </w:rPr>
+            </w:pPr>
+            <w:r>
+              <w:rPr>
+                <w:rFonts w:cs="Times New Roman"/>
+              </w:rPr>
+              <w:t>Null</w:t>
+            </w:r>
+          </w:p>
+        </w:tc>
+      </w:tr>
+    </w:tbl>
+    <w:p>
+      <w:pPr>
+        <w:pStyle w:val="ListParagraph"/>
+        <w:spacing w:line="360" w:lineRule="auto"/>
+        <w:ind w:left="426"/>
+        <w:rPr>
+          <w:rFonts w:cs="Times New Roman"/>
+        </w:rPr>
+      </w:pPr>
+    </w:p>
+    <w:p>
+      <w:pPr>
+        <w:pStyle w:val="ListParagraph"/>
+        <w:numPr>
+          <w:ilvl w:val="4"/>
+          <w:numId w:val="1"/>
+        </w:numPr>
+        <w:spacing w:line="360" w:lineRule="auto"/>
+        <w:ind w:left="426" w:hanging="284"/>
+        <w:rPr>
+          <w:rFonts w:cs="Times New Roman"/>
+        </w:rPr>
+      </w:pPr>
+      <w:r>
+        <w:rPr>
+          <w:rFonts w:cs="Times New Roman"/>
+        </w:rPr>
+        <w:t>Table trans_pengiriman</w:t>
+      </w:r>
+    </w:p>
+    <w:tbl>
+      <w:tblPr>
+        <w:tblStyle w:val="TableGrid"/>
+        <w:tblW w:w="0" w:type="auto"/>
+        <w:tblInd w:w="426" w:type="dxa"/>
+        <w:tblLook w:val="04A0" w:firstRow="1" w:lastRow="0" w:firstColumn="1" w:lastColumn="0" w:noHBand="0" w:noVBand="1"/>
+      </w:tblPr>
+      <w:tblGrid>
+        <w:gridCol w:w="2349"/>
+        <w:gridCol w:w="1690"/>
+        <w:gridCol w:w="1674"/>
+        <w:gridCol w:w="1788"/>
+      </w:tblGrid>
+      <w:tr>
+        <w:tc>
+          <w:tcPr>
+            <w:tcW w:w="1981" w:type="dxa"/>
+          </w:tcPr>
+          <w:p>
+            <w:pPr>
+              <w:pStyle w:val="ListParagraph"/>
+              <w:spacing w:line="360" w:lineRule="auto"/>
+              <w:ind w:left="0"/>
+              <w:rPr>
+                <w:rFonts w:cs="Times New Roman"/>
+              </w:rPr>
+            </w:pPr>
+            <w:r>
+              <w:rPr>
+                <w:rFonts w:cs="Times New Roman"/>
+              </w:rPr>
+              <w:t>Nama Field</w:t>
+            </w:r>
+          </w:p>
+        </w:tc>
+        <w:tc>
+          <w:tcPr>
+            <w:tcW w:w="1982" w:type="dxa"/>
+          </w:tcPr>
+          <w:p>
+            <w:pPr>
+              <w:pStyle w:val="ListParagraph"/>
+              <w:spacing w:line="360" w:lineRule="auto"/>
+              <w:ind w:left="0"/>
+              <w:rPr>
+                <w:rFonts w:cs="Times New Roman"/>
+              </w:rPr>
+            </w:pPr>
+            <w:r>
+              <w:rPr>
+                <w:rFonts w:cs="Times New Roman"/>
+              </w:rPr>
+              <w:t>Tipe Data</w:t>
+            </w:r>
+          </w:p>
+        </w:tc>
+        <w:tc>
+          <w:tcPr>
+            <w:tcW w:w="1982" w:type="dxa"/>
+          </w:tcPr>
+          <w:p>
+            <w:pPr>
+              <w:pStyle w:val="ListParagraph"/>
+              <w:spacing w:line="360" w:lineRule="auto"/>
+              <w:ind w:left="0"/>
+              <w:rPr>
+                <w:rFonts w:cs="Times New Roman"/>
+              </w:rPr>
+            </w:pPr>
+            <w:r>
+              <w:rPr>
+                <w:rFonts w:cs="Times New Roman"/>
+              </w:rPr>
+              <w:t>Ukuran</w:t>
+            </w:r>
+          </w:p>
+        </w:tc>
+        <w:tc>
+          <w:tcPr>
+            <w:tcW w:w="1982" w:type="dxa"/>
+          </w:tcPr>
+          <w:p>
+            <w:pPr>
+              <w:pStyle w:val="ListParagraph"/>
+              <w:spacing w:line="360" w:lineRule="auto"/>
+              <w:ind w:left="0"/>
+              <w:rPr>
+                <w:rFonts w:cs="Times New Roman"/>
+              </w:rPr>
+            </w:pPr>
+            <w:r>
+              <w:rPr>
+                <w:rFonts w:cs="Times New Roman"/>
+              </w:rPr>
+              <w:t>Keterangan</w:t>
+            </w:r>
+          </w:p>
+        </w:tc>
+      </w:tr>
+      <w:tr>
+        <w:tc>
+          <w:tcPr>
+            <w:tcW w:w="1981" w:type="dxa"/>
+          </w:tcPr>
+          <w:p>
+            <w:pPr>
+              <w:pStyle w:val="ListParagraph"/>
+              <w:spacing w:line="360" w:lineRule="auto"/>
+              <w:ind w:left="0"/>
+              <w:rPr>
+                <w:rFonts w:cs="Times New Roman"/>
+              </w:rPr>
+            </w:pPr>
+            <w:r>
+              <w:rPr>
+                <w:rFonts w:cs="Times New Roman"/>
+              </w:rPr>
+              <w:t>Id_pengiriman</w:t>
+            </w:r>
+          </w:p>
+        </w:tc>
+        <w:tc>
+          <w:tcPr>
+            <w:tcW w:w="1982" w:type="dxa"/>
+          </w:tcPr>
+          <w:p>
+            <w:pPr>
+              <w:pStyle w:val="ListParagraph"/>
+              <w:spacing w:line="360" w:lineRule="auto"/>
+              <w:ind w:left="0"/>
+              <w:rPr>
+                <w:rFonts w:cs="Times New Roman"/>
+              </w:rPr>
+            </w:pPr>
+            <w:r>
+              <w:rPr>
+                <w:rFonts w:cs="Times New Roman"/>
+              </w:rPr>
+              <w:t>Varchar</w:t>
+            </w:r>
+          </w:p>
+        </w:tc>
+        <w:tc>
+          <w:tcPr>
+            <w:tcW w:w="1982" w:type="dxa"/>
+          </w:tcPr>
+          <w:p>
+            <w:pPr>
+              <w:pStyle w:val="ListParagraph"/>
+              <w:spacing w:line="360" w:lineRule="auto"/>
+              <w:ind w:left="0"/>
+              <w:rPr>
+                <w:rFonts w:cs="Times New Roman"/>
+              </w:rPr>
+            </w:pPr>
+            <w:r>
+              <w:rPr>
+                <w:rFonts w:cs="Times New Roman"/>
+              </w:rPr>
+              <w:t>10</w:t>
+            </w:r>
+          </w:p>
+        </w:tc>
+        <w:tc>
+          <w:tcPr>
+            <w:tcW w:w="1982" w:type="dxa"/>
+          </w:tcPr>
+          <w:p>
+            <w:pPr>
+              <w:pStyle w:val="ListParagraph"/>
+              <w:spacing w:line="360" w:lineRule="auto"/>
+              <w:ind w:left="0"/>
+              <w:rPr>
+                <w:rFonts w:cs="Times New Roman"/>
+              </w:rPr>
+            </w:pPr>
+            <w:r>
+              <w:rPr>
+                <w:rFonts w:cs="Times New Roman"/>
+              </w:rPr>
+              <w:t>Primary key, not null</w:t>
+            </w:r>
+          </w:p>
+        </w:tc>
+      </w:tr>
+      <w:tr>
+        <w:tc>
+          <w:tcPr>
+            <w:tcW w:w="1981" w:type="dxa"/>
+          </w:tcPr>
+          <w:p>
+            <w:pPr>
+              <w:pStyle w:val="ListParagraph"/>
+              <w:spacing w:line="360" w:lineRule="auto"/>
+              <w:ind w:left="0"/>
+              <w:rPr>
+                <w:rFonts w:cs="Times New Roman"/>
+              </w:rPr>
+            </w:pPr>
+            <w:r>
+              <w:rPr>
+                <w:rFonts w:cs="Times New Roman"/>
+              </w:rPr>
+              <w:t>No_order</w:t>
+            </w:r>
+            <w:r>
+              <w:rPr>
+                <w:rFonts w:cs="Times New Roman"/>
+              </w:rPr>
+              <w:t>_pengiriman</w:t>
+            </w:r>
+          </w:p>
+        </w:tc>
+        <w:tc>
+          <w:tcPr>
+            <w:tcW w:w="1982" w:type="dxa"/>
+          </w:tcPr>
+          <w:p>
+            <w:pPr>
+              <w:pStyle w:val="ListParagraph"/>
+              <w:spacing w:line="360" w:lineRule="auto"/>
+              <w:ind w:left="0"/>
+              <w:rPr>
+                <w:rFonts w:cs="Times New Roman"/>
+              </w:rPr>
+            </w:pPr>
+            <w:r>
+              <w:rPr>
+                <w:rFonts w:cs="Times New Roman"/>
+              </w:rPr>
+              <w:t>Varchar</w:t>
+            </w:r>
+          </w:p>
+        </w:tc>
+        <w:tc>
+          <w:tcPr>
+            <w:tcW w:w="1982" w:type="dxa"/>
+          </w:tcPr>
+          <w:p>
+            <w:pPr>
+              <w:pStyle w:val="ListParagraph"/>
+              <w:spacing w:line="360" w:lineRule="auto"/>
+              <w:ind w:left="0"/>
+              <w:rPr>
+                <w:rFonts w:cs="Times New Roman"/>
+              </w:rPr>
+            </w:pPr>
+            <w:r>
+              <w:rPr>
+                <w:rFonts w:cs="Times New Roman"/>
+              </w:rPr>
+              <w:t>7</w:t>
+            </w:r>
+          </w:p>
+        </w:tc>
+        <w:tc>
+          <w:tcPr>
+            <w:tcW w:w="1982" w:type="dxa"/>
+          </w:tcPr>
+          <w:p>
+            <w:pPr>
+              <w:pStyle w:val="ListParagraph"/>
+              <w:spacing w:line="360" w:lineRule="auto"/>
+              <w:ind w:left="0"/>
+              <w:rPr>
+                <w:rFonts w:cs="Times New Roman"/>
+              </w:rPr>
+            </w:pPr>
+            <w:r>
+              <w:rPr>
+                <w:rFonts w:cs="Times New Roman"/>
+              </w:rPr>
+              <w:t>Not null</w:t>
+            </w:r>
+          </w:p>
+        </w:tc>
+      </w:tr>
+      <w:tr>
+        <w:tc>
+          <w:tcPr>
+            <w:tcW w:w="1981" w:type="dxa"/>
+          </w:tcPr>
+          <w:p>
+            <w:pPr>
+              <w:pStyle w:val="ListParagraph"/>
+              <w:spacing w:line="360" w:lineRule="auto"/>
+              <w:ind w:left="0"/>
+              <w:rPr>
+                <w:rFonts w:cs="Times New Roman"/>
+              </w:rPr>
+            </w:pPr>
+            <w:r>
+              <w:rPr>
+                <w:rFonts w:cs="Times New Roman"/>
+              </w:rPr>
+              <w:t>Tgl_pengiriman</w:t>
+            </w:r>
+          </w:p>
+        </w:tc>
+        <w:tc>
+          <w:tcPr>
+            <w:tcW w:w="1982" w:type="dxa"/>
+          </w:tcPr>
+          <w:p>
+            <w:pPr>
+              <w:pStyle w:val="ListParagraph"/>
+              <w:spacing w:line="360" w:lineRule="auto"/>
+              <w:ind w:left="0"/>
+              <w:rPr>
+                <w:rFonts w:cs="Times New Roman"/>
+              </w:rPr>
+            </w:pPr>
+            <w:r>
+              <w:rPr>
+                <w:rFonts w:cs="Times New Roman"/>
+              </w:rPr>
+              <w:t>Date</w:t>
+            </w:r>
+          </w:p>
+        </w:tc>
+        <w:tc>
+          <w:tcPr>
+            <w:tcW w:w="1982" w:type="dxa"/>
+          </w:tcPr>
+          <w:p>
+            <w:pPr>
+              <w:pStyle w:val="ListParagraph"/>
+              <w:spacing w:line="360" w:lineRule="auto"/>
+              <w:ind w:left="0"/>
+              <w:rPr>
+                <w:rFonts w:cs="Times New Roman"/>
+              </w:rPr>
+            </w:pPr>
+          </w:p>
+        </w:tc>
+        <w:tc>
+          <w:tcPr>
+            <w:tcW w:w="1982" w:type="dxa"/>
+          </w:tcPr>
+          <w:p>
+            <w:pPr>
+              <w:pStyle w:val="ListParagraph"/>
+              <w:spacing w:line="360" w:lineRule="auto"/>
+              <w:ind w:left="0"/>
+              <w:rPr>
+                <w:rFonts w:cs="Times New Roman"/>
+              </w:rPr>
+            </w:pPr>
+            <w:r>
+              <w:rPr>
+                <w:rFonts w:cs="Times New Roman"/>
+              </w:rPr>
+              <w:t>Not null</w:t>
+            </w:r>
+          </w:p>
+        </w:tc>
+      </w:tr>
+      <w:tr>
+        <w:tc>
+          <w:tcPr>
+            <w:tcW w:w="1981" w:type="dxa"/>
+          </w:tcPr>
+          <w:p>
+            <w:pPr>
+              <w:pStyle w:val="ListParagraph"/>
+              <w:spacing w:line="360" w:lineRule="auto"/>
+              <w:ind w:left="0"/>
+              <w:rPr>
+                <w:rFonts w:cs="Times New Roman"/>
+              </w:rPr>
+            </w:pPr>
+            <w:r>
+              <w:rPr>
+                <w:rFonts w:cs="Times New Roman"/>
+              </w:rPr>
+              <w:t>Jml_pengiriman</w:t>
+            </w:r>
+          </w:p>
+        </w:tc>
+        <w:tc>
+          <w:tcPr>
+            <w:tcW w:w="1982" w:type="dxa"/>
+          </w:tcPr>
+          <w:p>
+            <w:pPr>
+              <w:pStyle w:val="ListParagraph"/>
+              <w:spacing w:line="360" w:lineRule="auto"/>
+              <w:ind w:left="0"/>
+              <w:rPr>
+                <w:rFonts w:cs="Times New Roman"/>
+              </w:rPr>
+            </w:pPr>
+            <w:r>
+              <w:rPr>
+                <w:rFonts w:cs="Times New Roman"/>
+              </w:rPr>
+              <w:t>Int</w:t>
+            </w:r>
+          </w:p>
+        </w:tc>
+        <w:tc>
+          <w:tcPr>
+            <w:tcW w:w="1982" w:type="dxa"/>
+          </w:tcPr>
+          <w:p>
+            <w:pPr>
+              <w:pStyle w:val="ListParagraph"/>
+              <w:spacing w:line="360" w:lineRule="auto"/>
+              <w:ind w:left="0"/>
+              <w:rPr>
+                <w:rFonts w:cs="Times New Roman"/>
+              </w:rPr>
+            </w:pPr>
+            <w:r>
+              <w:rPr>
+                <w:rFonts w:cs="Times New Roman"/>
+              </w:rPr>
+              <w:t>11</w:t>
+            </w:r>
+          </w:p>
+        </w:tc>
+        <w:tc>
+          <w:tcPr>
+            <w:tcW w:w="1982" w:type="dxa"/>
+          </w:tcPr>
+          <w:p>
+            <w:pPr>
+              <w:pStyle w:val="ListParagraph"/>
+              <w:spacing w:line="360" w:lineRule="auto"/>
+              <w:ind w:left="0"/>
+              <w:rPr>
+                <w:rFonts w:cs="Times New Roman"/>
+              </w:rPr>
+            </w:pPr>
+            <w:r>
+              <w:rPr>
+                <w:rFonts w:cs="Times New Roman"/>
+              </w:rPr>
+              <w:t>Not null</w:t>
+            </w:r>
+          </w:p>
+        </w:tc>
+      </w:tr>
+      <w:tr>
+        <w:tc>
+          <w:tcPr>
+            <w:tcW w:w="1981" w:type="dxa"/>
+          </w:tcPr>
+          <w:p>
+            <w:pPr>
+              <w:pStyle w:val="ListParagraph"/>
+              <w:spacing w:line="360" w:lineRule="auto"/>
+              <w:ind w:left="0"/>
+              <w:rPr>
+                <w:rFonts w:cs="Times New Roman"/>
+              </w:rPr>
+            </w:pPr>
+            <w:r>
+              <w:rPr>
+                <w:rFonts w:cs="Times New Roman"/>
+              </w:rPr>
+              <w:t>Bsu</w:t>
+            </w:r>
+          </w:p>
+        </w:tc>
+        <w:tc>
+          <w:tcPr>
+            <w:tcW w:w="1982" w:type="dxa"/>
+          </w:tcPr>
+          <w:p>
+            <w:pPr>
+              <w:pStyle w:val="ListParagraph"/>
+              <w:spacing w:line="360" w:lineRule="auto"/>
+              <w:ind w:left="0"/>
+              <w:rPr>
+                <w:rFonts w:cs="Times New Roman"/>
+              </w:rPr>
+            </w:pPr>
+            <w:r>
+              <w:rPr>
+                <w:rFonts w:cs="Times New Roman"/>
+              </w:rPr>
+              <w:t>float</w:t>
+            </w:r>
+          </w:p>
+        </w:tc>
+        <w:tc>
+          <w:tcPr>
+            <w:tcW w:w="1982" w:type="dxa"/>
+          </w:tcPr>
+          <w:p>
+            <w:pPr>
+              <w:pStyle w:val="ListParagraph"/>
+              <w:spacing w:line="360" w:lineRule="auto"/>
+              <w:ind w:left="0"/>
+              <w:rPr>
+                <w:rFonts w:cs="Times New Roman"/>
+              </w:rPr>
+            </w:pPr>
+          </w:p>
+        </w:tc>
+        <w:tc>
+          <w:tcPr>
+            <w:tcW w:w="1982" w:type="dxa"/>
+          </w:tcPr>
+          <w:p>
+            <w:pPr>
+              <w:pStyle w:val="ListParagraph"/>
+              <w:spacing w:line="360" w:lineRule="auto"/>
+              <w:ind w:left="0"/>
+              <w:rPr>
+                <w:rFonts w:cs="Times New Roman"/>
+              </w:rPr>
+            </w:pPr>
+            <w:r>
+              <w:rPr>
+                <w:rFonts w:cs="Times New Roman"/>
+              </w:rPr>
+              <w:t>Not null</w:t>
+            </w:r>
+          </w:p>
+        </w:tc>
+      </w:tr>
+      <w:tr>
+        <w:tc>
+          <w:tcPr>
+            <w:tcW w:w="1981" w:type="dxa"/>
+          </w:tcPr>
+          <w:p>
+            <w:pPr>
+              <w:pStyle w:val="ListParagraph"/>
+              <w:spacing w:line="360" w:lineRule="auto"/>
+              <w:ind w:left="0"/>
+              <w:rPr>
+                <w:rFonts w:cs="Times New Roman"/>
+              </w:rPr>
+            </w:pPr>
+            <w:r>
+              <w:rPr>
+                <w:rFonts w:cs="Times New Roman"/>
+              </w:rPr>
+              <w:t>Id_regional</w:t>
+            </w:r>
+          </w:p>
+        </w:tc>
+        <w:tc>
+          <w:tcPr>
+            <w:tcW w:w="1982" w:type="dxa"/>
+          </w:tcPr>
+          <w:p>
+            <w:pPr>
+              <w:pStyle w:val="ListParagraph"/>
+              <w:spacing w:line="360" w:lineRule="auto"/>
+              <w:ind w:left="0"/>
+              <w:rPr>
+                <w:rFonts w:cs="Times New Roman"/>
+              </w:rPr>
+            </w:pPr>
+            <w:r>
+              <w:rPr>
+                <w:rFonts w:cs="Times New Roman"/>
+              </w:rPr>
+              <w:t>Varchar</w:t>
+            </w:r>
+          </w:p>
+        </w:tc>
+        <w:tc>
+          <w:tcPr>
+            <w:tcW w:w="1982" w:type="dxa"/>
+          </w:tcPr>
+          <w:p>
+            <w:pPr>
+              <w:pStyle w:val="ListParagraph"/>
+              <w:spacing w:line="360" w:lineRule="auto"/>
+              <w:ind w:left="0"/>
+              <w:rPr>
+                <w:rFonts w:cs="Times New Roman"/>
+              </w:rPr>
+            </w:pPr>
+            <w:r>
+              <w:rPr>
+                <w:rFonts w:cs="Times New Roman"/>
+              </w:rPr>
+              <w:t>5</w:t>
+            </w:r>
+          </w:p>
+        </w:tc>
+        <w:tc>
+          <w:tcPr>
+            <w:tcW w:w="1982" w:type="dxa"/>
+          </w:tcPr>
+          <w:p>
+            <w:pPr>
+              <w:pStyle w:val="ListParagraph"/>
+              <w:spacing w:line="360" w:lineRule="auto"/>
+              <w:ind w:left="0"/>
+              <w:rPr>
+                <w:rFonts w:cs="Times New Roman"/>
+              </w:rPr>
+            </w:pPr>
+            <w:r>
+              <w:rPr>
+                <w:rFonts w:cs="Times New Roman"/>
+              </w:rPr>
+              <w:t>Foreign key , Not null</w:t>
+            </w:r>
+          </w:p>
+        </w:tc>
+      </w:tr>
+      <w:tr>
+        <w:tc>
+          <w:tcPr>
+            <w:tcW w:w="1981" w:type="dxa"/>
+          </w:tcPr>
+          <w:p>
+            <w:pPr>
+              <w:pStyle w:val="ListParagraph"/>
+              <w:spacing w:line="360" w:lineRule="auto"/>
+              <w:ind w:left="0"/>
+              <w:rPr>
+                <w:rFonts w:cs="Times New Roman"/>
+              </w:rPr>
+            </w:pPr>
+            <w:r>
+              <w:rPr>
+                <w:rFonts w:cs="Times New Roman"/>
+              </w:rPr>
+              <w:t>Id_produk</w:t>
+            </w:r>
+          </w:p>
+        </w:tc>
+        <w:tc>
+          <w:tcPr>
+            <w:tcW w:w="1982" w:type="dxa"/>
+          </w:tcPr>
+          <w:p>
+            <w:pPr>
+              <w:pStyle w:val="ListParagraph"/>
+              <w:spacing w:line="360" w:lineRule="auto"/>
+              <w:ind w:left="0"/>
+              <w:rPr>
+                <w:rFonts w:cs="Times New Roman"/>
+              </w:rPr>
+            </w:pPr>
+            <w:r>
+              <w:rPr>
+                <w:rFonts w:cs="Times New Roman"/>
+              </w:rPr>
+              <w:t>Varchar</w:t>
+            </w:r>
+          </w:p>
+        </w:tc>
+        <w:tc>
+          <w:tcPr>
+            <w:tcW w:w="1982" w:type="dxa"/>
+          </w:tcPr>
+          <w:p>
+            <w:pPr>
+              <w:pStyle w:val="ListParagraph"/>
+              <w:spacing w:line="360" w:lineRule="auto"/>
+              <w:ind w:left="0"/>
+              <w:rPr>
+                <w:rFonts w:cs="Times New Roman"/>
+              </w:rPr>
+            </w:pPr>
+            <w:r>
+              <w:rPr>
+                <w:rFonts w:cs="Times New Roman"/>
+              </w:rPr>
+              <w:t>11</w:t>
+            </w:r>
+          </w:p>
+        </w:tc>
+        <w:tc>
+          <w:tcPr>
+            <w:tcW w:w="1982" w:type="dxa"/>
+          </w:tcPr>
+          <w:p>
+            <w:pPr>
+              <w:pStyle w:val="ListParagraph"/>
+              <w:spacing w:line="360" w:lineRule="auto"/>
+              <w:ind w:left="0"/>
+              <w:rPr>
+                <w:rFonts w:cs="Times New Roman"/>
+              </w:rPr>
+            </w:pPr>
+            <w:r>
+              <w:rPr>
+                <w:rFonts w:cs="Times New Roman"/>
+              </w:rPr>
+              <w:t>Foreign key , Not null</w:t>
+            </w:r>
+          </w:p>
+        </w:tc>
+      </w:tr>
+      <w:tr>
+        <w:tc>
+          <w:tcPr>
+            <w:tcW w:w="1981" w:type="dxa"/>
+          </w:tcPr>
+          <w:p>
+            <w:pPr>
+              <w:pStyle w:val="ListParagraph"/>
+              <w:spacing w:line="360" w:lineRule="auto"/>
+              <w:ind w:left="0"/>
+              <w:rPr>
+                <w:rFonts w:cs="Times New Roman"/>
+              </w:rPr>
+            </w:pPr>
+            <w:r>
+              <w:rPr>
+                <w:rFonts w:cs="Times New Roman"/>
+              </w:rPr>
+              <w:t>Stok_awal</w:t>
+            </w:r>
+          </w:p>
+        </w:tc>
+        <w:tc>
+          <w:tcPr>
+            <w:tcW w:w="1982" w:type="dxa"/>
+          </w:tcPr>
+          <w:p>
+            <w:pPr>
+              <w:pStyle w:val="ListParagraph"/>
+              <w:spacing w:line="360" w:lineRule="auto"/>
+              <w:ind w:left="0"/>
+              <w:rPr>
+                <w:rFonts w:cs="Times New Roman"/>
+              </w:rPr>
+            </w:pPr>
+            <w:r>
+              <w:rPr>
+                <w:rFonts w:cs="Times New Roman"/>
+              </w:rPr>
+              <w:t>Int</w:t>
+            </w:r>
+          </w:p>
+        </w:tc>
+        <w:tc>
+          <w:tcPr>
+            <w:tcW w:w="1982" w:type="dxa"/>
+          </w:tcPr>
+          <w:p>
+            <w:pPr>
+              <w:pStyle w:val="ListParagraph"/>
+              <w:spacing w:line="360" w:lineRule="auto"/>
+              <w:ind w:left="0"/>
+              <w:rPr>
+                <w:rFonts w:cs="Times New Roman"/>
+              </w:rPr>
+            </w:pPr>
+            <w:r>
+              <w:rPr>
+                <w:rFonts w:cs="Times New Roman"/>
+              </w:rPr>
+              <w:t>11</w:t>
+            </w:r>
+          </w:p>
+        </w:tc>
+        <w:tc>
+          <w:tcPr>
+            <w:tcW w:w="1982" w:type="dxa"/>
+          </w:tcPr>
+          <w:p>
+            <w:pPr>
+              <w:pStyle w:val="ListParagraph"/>
+              <w:spacing w:line="360" w:lineRule="auto"/>
+              <w:ind w:left="0"/>
+              <w:rPr>
+                <w:rFonts w:cs="Times New Roman"/>
+              </w:rPr>
+            </w:pPr>
+            <w:r>
+              <w:rPr>
+                <w:rFonts w:cs="Times New Roman"/>
+              </w:rPr>
+              <w:t>Not null</w:t>
+            </w:r>
+          </w:p>
+        </w:tc>
+      </w:tr>
+      <w:tr>
+        <w:tc>
+          <w:tcPr>
+            <w:tcW w:w="1981" w:type="dxa"/>
+          </w:tcPr>
+          <w:p>
+            <w:pPr>
+              <w:pStyle w:val="ListParagraph"/>
+              <w:spacing w:line="360" w:lineRule="auto"/>
+              <w:ind w:left="0"/>
+              <w:rPr>
+                <w:rFonts w:cs="Times New Roman"/>
+              </w:rPr>
+            </w:pPr>
+            <w:r>
+              <w:rPr>
+                <w:rFonts w:cs="Times New Roman"/>
+              </w:rPr>
+              <w:lastRenderedPageBreak/>
+              <w:t>Stok_akhir</w:t>
+            </w:r>
+          </w:p>
+        </w:tc>
+        <w:tc>
+          <w:tcPr>
+            <w:tcW w:w="1982" w:type="dxa"/>
+          </w:tcPr>
+          <w:p>
+            <w:pPr>
+              <w:pStyle w:val="ListParagraph"/>
+              <w:spacing w:line="360" w:lineRule="auto"/>
+              <w:ind w:left="0"/>
+              <w:rPr>
+                <w:rFonts w:cs="Times New Roman"/>
+              </w:rPr>
+            </w:pPr>
+            <w:r>
+              <w:rPr>
+                <w:rFonts w:cs="Times New Roman"/>
+              </w:rPr>
+              <w:t>Int</w:t>
+            </w:r>
+          </w:p>
+        </w:tc>
+        <w:tc>
+          <w:tcPr>
+            <w:tcW w:w="1982" w:type="dxa"/>
+          </w:tcPr>
+          <w:p>
+            <w:pPr>
+              <w:pStyle w:val="ListParagraph"/>
+              <w:spacing w:line="360" w:lineRule="auto"/>
+              <w:ind w:left="0"/>
+              <w:rPr>
+                <w:rFonts w:cs="Times New Roman"/>
+              </w:rPr>
+            </w:pPr>
+            <w:r>
+              <w:rPr>
+                <w:rFonts w:cs="Times New Roman"/>
+              </w:rPr>
+              <w:t>11</w:t>
+            </w:r>
+          </w:p>
+        </w:tc>
+        <w:tc>
+          <w:tcPr>
+            <w:tcW w:w="1982" w:type="dxa"/>
+          </w:tcPr>
+          <w:p>
+            <w:pPr>
+              <w:pStyle w:val="ListParagraph"/>
+              <w:spacing w:line="360" w:lineRule="auto"/>
+              <w:ind w:left="0"/>
+              <w:rPr>
+                <w:rFonts w:cs="Times New Roman"/>
+              </w:rPr>
+            </w:pPr>
+            <w:r>
+              <w:rPr>
+                <w:rFonts w:cs="Times New Roman"/>
+              </w:rPr>
+              <w:t>Not null</w:t>
+            </w:r>
+          </w:p>
+        </w:tc>
+      </w:tr>
+    </w:tbl>
+    <w:p>
+      <w:pPr>
+        <w:pStyle w:val="ListParagraph"/>
+        <w:spacing w:line="360" w:lineRule="auto"/>
+        <w:ind w:left="426"/>
+        <w:rPr>
+          <w:rFonts w:cs="Times New Roman"/>
+        </w:rPr>
+      </w:pPr>
+    </w:p>
+    <w:p>
+      <w:pPr>
+        <w:pStyle w:val="ListParagraph"/>
+        <w:numPr>
+          <w:ilvl w:val="4"/>
+          <w:numId w:val="1"/>
+        </w:numPr>
+        <w:spacing w:line="360" w:lineRule="auto"/>
+        <w:ind w:left="426" w:hanging="284"/>
+        <w:rPr>
+          <w:rFonts w:cs="Times New Roman"/>
+        </w:rPr>
+      </w:pPr>
+      <w:r>
+        <w:rPr>
+          <w:rFonts w:cs="Times New Roman"/>
+        </w:rPr>
+        <w:t>Table trans_pengembalian</w:t>
+      </w:r>
+    </w:p>
+    <w:tbl>
+      <w:tblPr>
+        <w:tblStyle w:val="TableGrid"/>
+        <w:tblW w:w="0" w:type="auto"/>
+        <w:tblInd w:w="426" w:type="dxa"/>
+        <w:tblLook w:val="04A0" w:firstRow="1" w:lastRow="0" w:firstColumn="1" w:lastColumn="0" w:noHBand="0" w:noVBand="1"/>
+      </w:tblPr>
+      <w:tblGrid>
+        <w:gridCol w:w="2029"/>
+        <w:gridCol w:w="1809"/>
+        <w:gridCol w:w="1797"/>
+        <w:gridCol w:w="1866"/>
+      </w:tblGrid>
+      <w:tr>
+        <w:tc>
+          <w:tcPr>
+            <w:tcW w:w="1981" w:type="dxa"/>
+          </w:tcPr>
+          <w:p>
+            <w:pPr>
+              <w:pStyle w:val="ListParagraph"/>
+              <w:spacing w:line="360" w:lineRule="auto"/>
+              <w:ind w:left="0"/>
+              <w:rPr>
+                <w:rFonts w:cs="Times New Roman"/>
+              </w:rPr>
+            </w:pPr>
+            <w:r>
+              <w:rPr>
+                <w:rFonts w:cs="Times New Roman"/>
+              </w:rPr>
+              <w:t>Nama Field</w:t>
+            </w:r>
+          </w:p>
+        </w:tc>
+        <w:tc>
+          <w:tcPr>
+            <w:tcW w:w="1982" w:type="dxa"/>
+          </w:tcPr>
+          <w:p>
+            <w:pPr>
+              <w:pStyle w:val="ListParagraph"/>
+              <w:spacing w:line="360" w:lineRule="auto"/>
+              <w:ind w:left="0"/>
+              <w:rPr>
+                <w:rFonts w:cs="Times New Roman"/>
+              </w:rPr>
+            </w:pPr>
+            <w:r>
+              <w:rPr>
+                <w:rFonts w:cs="Times New Roman"/>
+              </w:rPr>
+              <w:t>Tipe Data</w:t>
+            </w:r>
+          </w:p>
+        </w:tc>
+        <w:tc>
+          <w:tcPr>
+            <w:tcW w:w="1982" w:type="dxa"/>
+          </w:tcPr>
+          <w:p>
+            <w:pPr>
+              <w:pStyle w:val="ListParagraph"/>
+              <w:spacing w:line="360" w:lineRule="auto"/>
+              <w:ind w:left="0"/>
+              <w:rPr>
+                <w:rFonts w:cs="Times New Roman"/>
+              </w:rPr>
+            </w:pPr>
+            <w:r>
+              <w:rPr>
+                <w:rFonts w:cs="Times New Roman"/>
+              </w:rPr>
+              <w:t>Ukuran</w:t>
+            </w:r>
+          </w:p>
+        </w:tc>
+        <w:tc>
+          <w:tcPr>
+            <w:tcW w:w="1982" w:type="dxa"/>
+          </w:tcPr>
+          <w:p>
+            <w:pPr>
+              <w:pStyle w:val="ListParagraph"/>
+              <w:spacing w:line="360" w:lineRule="auto"/>
+              <w:ind w:left="0"/>
+              <w:rPr>
+                <w:rFonts w:cs="Times New Roman"/>
+              </w:rPr>
+            </w:pPr>
+            <w:r>
+              <w:rPr>
+                <w:rFonts w:cs="Times New Roman"/>
+              </w:rPr>
+              <w:t>Keterangan</w:t>
+            </w:r>
+          </w:p>
+        </w:tc>
+      </w:tr>
+      <w:tr>
+        <w:tc>
+          <w:tcPr>
+            <w:tcW w:w="1981" w:type="dxa"/>
+          </w:tcPr>
+          <w:p>
+            <w:pPr>
+              <w:pStyle w:val="ListParagraph"/>
+              <w:spacing w:line="360" w:lineRule="auto"/>
+              <w:ind w:left="0"/>
+              <w:rPr>
+                <w:rFonts w:cs="Times New Roman"/>
+              </w:rPr>
+            </w:pPr>
+            <w:r>
+              <w:rPr>
+                <w:rFonts w:cs="Times New Roman"/>
+              </w:rPr>
+              <w:t>Id_pengembalian</w:t>
+            </w:r>
+          </w:p>
+        </w:tc>
+        <w:tc>
+          <w:tcPr>
+            <w:tcW w:w="1982" w:type="dxa"/>
+          </w:tcPr>
+          <w:p>
+            <w:pPr>
+              <w:pStyle w:val="ListParagraph"/>
+              <w:spacing w:line="360" w:lineRule="auto"/>
+              <w:ind w:left="0"/>
+              <w:rPr>
+                <w:rFonts w:cs="Times New Roman"/>
+              </w:rPr>
+            </w:pPr>
+            <w:r>
+              <w:rPr>
+                <w:rFonts w:cs="Times New Roman"/>
+              </w:rPr>
+              <w:t>Varchar</w:t>
+            </w:r>
+          </w:p>
+        </w:tc>
+        <w:tc>
+          <w:tcPr>
+            <w:tcW w:w="1982" w:type="dxa"/>
+          </w:tcPr>
+          <w:p>
+            <w:pPr>
+              <w:pStyle w:val="ListParagraph"/>
+              <w:spacing w:line="360" w:lineRule="auto"/>
+              <w:ind w:left="0"/>
+              <w:rPr>
+                <w:rFonts w:cs="Times New Roman"/>
+              </w:rPr>
+            </w:pPr>
+            <w:r>
+              <w:rPr>
+                <w:rFonts w:cs="Times New Roman"/>
+              </w:rPr>
+              <w:t>10</w:t>
+            </w:r>
+          </w:p>
+        </w:tc>
+        <w:tc>
+          <w:tcPr>
+            <w:tcW w:w="1982" w:type="dxa"/>
+          </w:tcPr>
+          <w:p>
+            <w:pPr>
+              <w:pStyle w:val="ListParagraph"/>
+              <w:spacing w:line="360" w:lineRule="auto"/>
+              <w:ind w:left="0"/>
+              <w:rPr>
+                <w:rFonts w:cs="Times New Roman"/>
+              </w:rPr>
+            </w:pPr>
+            <w:r>
+              <w:rPr>
+                <w:rFonts w:cs="Times New Roman"/>
+              </w:rPr>
+              <w:t>Primary key, not null</w:t>
+            </w:r>
+          </w:p>
+        </w:tc>
+      </w:tr>
+      <w:tr>
+        <w:tc>
+          <w:tcPr>
+            <w:tcW w:w="1981" w:type="dxa"/>
+          </w:tcPr>
+          <w:p>
+            <w:pPr>
+              <w:pStyle w:val="ListParagraph"/>
+              <w:spacing w:line="360" w:lineRule="auto"/>
+              <w:ind w:left="0"/>
+              <w:rPr>
+                <w:rFonts w:cs="Times New Roman"/>
+              </w:rPr>
+            </w:pPr>
+            <w:r>
+              <w:rPr>
+                <w:rFonts w:cs="Times New Roman"/>
+              </w:rPr>
+              <w:t>Tgl_pengembalian</w:t>
+            </w:r>
+          </w:p>
+        </w:tc>
+        <w:tc>
+          <w:tcPr>
+            <w:tcW w:w="1982" w:type="dxa"/>
+          </w:tcPr>
+          <w:p>
+            <w:pPr>
+              <w:pStyle w:val="ListParagraph"/>
+              <w:spacing w:line="360" w:lineRule="auto"/>
+              <w:ind w:left="0"/>
+              <w:rPr>
+                <w:rFonts w:cs="Times New Roman"/>
+              </w:rPr>
+            </w:pPr>
+            <w:r>
+              <w:rPr>
+                <w:rFonts w:cs="Times New Roman"/>
+              </w:rPr>
+              <w:t>Date</w:t>
+            </w:r>
+          </w:p>
+        </w:tc>
+        <w:tc>
+          <w:tcPr>
+            <w:tcW w:w="1982" w:type="dxa"/>
+          </w:tcPr>
+          <w:p>
+            <w:pPr>
+              <w:pStyle w:val="ListParagraph"/>
+              <w:spacing w:line="360" w:lineRule="auto"/>
+              <w:ind w:left="0"/>
+              <w:rPr>
+                <w:rFonts w:cs="Times New Roman"/>
+              </w:rPr>
+            </w:pPr>
+          </w:p>
+        </w:tc>
+        <w:tc>
+          <w:tcPr>
+            <w:tcW w:w="1982" w:type="dxa"/>
+          </w:tcPr>
+          <w:p>
+            <w:pPr>
+              <w:pStyle w:val="ListParagraph"/>
+              <w:spacing w:line="360" w:lineRule="auto"/>
+              <w:ind w:left="0"/>
+              <w:rPr>
+                <w:rFonts w:cs="Times New Roman"/>
+              </w:rPr>
+            </w:pPr>
+            <w:r>
+              <w:rPr>
+                <w:rFonts w:cs="Times New Roman"/>
+              </w:rPr>
+              <w:t>Not null</w:t>
+            </w:r>
+          </w:p>
+        </w:tc>
+      </w:tr>
+      <w:tr>
+        <w:tc>
+          <w:tcPr>
+            <w:tcW w:w="1981" w:type="dxa"/>
+          </w:tcPr>
+          <w:p>
+            <w:pPr>
+              <w:pStyle w:val="ListParagraph"/>
+              <w:spacing w:line="360" w:lineRule="auto"/>
+              <w:ind w:left="0"/>
+              <w:rPr>
+                <w:rFonts w:cs="Times New Roman"/>
+              </w:rPr>
+            </w:pPr>
+            <w:r>
+              <w:rPr>
+                <w:rFonts w:cs="Times New Roman"/>
+              </w:rPr>
+              <w:t>Jml_pengembalian</w:t>
+            </w:r>
+          </w:p>
+        </w:tc>
+        <w:tc>
+          <w:tcPr>
+            <w:tcW w:w="1982" w:type="dxa"/>
+          </w:tcPr>
+          <w:p>
+            <w:pPr>
+              <w:pStyle w:val="ListParagraph"/>
+              <w:spacing w:line="360" w:lineRule="auto"/>
+              <w:ind w:left="0"/>
+              <w:rPr>
+                <w:rFonts w:cs="Times New Roman"/>
+              </w:rPr>
+            </w:pPr>
+            <w:r>
+              <w:rPr>
+                <w:rFonts w:cs="Times New Roman"/>
+              </w:rPr>
+              <w:t>Int</w:t>
+            </w:r>
+          </w:p>
+        </w:tc>
+        <w:tc>
+          <w:tcPr>
+            <w:tcW w:w="1982" w:type="dxa"/>
+          </w:tcPr>
+          <w:p>
+            <w:pPr>
+              <w:pStyle w:val="ListParagraph"/>
+              <w:spacing w:line="360" w:lineRule="auto"/>
+              <w:ind w:left="0"/>
+              <w:rPr>
+                <w:rFonts w:cs="Times New Roman"/>
+              </w:rPr>
+            </w:pPr>
+            <w:r>
+              <w:rPr>
+                <w:rFonts w:cs="Times New Roman"/>
+              </w:rPr>
+              <w:t>11</w:t>
+            </w:r>
+          </w:p>
+        </w:tc>
+        <w:tc>
+          <w:tcPr>
+            <w:tcW w:w="1982" w:type="dxa"/>
+          </w:tcPr>
+          <w:p>
+            <w:pPr>
+              <w:pStyle w:val="ListParagraph"/>
+              <w:spacing w:line="360" w:lineRule="auto"/>
+              <w:ind w:left="0"/>
+              <w:rPr>
+                <w:rFonts w:cs="Times New Roman"/>
+              </w:rPr>
+            </w:pPr>
+            <w:r>
+              <w:rPr>
+                <w:rFonts w:cs="Times New Roman"/>
+              </w:rPr>
+              <w:t>Not null</w:t>
+            </w:r>
+          </w:p>
+        </w:tc>
+      </w:tr>
+      <w:tr>
+        <w:tc>
+          <w:tcPr>
+            <w:tcW w:w="1981" w:type="dxa"/>
+          </w:tcPr>
+          <w:p>
+            <w:pPr>
+              <w:pStyle w:val="ListParagraph"/>
+              <w:spacing w:line="360" w:lineRule="auto"/>
+              <w:ind w:left="0"/>
+              <w:rPr>
+                <w:rFonts w:cs="Times New Roman"/>
+              </w:rPr>
+            </w:pPr>
+            <w:r>
+              <w:rPr>
+                <w:rFonts w:cs="Times New Roman"/>
+              </w:rPr>
+              <w:t>Dus</w:t>
+            </w:r>
+          </w:p>
+        </w:tc>
+        <w:tc>
+          <w:tcPr>
+            <w:tcW w:w="1982" w:type="dxa"/>
+          </w:tcPr>
+          <w:p>
+            <w:pPr>
+              <w:pStyle w:val="ListParagraph"/>
+              <w:spacing w:line="360" w:lineRule="auto"/>
+              <w:ind w:left="0"/>
+              <w:rPr>
+                <w:rFonts w:cs="Times New Roman"/>
+              </w:rPr>
+            </w:pPr>
+            <w:r>
+              <w:rPr>
+                <w:rFonts w:cs="Times New Roman"/>
+              </w:rPr>
+              <w:t>smallInt</w:t>
+            </w:r>
+          </w:p>
+        </w:tc>
+        <w:tc>
+          <w:tcPr>
+            <w:tcW w:w="1982" w:type="dxa"/>
+          </w:tcPr>
+          <w:p>
+            <w:pPr>
+              <w:pStyle w:val="ListParagraph"/>
+              <w:spacing w:line="360" w:lineRule="auto"/>
+              <w:ind w:left="0"/>
+              <w:rPr>
+                <w:rFonts w:cs="Times New Roman"/>
+              </w:rPr>
+            </w:pPr>
+            <w:r>
+              <w:rPr>
+                <w:rFonts w:cs="Times New Roman"/>
+              </w:rPr>
+              <w:t>6</w:t>
+            </w:r>
+          </w:p>
+        </w:tc>
+        <w:tc>
+          <w:tcPr>
+            <w:tcW w:w="1982" w:type="dxa"/>
+          </w:tcPr>
+          <w:p>
+            <w:pPr>
+              <w:pStyle w:val="ListParagraph"/>
+              <w:spacing w:line="360" w:lineRule="auto"/>
+              <w:ind w:left="0"/>
+              <w:rPr>
+                <w:rFonts w:cs="Times New Roman"/>
+              </w:rPr>
+            </w:pPr>
+            <w:r>
+              <w:rPr>
+                <w:rFonts w:cs="Times New Roman"/>
+              </w:rPr>
+              <w:t>Not null</w:t>
+            </w:r>
+          </w:p>
+        </w:tc>
+      </w:tr>
+      <w:tr>
+        <w:tc>
+          <w:tcPr>
+            <w:tcW w:w="1981" w:type="dxa"/>
+          </w:tcPr>
+          <w:p>
+            <w:pPr>
+              <w:pStyle w:val="ListParagraph"/>
+              <w:spacing w:line="360" w:lineRule="auto"/>
+              <w:ind w:left="0"/>
+              <w:rPr>
+                <w:rFonts w:cs="Times New Roman"/>
+              </w:rPr>
+            </w:pPr>
+            <w:r>
+              <w:rPr>
+                <w:rFonts w:cs="Times New Roman"/>
+              </w:rPr>
+              <w:t>Id_regional</w:t>
+            </w:r>
+          </w:p>
+        </w:tc>
+        <w:tc>
+          <w:tcPr>
+            <w:tcW w:w="1982" w:type="dxa"/>
+          </w:tcPr>
+          <w:p>
+            <w:pPr>
+              <w:pStyle w:val="ListParagraph"/>
+              <w:spacing w:line="360" w:lineRule="auto"/>
+              <w:ind w:left="0"/>
+              <w:rPr>
+                <w:rFonts w:cs="Times New Roman"/>
+              </w:rPr>
+            </w:pPr>
+            <w:r>
+              <w:rPr>
+                <w:rFonts w:cs="Times New Roman"/>
+              </w:rPr>
+              <w:t>Varchar</w:t>
+            </w:r>
+          </w:p>
+        </w:tc>
+        <w:tc>
+          <w:tcPr>
+            <w:tcW w:w="1982" w:type="dxa"/>
+          </w:tcPr>
+          <w:p>
+            <w:pPr>
+              <w:pStyle w:val="ListParagraph"/>
+              <w:spacing w:line="360" w:lineRule="auto"/>
+              <w:ind w:left="0"/>
+              <w:rPr>
+                <w:rFonts w:cs="Times New Roman"/>
+              </w:rPr>
+            </w:pPr>
+            <w:r>
+              <w:rPr>
+                <w:rFonts w:cs="Times New Roman"/>
+              </w:rPr>
+              <w:t>5</w:t>
+            </w:r>
+          </w:p>
+        </w:tc>
+        <w:tc>
+          <w:tcPr>
+            <w:tcW w:w="1982" w:type="dxa"/>
+          </w:tcPr>
+          <w:p>
+            <w:pPr>
+              <w:pStyle w:val="ListParagraph"/>
+              <w:spacing w:line="360" w:lineRule="auto"/>
+              <w:ind w:left="0"/>
+              <w:rPr>
+                <w:rFonts w:cs="Times New Roman"/>
+              </w:rPr>
+            </w:pPr>
+            <w:r>
+              <w:rPr>
+                <w:rFonts w:cs="Times New Roman"/>
+              </w:rPr>
+              <w:t>Foreign key, Not null</w:t>
+            </w:r>
+          </w:p>
+        </w:tc>
+      </w:tr>
+      <w:tr>
+        <w:tc>
+          <w:tcPr>
+            <w:tcW w:w="1981" w:type="dxa"/>
+          </w:tcPr>
+          <w:p>
+            <w:pPr>
+              <w:pStyle w:val="ListParagraph"/>
+              <w:spacing w:line="360" w:lineRule="auto"/>
+              <w:ind w:left="0"/>
+              <w:rPr>
+                <w:rFonts w:cs="Times New Roman"/>
+              </w:rPr>
+            </w:pPr>
+            <w:r>
+              <w:rPr>
+                <w:rFonts w:cs="Times New Roman"/>
+              </w:rPr>
+              <w:t>Id_produk</w:t>
+            </w:r>
+          </w:p>
+        </w:tc>
+        <w:tc>
+          <w:tcPr>
+            <w:tcW w:w="1982" w:type="dxa"/>
+          </w:tcPr>
+          <w:p>
+            <w:pPr>
+              <w:pStyle w:val="ListParagraph"/>
+              <w:spacing w:line="360" w:lineRule="auto"/>
+              <w:ind w:left="0"/>
+              <w:rPr>
+                <w:rFonts w:cs="Times New Roman"/>
+              </w:rPr>
+            </w:pPr>
+            <w:r>
+              <w:rPr>
+                <w:rFonts w:cs="Times New Roman"/>
+              </w:rPr>
+              <w:t>Varchar</w:t>
+            </w:r>
+          </w:p>
+        </w:tc>
+        <w:tc>
+          <w:tcPr>
+            <w:tcW w:w="1982" w:type="dxa"/>
+          </w:tcPr>
+          <w:p>
+            <w:pPr>
+              <w:pStyle w:val="ListParagraph"/>
+              <w:spacing w:line="360" w:lineRule="auto"/>
+              <w:ind w:left="0"/>
+              <w:rPr>
+                <w:rFonts w:cs="Times New Roman"/>
+              </w:rPr>
+            </w:pPr>
+            <w:r>
+              <w:rPr>
+                <w:rFonts w:cs="Times New Roman"/>
+              </w:rPr>
+              <w:t>11</w:t>
+            </w:r>
+          </w:p>
+        </w:tc>
+        <w:tc>
+          <w:tcPr>
+            <w:tcW w:w="1982" w:type="dxa"/>
+          </w:tcPr>
+          <w:p>
+            <w:pPr>
+              <w:pStyle w:val="ListParagraph"/>
+              <w:spacing w:line="360" w:lineRule="auto"/>
+              <w:ind w:left="0"/>
+              <w:rPr>
+                <w:rFonts w:cs="Times New Roman"/>
+              </w:rPr>
+            </w:pPr>
+            <w:r>
+              <w:rPr>
+                <w:rFonts w:cs="Times New Roman"/>
+              </w:rPr>
+              <w:t>Foreign key, Not null</w:t>
+            </w:r>
+          </w:p>
+        </w:tc>
+      </w:tr>
+      <w:tr>
+        <w:tc>
+          <w:tcPr>
+            <w:tcW w:w="1981" w:type="dxa"/>
+          </w:tcPr>
+          <w:p>
+            <w:pPr>
+              <w:pStyle w:val="ListParagraph"/>
+              <w:spacing w:line="360" w:lineRule="auto"/>
+              <w:ind w:left="0"/>
+              <w:rPr>
+                <w:rFonts w:cs="Times New Roman"/>
+              </w:rPr>
+            </w:pPr>
+            <w:r>
+              <w:rPr>
+                <w:rFonts w:cs="Times New Roman"/>
+              </w:rPr>
+              <w:t>Stok_awal</w:t>
+            </w:r>
+          </w:p>
+        </w:tc>
+        <w:tc>
+          <w:tcPr>
+            <w:tcW w:w="1982" w:type="dxa"/>
+          </w:tcPr>
+          <w:p>
+            <w:pPr>
+              <w:pStyle w:val="ListParagraph"/>
+              <w:spacing w:line="360" w:lineRule="auto"/>
+              <w:ind w:left="0"/>
+              <w:rPr>
+                <w:rFonts w:cs="Times New Roman"/>
+              </w:rPr>
+            </w:pPr>
+            <w:r>
+              <w:rPr>
+                <w:rFonts w:cs="Times New Roman"/>
+              </w:rPr>
+              <w:t>Varchar</w:t>
+            </w:r>
+          </w:p>
+        </w:tc>
+        <w:tc>
+          <w:tcPr>
+            <w:tcW w:w="1982" w:type="dxa"/>
+          </w:tcPr>
+          <w:p>
+            <w:pPr>
+              <w:pStyle w:val="ListParagraph"/>
+              <w:spacing w:line="360" w:lineRule="auto"/>
+              <w:ind w:left="0"/>
+              <w:rPr>
+                <w:rFonts w:cs="Times New Roman"/>
+              </w:rPr>
+            </w:pPr>
+            <w:r>
+              <w:rPr>
+                <w:rFonts w:cs="Times New Roman"/>
+              </w:rPr>
+              <w:t>11</w:t>
+            </w:r>
+          </w:p>
+        </w:tc>
+        <w:tc>
+          <w:tcPr>
+            <w:tcW w:w="1982" w:type="dxa"/>
+          </w:tcPr>
+          <w:p>
+            <w:pPr>
+              <w:pStyle w:val="ListParagraph"/>
+              <w:spacing w:line="360" w:lineRule="auto"/>
+              <w:ind w:left="0"/>
+              <w:rPr>
+                <w:rFonts w:cs="Times New Roman"/>
+              </w:rPr>
+            </w:pPr>
+            <w:r>
+              <w:rPr>
+                <w:rFonts w:cs="Times New Roman"/>
+              </w:rPr>
+              <w:t>Not null</w:t>
+            </w:r>
+          </w:p>
+        </w:tc>
+      </w:tr>
+      <w:tr>
+        <w:tc>
+          <w:tcPr>
+            <w:tcW w:w="1981" w:type="dxa"/>
+          </w:tcPr>
+          <w:p>
+            <w:pPr>
+              <w:pStyle w:val="ListParagraph"/>
+              <w:spacing w:line="360" w:lineRule="auto"/>
+              <w:ind w:left="0"/>
+              <w:rPr>
+                <w:rFonts w:cs="Times New Roman"/>
+              </w:rPr>
+            </w:pPr>
+            <w:r>
+              <w:rPr>
+                <w:rFonts w:cs="Times New Roman"/>
+              </w:rPr>
+              <w:t>Stok_akhir</w:t>
+            </w:r>
+          </w:p>
+        </w:tc>
+        <w:tc>
+          <w:tcPr>
+            <w:tcW w:w="1982" w:type="dxa"/>
+          </w:tcPr>
+          <w:p>
+            <w:pPr>
+              <w:pStyle w:val="ListParagraph"/>
+              <w:spacing w:line="360" w:lineRule="auto"/>
+              <w:ind w:left="0"/>
+              <w:rPr>
+                <w:rFonts w:cs="Times New Roman"/>
+              </w:rPr>
+            </w:pPr>
+            <w:r>
+              <w:rPr>
+                <w:rFonts w:cs="Times New Roman"/>
+              </w:rPr>
+              <w:t>Varchar</w:t>
+            </w:r>
+          </w:p>
+        </w:tc>
+        <w:tc>
+          <w:tcPr>
+            <w:tcW w:w="1982" w:type="dxa"/>
+          </w:tcPr>
+          <w:p>
+            <w:pPr>
+              <w:pStyle w:val="ListParagraph"/>
+              <w:spacing w:line="360" w:lineRule="auto"/>
+              <w:ind w:left="0"/>
+              <w:rPr>
+                <w:rFonts w:cs="Times New Roman"/>
+              </w:rPr>
+            </w:pPr>
+            <w:r>
+              <w:rPr>
+                <w:rFonts w:cs="Times New Roman"/>
+              </w:rPr>
+              <w:t>11</w:t>
+            </w:r>
+          </w:p>
+        </w:tc>
+        <w:tc>
+          <w:tcPr>
+            <w:tcW w:w="1982" w:type="dxa"/>
+          </w:tcPr>
+          <w:p>
+            <w:pPr>
+              <w:pStyle w:val="ListParagraph"/>
+              <w:spacing w:line="360" w:lineRule="auto"/>
+              <w:ind w:left="0"/>
+              <w:rPr>
+                <w:rFonts w:cs="Times New Roman"/>
+              </w:rPr>
+            </w:pPr>
+            <w:r>
+              <w:rPr>
+                <w:rFonts w:cs="Times New Roman"/>
+              </w:rPr>
+              <w:t>Not null</w:t>
+            </w:r>
+          </w:p>
+        </w:tc>
+      </w:tr>
+      <w:tr>
+        <w:tc>
+          <w:tcPr>
+            <w:tcW w:w="1981" w:type="dxa"/>
+          </w:tcPr>
+          <w:p>
+            <w:pPr>
+              <w:pStyle w:val="ListParagraph"/>
+              <w:spacing w:line="360" w:lineRule="auto"/>
+              <w:ind w:left="0"/>
+              <w:rPr>
+                <w:rFonts w:cs="Times New Roman"/>
+              </w:rPr>
+            </w:pPr>
+            <w:r>
+              <w:rPr>
+                <w:rFonts w:cs="Times New Roman"/>
+              </w:rPr>
+              <w:t>Keterangan</w:t>
+            </w:r>
+          </w:p>
+        </w:tc>
+        <w:tc>
+          <w:tcPr>
+            <w:tcW w:w="1982" w:type="dxa"/>
+          </w:tcPr>
+          <w:p>
+            <w:pPr>
+              <w:pStyle w:val="ListParagraph"/>
+              <w:spacing w:line="360" w:lineRule="auto"/>
+              <w:ind w:left="0"/>
+              <w:rPr>
+                <w:rFonts w:cs="Times New Roman"/>
+              </w:rPr>
+            </w:pPr>
+            <w:r>
+              <w:rPr>
+                <w:rFonts w:cs="Times New Roman"/>
+              </w:rPr>
+              <w:t>Text</w:t>
+            </w:r>
+          </w:p>
+        </w:tc>
+        <w:tc>
+          <w:tcPr>
+            <w:tcW w:w="1982" w:type="dxa"/>
+          </w:tcPr>
+          <w:p>
+            <w:pPr>
+              <w:pStyle w:val="ListParagraph"/>
+              <w:spacing w:line="360" w:lineRule="auto"/>
+              <w:ind w:left="0"/>
+              <w:rPr>
+                <w:rFonts w:cs="Times New Roman"/>
+              </w:rPr>
+            </w:pPr>
+          </w:p>
+        </w:tc>
+        <w:tc>
+          <w:tcPr>
+            <w:tcW w:w="1982" w:type="dxa"/>
+          </w:tcPr>
+          <w:p>
+            <w:pPr>
+              <w:pStyle w:val="ListParagraph"/>
+              <w:spacing w:line="360" w:lineRule="auto"/>
+              <w:ind w:left="0"/>
+              <w:rPr>
+                <w:rFonts w:cs="Times New Roman"/>
+              </w:rPr>
+            </w:pPr>
+            <w:r>
+              <w:rPr>
+                <w:rFonts w:cs="Times New Roman"/>
+              </w:rPr>
+              <w:t>null</w:t>
+            </w:r>
+          </w:p>
+        </w:tc>
+      </w:tr>
+    </w:tbl>
+    <w:p>
+      <w:pPr>
+        <w:pStyle w:val="ListParagraph"/>
+        <w:spacing w:line="360" w:lineRule="auto"/>
+        <w:ind w:left="426"/>
+        <w:rPr>
+          <w:rFonts w:cs="Times New Roman"/>
         </w:rPr>
       </w:pPr>
     </w:p>
@@ -40214,6 +47080,7 @@
           <w:color w:val="000000" w:themeColor="text1"/>
           <w:lang w:val="en-US"/>
         </w:rPr>
+        <w:lastRenderedPageBreak/>
         <w:t>Antarmuka</w:t>
       </w:r>
       <w:r>
@@ -40262,7 +47129,7 @@
 </file>
 
 <file path=word/endnotes.xml><?xml version="1.0" encoding="utf-8"?>
-<w:endnotes xmlns:wpc="http://schemas.microsoft.com/office/word/2010/wordprocessingCanvas" xmlns:cx="http://schemas.microsoft.com/office/drawing/2014/chartex" xmlns:cx1="http://schemas.microsoft.com/office/drawing/2015/9/8/chartex" xmlns:mc="http://schemas.openxmlformats.org/markup-compatibility/2006" xmlns:o="urn:schemas-microsoft-com:office:office" xmlns:r="http://schemas.openxmlformats.org/officeDocument/2006/relationships" xmlns:m="http://schemas.openxmlformats.org/officeDocument/2006/math" xmlns:v="urn:schemas-microsoft-com:vml" xmlns:wp14="http://schemas.microsoft.com/office/word/2010/wordprocessingDrawing" xmlns:wp="http://schemas.openxmlformats.org/drawingml/2006/wordprocessingDrawing" xmlns:w10="urn:schemas-microsoft-com:office:word" xmlns:w="http://schemas.openxmlformats.org/wordprocessingml/2006/main" xmlns:w14="http://schemas.microsoft.com/office/word/2010/wordml" xmlns:w15="http://schemas.microsoft.com/office/word/2012/wordml" xmlns:w16se="http://schemas.microsoft.com/office/word/2015/wordml/symex" xmlns:wpg="http://schemas.microsoft.com/office/word/2010/wordprocessingGroup" xmlns:wpi="http://schemas.microsoft.com/office/word/2010/wordprocessingInk" xmlns:wne="http://schemas.microsoft.com/office/word/2006/wordml" xmlns:wps="http://schemas.microsoft.com/office/word/2010/wordprocessingShape" mc:Ignorable="w14 w15 w16se wp14">
+<w:endnotes xmlns:wpc="http://schemas.microsoft.com/office/word/2010/wordprocessingCanvas" xmlns:cx="http://schemas.microsoft.com/office/drawing/2014/chartex" xmlns:cx1="http://schemas.microsoft.com/office/drawing/2015/9/8/chartex" xmlns:cx2="http://schemas.microsoft.com/office/drawing/2015/10/21/chartex" xmlns:cx3="http://schemas.microsoft.com/office/drawing/2016/5/9/chartex" xmlns:cx4="http://schemas.microsoft.com/office/drawing/2016/5/10/chartex" xmlns:cx5="http://schemas.microsoft.com/office/drawing/2016/5/11/chartex" xmlns:cx6="http://schemas.microsoft.com/office/drawing/2016/5/12/chartex" xmlns:cx7="http://schemas.microsoft.com/office/drawing/2016/5/13/chartex" xmlns:cx8="http://schemas.microsoft.com/office/drawing/2016/5/14/chartex" xmlns:mc="http://schemas.openxmlformats.org/markup-compatibility/2006" xmlns:aink="http://schemas.microsoft.com/office/drawing/2016/ink" xmlns:am3d="http://schemas.microsoft.com/office/drawing/2017/model3d" xmlns:o="urn:schemas-microsoft-com:office:office" xmlns:r="http://schemas.openxmlformats.org/officeDocument/2006/relationships" xmlns:m="http://schemas.openxmlformats.org/officeDocument/2006/math" xmlns:v="urn:schemas-microsoft-com:vml" xmlns:wp14="http://schemas.microsoft.com/office/word/2010/wordprocessingDrawing" xmlns:wp="http://schemas.openxmlformats.org/drawingml/2006/wordprocessingDrawing" xmlns:w10="urn:schemas-microsoft-com:office:word" xmlns:w="http://schemas.openxmlformats.org/wordprocessingml/2006/main" xmlns:w14="http://schemas.microsoft.com/office/word/2010/wordml" xmlns:w15="http://schemas.microsoft.com/office/word/2012/wordml" xmlns:w16cid="http://schemas.microsoft.com/office/word/2016/wordml/cid" xmlns:w16se="http://schemas.microsoft.com/office/word/2015/wordml/symex" xmlns:wpg="http://schemas.microsoft.com/office/word/2010/wordprocessingGroup" xmlns:wpi="http://schemas.microsoft.com/office/word/2010/wordprocessingInk" xmlns:wne="http://schemas.microsoft.com/office/word/2006/wordml" xmlns:wps="http://schemas.microsoft.com/office/word/2010/wordprocessingShape" mc:Ignorable="w14 w15 w16se w16cid wp14">
   <w:endnote w:type="separator" w:id="-1">
     <w:p>
       <w:pPr>
@@ -40287,7 +47154,7 @@
 </file>
 
 <file path=word/footnotes.xml><?xml version="1.0" encoding="utf-8"?>
-<w:footnotes xmlns:wpc="http://schemas.microsoft.com/office/word/2010/wordprocessingCanvas" xmlns:cx="http://schemas.microsoft.com/office/drawing/2014/chartex" xmlns:cx1="http://schemas.microsoft.com/office/drawing/2015/9/8/chartex" xmlns:mc="http://schemas.openxmlformats.org/markup-compatibility/2006" xmlns:o="urn:schemas-microsoft-com:office:office" xmlns:r="http://schemas.openxmlformats.org/officeDocument/2006/relationships" xmlns:m="http://schemas.openxmlformats.org/officeDocument/2006/math" xmlns:v="urn:schemas-microsoft-com:vml" xmlns:wp14="http://schemas.microsoft.com/office/word/2010/wordprocessingDrawing" xmlns:wp="http://schemas.openxmlformats.org/drawingml/2006/wordprocessingDrawing" xmlns:w10="urn:schemas-microsoft-com:office:word" xmlns:w="http://schemas.openxmlformats.org/wordprocessingml/2006/main" xmlns:w14="http://schemas.microsoft.com/office/word/2010/wordml" xmlns:w15="http://schemas.microsoft.com/office/word/2012/wordml" xmlns:w16se="http://schemas.microsoft.com/office/word/2015/wordml/symex" xmlns:wpg="http://schemas.microsoft.com/office/word/2010/wordprocessingGroup" xmlns:wpi="http://schemas.microsoft.com/office/word/2010/wordprocessingInk" xmlns:wne="http://schemas.microsoft.com/office/word/2006/wordml" xmlns:wps="http://schemas.microsoft.com/office/word/2010/wordprocessingShape" mc:Ignorable="w14 w15 w16se wp14">
+<w:footnotes xmlns:wpc="http://schemas.microsoft.com/office/word/2010/wordprocessingCanvas" xmlns:cx="http://schemas.microsoft.com/office/drawing/2014/chartex" xmlns:cx1="http://schemas.microsoft.com/office/drawing/2015/9/8/chartex" xmlns:cx2="http://schemas.microsoft.com/office/drawing/2015/10/21/chartex" xmlns:cx3="http://schemas.microsoft.com/office/drawing/2016/5/9/chartex" xmlns:cx4="http://schemas.microsoft.com/office/drawing/2016/5/10/chartex" xmlns:cx5="http://schemas.microsoft.com/office/drawing/2016/5/11/chartex" xmlns:cx6="http://schemas.microsoft.com/office/drawing/2016/5/12/chartex" xmlns:cx7="http://schemas.microsoft.com/office/drawing/2016/5/13/chartex" xmlns:cx8="http://schemas.microsoft.com/office/drawing/2016/5/14/chartex" xmlns:mc="http://schemas.openxmlformats.org/markup-compatibility/2006" xmlns:aink="http://schemas.microsoft.com/office/drawing/2016/ink" xmlns:am3d="http://schemas.microsoft.com/office/drawing/2017/model3d" xmlns:o="urn:schemas-microsoft-com:office:office" xmlns:r="http://schemas.openxmlformats.org/officeDocument/2006/relationships" xmlns:m="http://schemas.openxmlformats.org/officeDocument/2006/math" xmlns:v="urn:schemas-microsoft-com:vml" xmlns:wp14="http://schemas.microsoft.com/office/word/2010/wordprocessingDrawing" xmlns:wp="http://schemas.openxmlformats.org/drawingml/2006/wordprocessingDrawing" xmlns:w10="urn:schemas-microsoft-com:office:word" xmlns:w="http://schemas.openxmlformats.org/wordprocessingml/2006/main" xmlns:w14="http://schemas.microsoft.com/office/word/2010/wordml" xmlns:w15="http://schemas.microsoft.com/office/word/2012/wordml" xmlns:w16cid="http://schemas.microsoft.com/office/word/2016/wordml/cid" xmlns:w16se="http://schemas.microsoft.com/office/word/2015/wordml/symex" xmlns:wpg="http://schemas.microsoft.com/office/word/2010/wordprocessingGroup" xmlns:wpi="http://schemas.microsoft.com/office/word/2010/wordprocessingInk" xmlns:wne="http://schemas.microsoft.com/office/word/2006/wordml" xmlns:wps="http://schemas.microsoft.com/office/word/2010/wordprocessingShape" mc:Ignorable="w14 w15 w16se w16cid wp14">
   <w:footnote w:type="separator" w:id="-1">
     <w:p>
       <w:pPr>
@@ -40312,7 +47179,7 @@
 </file>
 
 <file path=word/numbering.xml><?xml version="1.0" encoding="utf-8"?>
-<w:numbering xmlns:wpc="http://schemas.microsoft.com/office/word/2010/wordprocessingCanvas" xmlns:cx="http://schemas.microsoft.com/office/drawing/2014/chartex" xmlns:cx1="http://schemas.microsoft.com/office/drawing/2015/9/8/chartex" xmlns:mc="http://schemas.openxmlformats.org/markup-compatibility/2006" xmlns:o="urn:schemas-microsoft-com:office:office" xmlns:r="http://schemas.openxmlformats.org/officeDocument/2006/relationships" xmlns:m="http://schemas.openxmlformats.org/officeDocument/2006/math" xmlns:v="urn:schemas-microsoft-com:vml" xmlns:wp14="http://schemas.microsoft.com/office/word/2010/wordprocessingDrawing" xmlns:wp="http://schemas.openxmlformats.org/drawingml/2006/wordprocessingDrawing" xmlns:w10="urn:schemas-microsoft-com:office:word" xmlns:w="http://schemas.openxmlformats.org/wordprocessingml/2006/main" xmlns:w14="http://schemas.microsoft.com/office/word/2010/wordml" xmlns:w15="http://schemas.microsoft.com/office/word/2012/wordml" xmlns:w16se="http://schemas.microsoft.com/office/word/2015/wordml/symex" xmlns:wpg="http://schemas.microsoft.com/office/word/2010/wordprocessingGroup" xmlns:wpi="http://schemas.microsoft.com/office/word/2010/wordprocessingInk" xmlns:wne="http://schemas.microsoft.com/office/word/2006/wordml" xmlns:wps="http://schemas.microsoft.com/office/word/2010/wordprocessingShape" mc:Ignorable="w14 w15 w16se wp14">
+<w:numbering xmlns:wpc="http://schemas.microsoft.com/office/word/2010/wordprocessingCanvas" xmlns:cx="http://schemas.microsoft.com/office/drawing/2014/chartex" xmlns:cx1="http://schemas.microsoft.com/office/drawing/2015/9/8/chartex" xmlns:cx2="http://schemas.microsoft.com/office/drawing/2015/10/21/chartex" xmlns:cx3="http://schemas.microsoft.com/office/drawing/2016/5/9/chartex" xmlns:cx4="http://schemas.microsoft.com/office/drawing/2016/5/10/chartex" xmlns:cx5="http://schemas.microsoft.com/office/drawing/2016/5/11/chartex" xmlns:cx6="http://schemas.microsoft.com/office/drawing/2016/5/12/chartex" xmlns:cx7="http://schemas.microsoft.com/office/drawing/2016/5/13/chartex" xmlns:cx8="http://schemas.microsoft.com/office/drawing/2016/5/14/chartex" xmlns:mc="http://schemas.openxmlformats.org/markup-compatibility/2006" xmlns:aink="http://schemas.microsoft.com/office/drawing/2016/ink" xmlns:am3d="http://schemas.microsoft.com/office/drawing/2017/model3d" xmlns:o="urn:schemas-microsoft-com:office:office" xmlns:r="http://schemas.openxmlformats.org/officeDocument/2006/relationships" xmlns:m="http://schemas.openxmlformats.org/officeDocument/2006/math" xmlns:v="urn:schemas-microsoft-com:vml" xmlns:wp14="http://schemas.microsoft.com/office/word/2010/wordprocessingDrawing" xmlns:wp="http://schemas.openxmlformats.org/drawingml/2006/wordprocessingDrawing" xmlns:w10="urn:schemas-microsoft-com:office:word" xmlns:w="http://schemas.openxmlformats.org/wordprocessingml/2006/main" xmlns:w14="http://schemas.microsoft.com/office/word/2010/wordml" xmlns:w15="http://schemas.microsoft.com/office/word/2012/wordml" xmlns:w16cid="http://schemas.microsoft.com/office/word/2016/wordml/cid" xmlns:w16se="http://schemas.microsoft.com/office/word/2015/wordml/symex" xmlns:wpg="http://schemas.microsoft.com/office/word/2010/wordprocessingGroup" xmlns:wpi="http://schemas.microsoft.com/office/word/2010/wordprocessingInk" xmlns:wne="http://schemas.microsoft.com/office/word/2006/wordml" xmlns:wps="http://schemas.microsoft.com/office/word/2010/wordprocessingShape" mc:Ignorable="w14 w15 w16se w16cid wp14">
   <w:abstractNum w:abstractNumId="0" w15:restartNumberingAfterBreak="0">
     <w:nsid w:val="004466C5"/>
     <w:multiLevelType w:val="multilevel"/>
@@ -41664,6 +48531,92 @@
     </w:lvl>
   </w:abstractNum>
   <w:abstractNum w:abstractNumId="15" w15:restartNumberingAfterBreak="0">
+    <w:nsid w:val="3CA708D9"/>
+    <w:multiLevelType w:val="hybridMultilevel"/>
+    <w:tmpl w:val="5BB6EA7C"/>
+    <w:lvl w:ilvl="0" w:tplc="04210019">
+      <w:start w:val="1"/>
+      <w:numFmt w:val="lowerLetter"/>
+      <w:lvlText w:val="%1."/>
+      <w:lvlJc w:val="left"/>
+      <w:pPr>
+        <w:ind w:left="1429" w:hanging="360"/>
+      </w:pPr>
+    </w:lvl>
+    <w:lvl w:ilvl="1" w:tplc="04210019" w:tentative="1">
+      <w:start w:val="1"/>
+      <w:numFmt w:val="lowerLetter"/>
+      <w:lvlText w:val="%2."/>
+      <w:lvlJc w:val="left"/>
+      <w:pPr>
+        <w:ind w:left="2149" w:hanging="360"/>
+      </w:pPr>
+    </w:lvl>
+    <w:lvl w:ilvl="2" w:tplc="0421001B" w:tentative="1">
+      <w:start w:val="1"/>
+      <w:numFmt w:val="lowerRoman"/>
+      <w:lvlText w:val="%3."/>
+      <w:lvlJc w:val="right"/>
+      <w:pPr>
+        <w:ind w:left="2869" w:hanging="180"/>
+      </w:pPr>
+    </w:lvl>
+    <w:lvl w:ilvl="3" w:tplc="0421000F" w:tentative="1">
+      <w:start w:val="1"/>
+      <w:numFmt w:val="decimal"/>
+      <w:lvlText w:val="%4."/>
+      <w:lvlJc w:val="left"/>
+      <w:pPr>
+        <w:ind w:left="3589" w:hanging="360"/>
+      </w:pPr>
+    </w:lvl>
+    <w:lvl w:ilvl="4" w:tplc="04210019" w:tentative="1">
+      <w:start w:val="1"/>
+      <w:numFmt w:val="lowerLetter"/>
+      <w:lvlText w:val="%5."/>
+      <w:lvlJc w:val="left"/>
+      <w:pPr>
+        <w:ind w:left="4309" w:hanging="360"/>
+      </w:pPr>
+    </w:lvl>
+    <w:lvl w:ilvl="5" w:tplc="0421001B" w:tentative="1">
+      <w:start w:val="1"/>
+      <w:numFmt w:val="lowerRoman"/>
+      <w:lvlText w:val="%6."/>
+      <w:lvlJc w:val="right"/>
+      <w:pPr>
+        <w:ind w:left="5029" w:hanging="180"/>
+      </w:pPr>
+    </w:lvl>
+    <w:lvl w:ilvl="6" w:tplc="0421000F" w:tentative="1">
+      <w:start w:val="1"/>
+      <w:numFmt w:val="decimal"/>
+      <w:lvlText w:val="%7."/>
+      <w:lvlJc w:val="left"/>
+      <w:pPr>
+        <w:ind w:left="5749" w:hanging="360"/>
+      </w:pPr>
+    </w:lvl>
+    <w:lvl w:ilvl="7" w:tplc="04210019" w:tentative="1">
+      <w:start w:val="1"/>
+      <w:numFmt w:val="lowerLetter"/>
+      <w:lvlText w:val="%8."/>
+      <w:lvlJc w:val="left"/>
+      <w:pPr>
+        <w:ind w:left="6469" w:hanging="360"/>
+      </w:pPr>
+    </w:lvl>
+    <w:lvl w:ilvl="8" w:tplc="0421001B" w:tentative="1">
+      <w:start w:val="1"/>
+      <w:numFmt w:val="lowerRoman"/>
+      <w:lvlText w:val="%9."/>
+      <w:lvlJc w:val="right"/>
+      <w:pPr>
+        <w:ind w:left="7189" w:hanging="180"/>
+      </w:pPr>
+    </w:lvl>
+  </w:abstractNum>
+  <w:abstractNum w:abstractNumId="16" w15:restartNumberingAfterBreak="0">
     <w:nsid w:val="45522126"/>
     <w:multiLevelType w:val="hybridMultilevel"/>
     <w:tmpl w:val="B4A46822"/>
@@ -41752,7 +48705,7 @@
       </w:pPr>
     </w:lvl>
   </w:abstractNum>
-  <w:abstractNum w:abstractNumId="16" w15:restartNumberingAfterBreak="0">
+  <w:abstractNum w:abstractNumId="17" w15:restartNumberingAfterBreak="0">
     <w:nsid w:val="4BA23DCC"/>
     <w:multiLevelType w:val="hybridMultilevel"/>
     <w:tmpl w:val="E7648E52"/>
@@ -41841,7 +48794,7 @@
       </w:pPr>
     </w:lvl>
   </w:abstractNum>
-  <w:abstractNum w:abstractNumId="17" w15:restartNumberingAfterBreak="0">
+  <w:abstractNum w:abstractNumId="18" w15:restartNumberingAfterBreak="0">
     <w:nsid w:val="54005C19"/>
     <w:multiLevelType w:val="hybridMultilevel"/>
     <w:tmpl w:val="625AB4FC"/>
@@ -41927,7 +48880,7 @@
       </w:pPr>
     </w:lvl>
   </w:abstractNum>
-  <w:abstractNum w:abstractNumId="18" w15:restartNumberingAfterBreak="0">
+  <w:abstractNum w:abstractNumId="19" w15:restartNumberingAfterBreak="0">
     <w:nsid w:val="59606EF7"/>
     <w:multiLevelType w:val="hybridMultilevel"/>
     <w:tmpl w:val="5FF81B5A"/>
@@ -42013,7 +48966,7 @@
       </w:pPr>
     </w:lvl>
   </w:abstractNum>
-  <w:abstractNum w:abstractNumId="19" w15:restartNumberingAfterBreak="0">
+  <w:abstractNum w:abstractNumId="20" w15:restartNumberingAfterBreak="0">
     <w:nsid w:val="5F1E5DA2"/>
     <w:multiLevelType w:val="hybridMultilevel"/>
     <w:tmpl w:val="1BA29F22"/>
@@ -42099,7 +49052,7 @@
       </w:pPr>
     </w:lvl>
   </w:abstractNum>
-  <w:abstractNum w:abstractNumId="20" w15:restartNumberingAfterBreak="0">
+  <w:abstractNum w:abstractNumId="21" w15:restartNumberingAfterBreak="0">
     <w:nsid w:val="60A0208E"/>
     <w:multiLevelType w:val="hybridMultilevel"/>
     <w:tmpl w:val="4516CC92"/>
@@ -42185,7 +49138,7 @@
       </w:pPr>
     </w:lvl>
   </w:abstractNum>
-  <w:abstractNum w:abstractNumId="21" w15:restartNumberingAfterBreak="0">
+  <w:abstractNum w:abstractNumId="22" w15:restartNumberingAfterBreak="0">
     <w:nsid w:val="674D3A65"/>
     <w:multiLevelType w:val="hybridMultilevel"/>
     <w:tmpl w:val="7BE0C088"/>
@@ -42271,7 +49224,7 @@
       </w:pPr>
     </w:lvl>
   </w:abstractNum>
-  <w:abstractNum w:abstractNumId="22" w15:restartNumberingAfterBreak="0">
+  <w:abstractNum w:abstractNumId="23" w15:restartNumberingAfterBreak="0">
     <w:nsid w:val="6BC47FD5"/>
     <w:multiLevelType w:val="hybridMultilevel"/>
     <w:tmpl w:val="C4964482"/>
@@ -42357,7 +49310,7 @@
       </w:pPr>
     </w:lvl>
   </w:abstractNum>
-  <w:abstractNum w:abstractNumId="23" w15:restartNumberingAfterBreak="0">
+  <w:abstractNum w:abstractNumId="24" w15:restartNumberingAfterBreak="0">
     <w:nsid w:val="6E8649AA"/>
     <w:multiLevelType w:val="hybridMultilevel"/>
     <w:tmpl w:val="65EA48B8"/>
@@ -42446,7 +49399,7 @@
       </w:pPr>
     </w:lvl>
   </w:abstractNum>
-  <w:abstractNum w:abstractNumId="24" w15:restartNumberingAfterBreak="0">
+  <w:abstractNum w:abstractNumId="25" w15:restartNumberingAfterBreak="0">
     <w:nsid w:val="6F514EE4"/>
     <w:multiLevelType w:val="hybridMultilevel"/>
     <w:tmpl w:val="BFF4A48E"/>
@@ -42532,7 +49485,7 @@
       </w:pPr>
     </w:lvl>
   </w:abstractNum>
-  <w:abstractNum w:abstractNumId="25" w15:restartNumberingAfterBreak="0">
+  <w:abstractNum w:abstractNumId="26" w15:restartNumberingAfterBreak="0">
     <w:nsid w:val="71341B7E"/>
     <w:multiLevelType w:val="hybridMultilevel"/>
     <w:tmpl w:val="A114ED16"/>
@@ -42618,7 +49571,7 @@
       </w:pPr>
     </w:lvl>
   </w:abstractNum>
-  <w:abstractNum w:abstractNumId="26" w15:restartNumberingAfterBreak="0">
+  <w:abstractNum w:abstractNumId="27" w15:restartNumberingAfterBreak="0">
     <w:nsid w:val="73154A12"/>
     <w:multiLevelType w:val="hybridMultilevel"/>
     <w:tmpl w:val="BC8CF95C"/>
@@ -42704,7 +49657,7 @@
       </w:pPr>
     </w:lvl>
   </w:abstractNum>
-  <w:abstractNum w:abstractNumId="27" w15:restartNumberingAfterBreak="0">
+  <w:abstractNum w:abstractNumId="28" w15:restartNumberingAfterBreak="0">
     <w:nsid w:val="78D13130"/>
     <w:multiLevelType w:val="hybridMultilevel"/>
     <w:tmpl w:val="25A8EBB4"/>
@@ -42793,7 +49746,7 @@
       </w:pPr>
     </w:lvl>
   </w:abstractNum>
-  <w:abstractNum w:abstractNumId="28" w15:restartNumberingAfterBreak="0">
+  <w:abstractNum w:abstractNumId="29" w15:restartNumberingAfterBreak="0">
     <w:nsid w:val="7B44286B"/>
     <w:multiLevelType w:val="hybridMultilevel"/>
     <w:tmpl w:val="8BA83D3E"/>
@@ -42889,19 +49842,19 @@
     <w:abstractNumId w:val="5"/>
   </w:num>
   <w:num w:numId="3">
+    <w:abstractNumId w:val="27"/>
+  </w:num>
+  <w:num w:numId="4">
+    <w:abstractNumId w:val="28"/>
+  </w:num>
+  <w:num w:numId="5">
+    <w:abstractNumId w:val="21"/>
+  </w:num>
+  <w:num w:numId="6">
     <w:abstractNumId w:val="26"/>
   </w:num>
-  <w:num w:numId="4">
-    <w:abstractNumId w:val="27"/>
-  </w:num>
-  <w:num w:numId="5">
-    <w:abstractNumId w:val="20"/>
-  </w:num>
-  <w:num w:numId="6">
-    <w:abstractNumId w:val="25"/>
-  </w:num>
   <w:num w:numId="7">
-    <w:abstractNumId w:val="22"/>
+    <w:abstractNumId w:val="23"/>
   </w:num>
   <w:num w:numId="8">
     <w:abstractNumId w:val="10"/>
@@ -42916,7 +49869,7 @@
     <w:abstractNumId w:val="11"/>
   </w:num>
   <w:num w:numId="12">
-    <w:abstractNumId w:val="24"/>
+    <w:abstractNumId w:val="25"/>
   </w:num>
   <w:num w:numId="13">
     <w:abstractNumId w:val="3"/>
@@ -42928,7 +49881,7 @@
     <w:abstractNumId w:val="2"/>
   </w:num>
   <w:num w:numId="16">
-    <w:abstractNumId w:val="21"/>
+    <w:abstractNumId w:val="22"/>
     <w:lvlOverride w:ilvl="0">
       <w:startOverride w:val="1"/>
     </w:lvlOverride>
@@ -42958,7 +49911,7 @@
     </w:lvlOverride>
   </w:num>
   <w:num w:numId="17">
-    <w:abstractNumId w:val="18"/>
+    <w:abstractNumId w:val="19"/>
     <w:lvlOverride w:ilvl="0">
       <w:startOverride w:val="1"/>
     </w:lvlOverride>
@@ -43048,7 +50001,7 @@
     </w:lvlOverride>
   </w:num>
   <w:num w:numId="20">
-    <w:abstractNumId w:val="17"/>
+    <w:abstractNumId w:val="18"/>
     <w:lvlOverride w:ilvl="0">
       <w:startOverride w:val="1"/>
     </w:lvlOverride>
@@ -43078,16 +50031,16 @@
     </w:lvlOverride>
   </w:num>
   <w:num w:numId="21">
-    <w:abstractNumId w:val="23"/>
+    <w:abstractNumId w:val="24"/>
   </w:num>
   <w:num w:numId="22">
+    <w:abstractNumId w:val="17"/>
+  </w:num>
+  <w:num w:numId="23">
     <w:abstractNumId w:val="16"/>
   </w:num>
-  <w:num w:numId="23">
-    <w:abstractNumId w:val="15"/>
-  </w:num>
   <w:num w:numId="24">
-    <w:abstractNumId w:val="19"/>
+    <w:abstractNumId w:val="20"/>
   </w:num>
   <w:num w:numId="25">
     <w:abstractNumId w:val="4"/>
@@ -43102,13 +50055,16 @@
     <w:abstractNumId w:val="6"/>
   </w:num>
   <w:num w:numId="29">
-    <w:abstractNumId w:val="28"/>
+    <w:abstractNumId w:val="29"/>
+  </w:num>
+  <w:num w:numId="30">
+    <w:abstractNumId w:val="15"/>
   </w:num>
 </w:numbering>
 </file>
 
 <file path=word/styles.xml><?xml version="1.0" encoding="utf-8"?>
-<w:styles xmlns:mc="http://schemas.openxmlformats.org/markup-compatibility/2006" xmlns:r="http://schemas.openxmlformats.org/officeDocument/2006/relationships" xmlns:w="http://schemas.openxmlformats.org/wordprocessingml/2006/main" xmlns:w14="http://schemas.microsoft.com/office/word/2010/wordml" xmlns:w15="http://schemas.microsoft.com/office/word/2012/wordml" xmlns:w16se="http://schemas.microsoft.com/office/word/2015/wordml/symex" mc:Ignorable="w14 w15 w16se">
+<w:styles xmlns:mc="http://schemas.openxmlformats.org/markup-compatibility/2006" xmlns:r="http://schemas.openxmlformats.org/officeDocument/2006/relationships" xmlns:w="http://schemas.openxmlformats.org/wordprocessingml/2006/main" xmlns:w14="http://schemas.microsoft.com/office/word/2010/wordml" xmlns:w15="http://schemas.microsoft.com/office/word/2012/wordml" xmlns:w16cid="http://schemas.microsoft.com/office/word/2016/wordml/cid" xmlns:w16se="http://schemas.microsoft.com/office/word/2015/wordml/symex" mc:Ignorable="w14 w15 w16se w16cid">
   <w:docDefaults>
     <w:rPrDefault>
       <w:rPr>
@@ -43125,7 +50081,7 @@
       </w:pPr>
     </w:pPrDefault>
   </w:docDefaults>
-  <w:latentStyles w:defLockedState="0" w:defUIPriority="99" w:defSemiHidden="0" w:defUnhideWhenUsed="0" w:defQFormat="0" w:count="371">
+  <w:latentStyles w:defLockedState="0" w:defUIPriority="99" w:defSemiHidden="0" w:defUnhideWhenUsed="0" w:defQFormat="0" w:count="375">
     <w:lsdException w:name="Normal" w:uiPriority="0" w:qFormat="1"/>
     <w:lsdException w:name="heading 1" w:uiPriority="9" w:qFormat="1"/>
     <w:lsdException w:name="heading 2" w:semiHidden="1" w:uiPriority="9" w:unhideWhenUsed="1" w:qFormat="1"/>
@@ -43231,7 +50187,6 @@
     <w:lsdException w:name="HTML Sample" w:semiHidden="1" w:unhideWhenUsed="1"/>
     <w:lsdException w:name="HTML Typewriter" w:semiHidden="1" w:unhideWhenUsed="1"/>
     <w:lsdException w:name="HTML Variable" w:semiHidden="1" w:unhideWhenUsed="1"/>
-    <w:lsdException w:name="Normal Table" w:semiHidden="1" w:unhideWhenUsed="1"/>
     <w:lsdException w:name="annotation subject" w:semiHidden="1" w:unhideWhenUsed="1"/>
     <w:lsdException w:name="No List" w:semiHidden="1" w:unhideWhenUsed="1"/>
     <w:lsdException w:name="Outline List 1" w:semiHidden="1" w:unhideWhenUsed="1"/>
@@ -43275,10 +50230,8 @@
     <w:lsdException w:name="Table Elegant" w:semiHidden="1" w:unhideWhenUsed="1"/>
     <w:lsdException w:name="Table Professional" w:semiHidden="1" w:unhideWhenUsed="1"/>
     <w:lsdException w:name="Table Subtle 1" w:semiHidden="1" w:unhideWhenUsed="1"/>
-    <w:lsdException w:name="Table Subtle 2" w:semiHidden="1" w:unhideWhenUsed="1"/>
     <w:lsdException w:name="Table Web 1" w:semiHidden="1" w:unhideWhenUsed="1"/>
     <w:lsdException w:name="Table Web 2" w:semiHidden="1" w:unhideWhenUsed="1"/>
-    <w:lsdException w:name="Table Web 3" w:semiHidden="1" w:unhideWhenUsed="1"/>
     <w:lsdException w:name="Balloon Text" w:semiHidden="1" w:unhideWhenUsed="1"/>
     <w:lsdException w:name="Table Grid" w:uiPriority="39"/>
     <w:lsdException w:name="Table Theme" w:semiHidden="1" w:unhideWhenUsed="1"/>
@@ -43497,6 +50450,10 @@
     <w:lsdException w:name="List Table 5 Dark Accent 6" w:uiPriority="50"/>
     <w:lsdException w:name="List Table 6 Colorful Accent 6" w:uiPriority="51"/>
     <w:lsdException w:name="List Table 7 Colorful Accent 6" w:uiPriority="52"/>
+    <w:lsdException w:name="Mention" w:semiHidden="1" w:unhideWhenUsed="1"/>
+    <w:lsdException w:name="Smart Hyperlink" w:semiHidden="1" w:unhideWhenUsed="1"/>
+    <w:lsdException w:name="Hashtag" w:semiHidden="1" w:unhideWhenUsed="1"/>
+    <w:lsdException w:name="Unresolved Mention" w:semiHidden="1" w:unhideWhenUsed="1"/>
   </w:latentStyles>
   <w:style w:type="paragraph" w:default="1" w:styleId="Normal">
     <w:name w:val="Normal"/>
@@ -44098,7 +51055,7 @@
 </file>
 
 <file path=customXml/itemProps1.xml><?xml version="1.0" encoding="utf-8"?>
-<ds:datastoreItem xmlns:ds="http://schemas.openxmlformats.org/officeDocument/2006/customXml" ds:itemID="{060A57D0-76AF-4CCA-BC33-CE0739F5F461}">
+<ds:datastoreItem xmlns:ds="http://schemas.openxmlformats.org/officeDocument/2006/customXml" ds:itemID="{955AE3CD-8BB4-4764-8410-C4EED83128D9}">
   <ds:schemaRefs>
     <ds:schemaRef ds:uri="http://schemas.openxmlformats.org/officeDocument/2006/bibliography"/>
   </ds:schemaRefs>
